--- a/20.项目经验/6.用户画像/基于Flink流处理的动态实时亿级全端用户画像系统.docx
+++ b/20.项目经验/6.用户画像/基于Flink流处理的动态实时亿级全端用户画像系统.docx
@@ -1238,7 +1238,9 @@
         </w:tblBorders>
         <w:tblLayout w:type="fixed"/>
         <w:tblCellMar>
+          <w:top w:w="0" w:type="dxa"/>
           <w:left w:w="108" w:type="dxa"/>
+          <w:bottom w:w="0" w:type="dxa"/>
           <w:right w:w="108" w:type="dxa"/>
         </w:tblCellMar>
       </w:tblPr>
@@ -1256,6 +1258,12 @@
             <w:insideV w:val="single" w:color="auto" w:sz="4" w:space="0"/>
           </w:tblBorders>
           <w:tblLayout w:type="fixed"/>
+          <w:tblCellMar>
+            <w:top w:w="0" w:type="dxa"/>
+            <w:left w:w="108" w:type="dxa"/>
+            <w:bottom w:w="0" w:type="dxa"/>
+            <w:right w:w="108" w:type="dxa"/>
+          </w:tblCellMar>
         </w:tblPrEx>
         <w:tc>
           <w:tcPr>
@@ -1496,7 +1504,9 @@
           </w:tblBorders>
           <w:tblLayout w:type="fixed"/>
           <w:tblCellMar>
+            <w:top w:w="0" w:type="dxa"/>
             <w:left w:w="108" w:type="dxa"/>
+            <w:bottom w:w="0" w:type="dxa"/>
             <w:right w:w="108" w:type="dxa"/>
           </w:tblCellMar>
         </w:tblPrEx>
@@ -1641,582 +1651,6 @@
           <w:lang w:val="en-US" w:eastAsia="zh-CN"/>
         </w:rPr>
         <w:t>2.3订单信息表</w:t>
-      </w:r>
-    </w:p>
-    <w:tbl>
-      <w:tblPr>
-        <w:tblStyle w:val="9"/>
-        <w:tblW w:w="8522" w:type="dxa"/>
-        <w:tblInd w:w="0" w:type="dxa"/>
-        <w:tblBorders>
-          <w:top w:val="single" w:color="auto" w:sz="4" w:space="0"/>
-          <w:left w:val="single" w:color="auto" w:sz="4" w:space="0"/>
-          <w:bottom w:val="single" w:color="auto" w:sz="4" w:space="0"/>
-          <w:right w:val="single" w:color="auto" w:sz="4" w:space="0"/>
-          <w:insideH w:val="single" w:color="auto" w:sz="4" w:space="0"/>
-          <w:insideV w:val="single" w:color="auto" w:sz="4" w:space="0"/>
-        </w:tblBorders>
-        <w:tblLayout w:type="fixed"/>
-        <w:tblCellMar>
-          <w:left w:w="108" w:type="dxa"/>
-          <w:right w:w="108" w:type="dxa"/>
-        </w:tblCellMar>
-      </w:tblPr>
-      <w:tblGrid>
-        <w:gridCol w:w="8522"/>
-      </w:tblGrid>
-      <w:tr>
-        <w:tblPrEx>
-          <w:tblBorders>
-            <w:top w:val="single" w:color="auto" w:sz="4" w:space="0"/>
-            <w:left w:val="single" w:color="auto" w:sz="4" w:space="0"/>
-            <w:bottom w:val="single" w:color="auto" w:sz="4" w:space="0"/>
-            <w:right w:val="single" w:color="auto" w:sz="4" w:space="0"/>
-            <w:insideH w:val="single" w:color="auto" w:sz="4" w:space="0"/>
-            <w:insideV w:val="single" w:color="auto" w:sz="4" w:space="0"/>
-          </w:tblBorders>
-          <w:tblLayout w:type="fixed"/>
-        </w:tblPrEx>
-        <w:tc>
-          <w:tcPr>
-            <w:tcW w:w="8522" w:type="dxa"/>
-          </w:tcPr>
-          <w:p>
-            <w:pPr>
-              <w:rPr>
-                <w:rFonts w:hint="default"/>
-                <w:vertAlign w:val="baseline"/>
-                <w:lang w:val="en-US" w:eastAsia="zh-CN"/>
-              </w:rPr>
-            </w:pPr>
-            <w:r>
-              <w:rPr>
-                <w:rFonts w:hint="default"/>
-                <w:vertAlign w:val="baseline"/>
-                <w:lang w:val="en-US" w:eastAsia="zh-CN"/>
-              </w:rPr>
-              <w:t>CREATE TABLE IF NOT EXISTS `orderinfo`  (</w:t>
-            </w:r>
-          </w:p>
-          <w:p>
-            <w:pPr>
-              <w:rPr>
-                <w:rFonts w:hint="default"/>
-                <w:vertAlign w:val="baseline"/>
-                <w:lang w:val="en-US" w:eastAsia="zh-CN"/>
-              </w:rPr>
-            </w:pPr>
-            <w:r>
-              <w:rPr>
-                <w:rFonts w:hint="default"/>
-                <w:vertAlign w:val="baseline"/>
-                <w:lang w:val="en-US" w:eastAsia="zh-CN"/>
-              </w:rPr>
-              <w:t xml:space="preserve">  `id` int(20) NOT NULL AUTO_INCREMENT,</w:t>
-            </w:r>
-          </w:p>
-          <w:p>
-            <w:pPr>
-              <w:rPr>
-                <w:rFonts w:hint="default"/>
-                <w:vertAlign w:val="baseline"/>
-                <w:lang w:val="en-US" w:eastAsia="zh-CN"/>
-              </w:rPr>
-            </w:pPr>
-            <w:r>
-              <w:rPr>
-                <w:rFonts w:hint="default"/>
-                <w:vertAlign w:val="baseline"/>
-                <w:lang w:val="en-US" w:eastAsia="zh-CN"/>
-              </w:rPr>
-              <w:t xml:space="preserve">  `productid` int(20) NULL DEFAULT NULL,</w:t>
-            </w:r>
-          </w:p>
-          <w:p>
-            <w:pPr>
-              <w:rPr>
-                <w:rFonts w:hint="default"/>
-                <w:vertAlign w:val="baseline"/>
-                <w:lang w:val="en-US" w:eastAsia="zh-CN"/>
-              </w:rPr>
-            </w:pPr>
-            <w:r>
-              <w:rPr>
-                <w:rFonts w:hint="default"/>
-                <w:vertAlign w:val="baseline"/>
-                <w:lang w:val="en-US" w:eastAsia="zh-CN"/>
-              </w:rPr>
-              <w:t xml:space="preserve">  `producttypeid` int(20) NULL DEFAULT NULL,</w:t>
-            </w:r>
-          </w:p>
-          <w:p>
-            <w:pPr>
-              <w:rPr>
-                <w:rFonts w:hint="default"/>
-                <w:vertAlign w:val="baseline"/>
-                <w:lang w:val="en-US" w:eastAsia="zh-CN"/>
-              </w:rPr>
-            </w:pPr>
-            <w:r>
-              <w:rPr>
-                <w:rFonts w:hint="default"/>
-                <w:vertAlign w:val="baseline"/>
-                <w:lang w:val="en-US" w:eastAsia="zh-CN"/>
-              </w:rPr>
-              <w:t xml:space="preserve">  `createtime` timestamp(0) NULL DEFAULT NULL,</w:t>
-            </w:r>
-          </w:p>
-          <w:p>
-            <w:pPr>
-              <w:rPr>
-                <w:rFonts w:hint="default"/>
-                <w:vertAlign w:val="baseline"/>
-                <w:lang w:val="en-US" w:eastAsia="zh-CN"/>
-              </w:rPr>
-            </w:pPr>
-            <w:r>
-              <w:rPr>
-                <w:rFonts w:hint="default"/>
-                <w:vertAlign w:val="baseline"/>
-                <w:lang w:val="en-US" w:eastAsia="zh-CN"/>
-              </w:rPr>
-              <w:t xml:space="preserve">  `amount` double(20, 2) NULL DEFAULT NULL,</w:t>
-            </w:r>
-          </w:p>
-          <w:p>
-            <w:pPr>
-              <w:rPr>
-                <w:rFonts w:hint="default"/>
-                <w:vertAlign w:val="baseline"/>
-                <w:lang w:val="en-US" w:eastAsia="zh-CN"/>
-              </w:rPr>
-            </w:pPr>
-            <w:r>
-              <w:rPr>
-                <w:rFonts w:hint="default"/>
-                <w:vertAlign w:val="baseline"/>
-                <w:lang w:val="en-US" w:eastAsia="zh-CN"/>
-              </w:rPr>
-              <w:t xml:space="preserve">  `paytype` int(2) NULL DEFAULT NULL,</w:t>
-            </w:r>
-          </w:p>
-          <w:p>
-            <w:pPr>
-              <w:rPr>
-                <w:rFonts w:hint="default"/>
-                <w:vertAlign w:val="baseline"/>
-                <w:lang w:val="en-US" w:eastAsia="zh-CN"/>
-              </w:rPr>
-            </w:pPr>
-            <w:r>
-              <w:rPr>
-                <w:rFonts w:hint="default"/>
-                <w:vertAlign w:val="baseline"/>
-                <w:lang w:val="en-US" w:eastAsia="zh-CN"/>
-              </w:rPr>
-              <w:t xml:space="preserve">  `paytime` timestamp(0) NULL DEFAULT NULL,</w:t>
-            </w:r>
-          </w:p>
-          <w:p>
-            <w:pPr>
-              <w:rPr>
-                <w:rFonts w:hint="default"/>
-                <w:vertAlign w:val="baseline"/>
-                <w:lang w:val="en-US" w:eastAsia="zh-CN"/>
-              </w:rPr>
-            </w:pPr>
-            <w:r>
-              <w:rPr>
-                <w:rFonts w:hint="default"/>
-                <w:vertAlign w:val="baseline"/>
-                <w:lang w:val="en-US" w:eastAsia="zh-CN"/>
-              </w:rPr>
-              <w:t xml:space="preserve">  `paystatus` int(2) NULL DEFAULT NULL,</w:t>
-            </w:r>
-          </w:p>
-          <w:p>
-            <w:pPr>
-              <w:rPr>
-                <w:rFonts w:hint="default"/>
-                <w:vertAlign w:val="baseline"/>
-                <w:lang w:val="en-US" w:eastAsia="zh-CN"/>
-              </w:rPr>
-            </w:pPr>
-            <w:r>
-              <w:rPr>
-                <w:rFonts w:hint="default"/>
-                <w:vertAlign w:val="baseline"/>
-                <w:lang w:val="en-US" w:eastAsia="zh-CN"/>
-              </w:rPr>
-              <w:t xml:space="preserve">  `couponamount` double(20, 2) NULL DEFAULT NULL,</w:t>
-            </w:r>
-          </w:p>
-          <w:p>
-            <w:pPr>
-              <w:rPr>
-                <w:rFonts w:hint="default"/>
-                <w:vertAlign w:val="baseline"/>
-                <w:lang w:val="en-US" w:eastAsia="zh-CN"/>
-              </w:rPr>
-            </w:pPr>
-            <w:r>
-              <w:rPr>
-                <w:rFonts w:hint="default"/>
-                <w:vertAlign w:val="baseline"/>
-                <w:lang w:val="en-US" w:eastAsia="zh-CN"/>
-              </w:rPr>
-              <w:t xml:space="preserve">  `totalamount` double(20, 2) NULL DEFAULT NULL,</w:t>
-            </w:r>
-          </w:p>
-          <w:p>
-            <w:pPr>
-              <w:rPr>
-                <w:rFonts w:hint="default"/>
-                <w:vertAlign w:val="baseline"/>
-                <w:lang w:val="en-US" w:eastAsia="zh-CN"/>
-              </w:rPr>
-            </w:pPr>
-            <w:r>
-              <w:rPr>
-                <w:rFonts w:hint="default"/>
-                <w:vertAlign w:val="baseline"/>
-                <w:lang w:val="en-US" w:eastAsia="zh-CN"/>
-              </w:rPr>
-              <w:t xml:space="preserve">  `refundamount` double(20, 2) NULL DEFAULT NULL,</w:t>
-            </w:r>
-          </w:p>
-          <w:p>
-            <w:pPr>
-              <w:rPr>
-                <w:rFonts w:hint="default"/>
-                <w:vertAlign w:val="baseline"/>
-                <w:lang w:val="en-US" w:eastAsia="zh-CN"/>
-              </w:rPr>
-            </w:pPr>
-            <w:r>
-              <w:rPr>
-                <w:rFonts w:hint="default"/>
-                <w:vertAlign w:val="baseline"/>
-                <w:lang w:val="en-US" w:eastAsia="zh-CN"/>
-              </w:rPr>
-              <w:t xml:space="preserve">  `num` int(20) NULL DEFAULT NULL,</w:t>
-            </w:r>
-          </w:p>
-          <w:p>
-            <w:pPr>
-              <w:rPr>
-                <w:rFonts w:hint="default"/>
-                <w:vertAlign w:val="baseline"/>
-                <w:lang w:val="en-US" w:eastAsia="zh-CN"/>
-              </w:rPr>
-            </w:pPr>
-            <w:r>
-              <w:rPr>
-                <w:rFonts w:hint="default"/>
-                <w:vertAlign w:val="baseline"/>
-                <w:lang w:val="en-US" w:eastAsia="zh-CN"/>
-              </w:rPr>
-              <w:t xml:space="preserve">  `userid` int(20) NULL DEFAULT NULL,</w:t>
-            </w:r>
-          </w:p>
-          <w:p>
-            <w:pPr>
-              <w:rPr>
-                <w:rFonts w:hint="default"/>
-                <w:vertAlign w:val="baseline"/>
-                <w:lang w:val="en-US" w:eastAsia="zh-CN"/>
-              </w:rPr>
-            </w:pPr>
-            <w:r>
-              <w:rPr>
-                <w:rFonts w:hint="default"/>
-                <w:vertAlign w:val="baseline"/>
-                <w:lang w:val="en-US" w:eastAsia="zh-CN"/>
-              </w:rPr>
-              <w:t xml:space="preserve">  PRIMARY KEY (`id`) USING BTREE</w:t>
-            </w:r>
-          </w:p>
-          <w:p>
-            <w:pPr>
-              <w:rPr>
-                <w:rFonts w:hint="default"/>
-                <w:vertAlign w:val="baseline"/>
-                <w:lang w:val="en-US" w:eastAsia="zh-CN"/>
-              </w:rPr>
-            </w:pPr>
-            <w:r>
-              <w:rPr>
-                <w:rFonts w:hint="default"/>
-                <w:vertAlign w:val="baseline"/>
-                <w:lang w:val="en-US" w:eastAsia="zh-CN"/>
-              </w:rPr>
-              <w:t>) ENGINE = InnoDB CHARACTER SET = utf8 COLLATE = utf8_general_ci ROW_FORMAT = Dynamic;</w:t>
-            </w:r>
-          </w:p>
-        </w:tc>
-      </w:tr>
-    </w:tbl>
-    <w:p>
-      <w:pPr>
-        <w:rPr>
-          <w:rFonts w:hint="default"/>
-          <w:lang w:val="en-US" w:eastAsia="zh-CN"/>
-        </w:rPr>
-      </w:pPr>
-    </w:p>
-    <w:p>
-      <w:pPr>
-        <w:pStyle w:val="4"/>
-        <w:bidi w:val="0"/>
-        <w:rPr>
-          <w:rFonts w:hint="eastAsia"/>
-          <w:lang w:val="en-US" w:eastAsia="zh-CN"/>
-        </w:rPr>
-      </w:pPr>
-      <w:r>
-        <w:rPr>
-          <w:rFonts w:hint="eastAsia"/>
-          <w:lang w:val="en-US" w:eastAsia="zh-CN"/>
-        </w:rPr>
-        <w:t>2.4败家指数</w:t>
-      </w:r>
-    </w:p>
-    <w:p>
-      <w:pPr>
-        <w:rPr>
-          <w:rFonts w:hint="default"/>
-          <w:lang w:val="en-US" w:eastAsia="zh-CN"/>
-        </w:rPr>
-      </w:pPr>
-      <w:r>
-        <w:rPr>
-          <w:rFonts w:hint="default"/>
-          <w:lang w:val="en-US" w:eastAsia="zh-CN"/>
-        </w:rPr>
-        <w:t>败家指数 = 支付金额平均值*0.3、最大支付金额*0.3、下单频率*0.4</w:t>
-      </w:r>
-    </w:p>
-    <w:p>
-      <w:pPr>
-        <w:pStyle w:val="4"/>
-        <w:bidi w:val="0"/>
-        <w:rPr>
-          <w:rFonts w:hint="eastAsia"/>
-          <w:lang w:val="en-US" w:eastAsia="zh-CN"/>
-        </w:rPr>
-      </w:pPr>
-      <w:r>
-        <w:rPr>
-          <w:rFonts w:hint="eastAsia"/>
-          <w:lang w:val="en-US" w:eastAsia="zh-CN"/>
-        </w:rPr>
-        <w:t>2.5用户日志行为结构</w:t>
-      </w:r>
-    </w:p>
-    <w:p>
-      <w:pPr>
-        <w:rPr>
-          <w:rFonts w:hint="default"/>
-          <w:lang w:val="en-US" w:eastAsia="zh-CN"/>
-        </w:rPr>
-      </w:pPr>
-      <w:r>
-        <w:rPr>
-          <w:rFonts w:hint="default"/>
-          <w:lang w:val="en-US" w:eastAsia="zh-CN"/>
-        </w:rPr>
-        <w:t>浏览商品行为：商品id 商品类别id 浏览时间、停留时间、用户id 终端类别,用户ip</w:t>
-      </w:r>
-    </w:p>
-    <w:p>
-      <w:pPr>
-        <w:rPr>
-          <w:rFonts w:hint="default"/>
-          <w:lang w:val="en-US" w:eastAsia="zh-CN"/>
-        </w:rPr>
-      </w:pPr>
-      <w:r>
-        <w:rPr>
-          <w:rFonts w:hint="default"/>
-          <w:lang w:val="en-US" w:eastAsia="zh-CN"/>
-        </w:rPr>
-        <w:t>收藏商品行为：商品id 商品类别id 操作时间、操作类型（收藏，取消）、用户id、终端类别、用户ip</w:t>
-      </w:r>
-    </w:p>
-    <w:p>
-      <w:pPr>
-        <w:rPr>
-          <w:rFonts w:hint="default"/>
-          <w:lang w:val="en-US" w:eastAsia="zh-CN"/>
-        </w:rPr>
-      </w:pPr>
-      <w:r>
-        <w:rPr>
-          <w:rFonts w:hint="default"/>
-          <w:lang w:val="en-US" w:eastAsia="zh-CN"/>
-        </w:rPr>
-        <w:t>购物车行为：商品id 商品类别id 、操作时间、操作类型（加入，删除）、用户id、终端类别、用户ip</w:t>
-      </w:r>
-    </w:p>
-    <w:p>
-      <w:pPr>
-        <w:rPr>
-          <w:rFonts w:hint="default"/>
-          <w:lang w:val="en-US" w:eastAsia="zh-CN"/>
-        </w:rPr>
-      </w:pPr>
-      <w:r>
-        <w:rPr>
-          <w:rFonts w:hint="default"/>
-          <w:lang w:val="en-US" w:eastAsia="zh-CN"/>
-        </w:rPr>
-        <w:t>关注商品:商品id 商品类别id 操作时间、操作类型（关注，取消）、用户id、终端类别、用户ip</w:t>
-      </w:r>
-    </w:p>
-    <w:p>
-      <w:pPr>
-        <w:rPr>
-          <w:rFonts w:hint="default"/>
-          <w:lang w:val="en-US" w:eastAsia="zh-CN"/>
-        </w:rPr>
-      </w:pPr>
-    </w:p>
-    <w:p>
-      <w:pPr>
-        <w:pStyle w:val="3"/>
-        <w:bidi w:val="0"/>
-        <w:rPr>
-          <w:rFonts w:hint="eastAsia"/>
-          <w:lang w:val="en-US" w:eastAsia="zh-CN"/>
-        </w:rPr>
-      </w:pPr>
-      <w:r>
-        <w:rPr>
-          <w:rFonts w:hint="eastAsia"/>
-          <w:lang w:val="en-US" w:eastAsia="zh-CN"/>
-        </w:rPr>
-        <w:t>第3章 项目搭建</w:t>
-      </w:r>
-    </w:p>
-    <w:p>
-      <w:pPr>
-        <w:pStyle w:val="4"/>
-        <w:bidi w:val="0"/>
-        <w:rPr>
-          <w:rFonts w:hint="eastAsia"/>
-          <w:lang w:val="en-US" w:eastAsia="zh-CN"/>
-        </w:rPr>
-      </w:pPr>
-      <w:r>
-        <w:rPr>
-          <w:rFonts w:hint="eastAsia"/>
-          <w:lang w:val="en-US" w:eastAsia="zh-CN"/>
-        </w:rPr>
-        <w:t>3.1HDFS环境搭建</w:t>
-      </w:r>
-    </w:p>
-    <w:p>
-      <w:pPr>
-        <w:rPr>
-          <w:rFonts w:hint="eastAsia"/>
-          <w:lang w:val="en-US" w:eastAsia="zh-CN"/>
-        </w:rPr>
-      </w:pPr>
-      <w:r>
-        <w:rPr>
-          <w:rFonts w:hint="eastAsia"/>
-          <w:lang w:val="en-US" w:eastAsia="zh-CN"/>
-        </w:rPr>
-        <w:t>详细过程，参见</w:t>
-      </w:r>
-    </w:p>
-    <w:p>
-      <w:pPr>
-        <w:rPr>
-          <w:rFonts w:hint="eastAsia" w:ascii="宋体" w:hAnsi="宋体" w:eastAsia="宋体" w:cs="宋体"/>
-          <w:sz w:val="24"/>
-          <w:szCs w:val="24"/>
-          <w:lang w:val="en-US" w:eastAsia="zh-CN"/>
-        </w:rPr>
-      </w:pPr>
-      <w:r>
-        <w:rPr>
-          <w:rFonts w:ascii="宋体" w:hAnsi="宋体" w:eastAsia="宋体" w:cs="宋体"/>
-          <w:sz w:val="24"/>
-          <w:szCs w:val="24"/>
-        </w:rPr>
-        <w:fldChar w:fldCharType="begin"/>
-      </w:r>
-      <w:r>
-        <w:rPr>
-          <w:rFonts w:ascii="宋体" w:hAnsi="宋体" w:eastAsia="宋体" w:cs="宋体"/>
-          <w:sz w:val="24"/>
-          <w:szCs w:val="24"/>
-        </w:rPr>
-        <w:instrText xml:space="preserve"> HYPERLINK "https://github.com/byf312358196/it.doc/tree/master/11.%E5%A4%A7%E6%95%B0%E6%8D%AE" </w:instrText>
-      </w:r>
-      <w:r>
-        <w:rPr>
-          <w:rFonts w:ascii="宋体" w:hAnsi="宋体" w:eastAsia="宋体" w:cs="宋体"/>
-          <w:sz w:val="24"/>
-          <w:szCs w:val="24"/>
-        </w:rPr>
-        <w:fldChar w:fldCharType="separate"/>
-      </w:r>
-      <w:r>
-        <w:rPr>
-          <w:rStyle w:val="13"/>
-          <w:rFonts w:ascii="宋体" w:hAnsi="宋体" w:eastAsia="宋体" w:cs="宋体"/>
-          <w:sz w:val="24"/>
-          <w:szCs w:val="24"/>
-        </w:rPr>
-        <w:t>https://github.com/byf312358196/it.doc/tree/master/11.%E5%A4%A7%E6%95%B0%E6%8D%AE</w:t>
-      </w:r>
-      <w:r>
-        <w:rPr>
-          <w:rFonts w:ascii="宋体" w:hAnsi="宋体" w:eastAsia="宋体" w:cs="宋体"/>
-          <w:sz w:val="24"/>
-          <w:szCs w:val="24"/>
-        </w:rPr>
-        <w:fldChar w:fldCharType="end"/>
-      </w:r>
-    </w:p>
-    <w:p>
-      <w:pPr>
-        <w:rPr>
-          <w:rFonts w:hint="eastAsia"/>
-          <w:lang w:val="en-US" w:eastAsia="zh-CN"/>
-        </w:rPr>
-      </w:pPr>
-      <w:r>
-        <w:rPr>
-          <w:rFonts w:hint="eastAsia"/>
-          <w:lang w:val="en-US" w:eastAsia="zh-CN"/>
-        </w:rPr>
-        <w:t>《大数据入门.docx》--3.6HDFS环境搭建</w:t>
-      </w:r>
-    </w:p>
-    <w:p>
-      <w:pPr>
-        <w:rPr>
-          <w:rFonts w:hint="eastAsia"/>
-          <w:lang w:val="en-US" w:eastAsia="zh-CN"/>
-        </w:rPr>
-      </w:pPr>
-    </w:p>
-    <w:p>
-      <w:pPr>
-        <w:rPr>
-          <w:rFonts w:hint="eastAsia"/>
-          <w:lang w:val="en-US" w:eastAsia="zh-CN"/>
-        </w:rPr>
-      </w:pPr>
-      <w:r>
-        <w:rPr>
-          <w:rFonts w:hint="eastAsia"/>
-          <w:lang w:val="en-US" w:eastAsia="zh-CN"/>
-        </w:rPr>
-        <w:t>[root@master /soft/hadoop]#vi /etc/profile</w:t>
       </w:r>
     </w:p>
     <w:tbl>
@@ -2279,58 +1713,262 @@
                 <w:vertAlign w:val="baseline"/>
                 <w:lang w:val="en-US" w:eastAsia="zh-CN"/>
               </w:rPr>
-              <w:t>export JAVA_HOME=/soft/jdk</w:t>
-            </w:r>
-          </w:p>
-          <w:p>
-            <w:pPr>
-              <w:rPr>
-                <w:rFonts w:hint="default"/>
-                <w:vertAlign w:val="baseline"/>
-                <w:lang w:val="en-US" w:eastAsia="zh-CN"/>
-              </w:rPr>
-            </w:pPr>
-            <w:r>
-              <w:rPr>
-                <w:rFonts w:hint="default"/>
-                <w:vertAlign w:val="baseline"/>
-                <w:lang w:val="en-US" w:eastAsia="zh-CN"/>
-              </w:rPr>
-              <w:t>export PATH=$PATH:$JAVA_HOME/bin</w:t>
-            </w:r>
-          </w:p>
-          <w:p>
-            <w:pPr>
-              <w:rPr>
-                <w:rFonts w:hint="default"/>
-                <w:vertAlign w:val="baseline"/>
-                <w:lang w:val="en-US" w:eastAsia="zh-CN"/>
-              </w:rPr>
-            </w:pPr>
-            <w:r>
-              <w:rPr>
-                <w:rFonts w:hint="default"/>
-                <w:vertAlign w:val="baseline"/>
-                <w:lang w:val="en-US" w:eastAsia="zh-CN"/>
-              </w:rPr>
-              <w:t>export HADOOP_HOME=/soft/hadoop</w:t>
-            </w:r>
-          </w:p>
-          <w:p>
-            <w:pPr>
-              <w:rPr>
-                <w:rFonts w:hint="default"/>
-                <w:vertAlign w:val="baseline"/>
-                <w:lang w:val="en-US" w:eastAsia="zh-CN"/>
-              </w:rPr>
-            </w:pPr>
-            <w:r>
-              <w:rPr>
-                <w:rFonts w:hint="default"/>
-                <w:vertAlign w:val="baseline"/>
-                <w:lang w:val="en-US" w:eastAsia="zh-CN"/>
-              </w:rPr>
-              <w:t>export PATH=$PATH:$HADOOP_HOME/bin:$HADOOP_HOME/sbin</w:t>
+              <w:t>CREATE TABLE IF NOT EXISTS `orderinfo`  (</w:t>
+            </w:r>
+          </w:p>
+          <w:p>
+            <w:pPr>
+              <w:rPr>
+                <w:rFonts w:hint="default"/>
+                <w:vertAlign w:val="baseline"/>
+                <w:lang w:val="en-US" w:eastAsia="zh-CN"/>
+              </w:rPr>
+            </w:pPr>
+            <w:r>
+              <w:rPr>
+                <w:rFonts w:hint="default"/>
+                <w:vertAlign w:val="baseline"/>
+                <w:lang w:val="en-US" w:eastAsia="zh-CN"/>
+              </w:rPr>
+              <w:t xml:space="preserve">  `id` int(20) NOT NULL AUTO_INCREMENT,</w:t>
+            </w:r>
+          </w:p>
+          <w:p>
+            <w:pPr>
+              <w:rPr>
+                <w:rFonts w:hint="default"/>
+                <w:vertAlign w:val="baseline"/>
+                <w:lang w:val="en-US" w:eastAsia="zh-CN"/>
+              </w:rPr>
+            </w:pPr>
+            <w:r>
+              <w:rPr>
+                <w:rFonts w:hint="default"/>
+                <w:vertAlign w:val="baseline"/>
+                <w:lang w:val="en-US" w:eastAsia="zh-CN"/>
+              </w:rPr>
+              <w:t xml:space="preserve">  `productid` int(20) NULL DEFAULT NULL,</w:t>
+            </w:r>
+          </w:p>
+          <w:p>
+            <w:pPr>
+              <w:rPr>
+                <w:rFonts w:hint="default"/>
+                <w:vertAlign w:val="baseline"/>
+                <w:lang w:val="en-US" w:eastAsia="zh-CN"/>
+              </w:rPr>
+            </w:pPr>
+            <w:r>
+              <w:rPr>
+                <w:rFonts w:hint="default"/>
+                <w:vertAlign w:val="baseline"/>
+                <w:lang w:val="en-US" w:eastAsia="zh-CN"/>
+              </w:rPr>
+              <w:t xml:space="preserve">  `producttypeid` int(20) NULL DEFAULT NULL,</w:t>
+            </w:r>
+          </w:p>
+          <w:p>
+            <w:pPr>
+              <w:rPr>
+                <w:rFonts w:hint="default"/>
+                <w:vertAlign w:val="baseline"/>
+                <w:lang w:val="en-US" w:eastAsia="zh-CN"/>
+              </w:rPr>
+            </w:pPr>
+            <w:r>
+              <w:rPr>
+                <w:rFonts w:hint="default"/>
+                <w:vertAlign w:val="baseline"/>
+                <w:lang w:val="en-US" w:eastAsia="zh-CN"/>
+              </w:rPr>
+              <w:t xml:space="preserve">  `createtime` timestamp(0) NULL DEFAULT NULL,</w:t>
+            </w:r>
+          </w:p>
+          <w:p>
+            <w:pPr>
+              <w:rPr>
+                <w:rFonts w:hint="default"/>
+                <w:vertAlign w:val="baseline"/>
+                <w:lang w:val="en-US" w:eastAsia="zh-CN"/>
+              </w:rPr>
+            </w:pPr>
+            <w:r>
+              <w:rPr>
+                <w:rFonts w:hint="default"/>
+                <w:vertAlign w:val="baseline"/>
+                <w:lang w:val="en-US" w:eastAsia="zh-CN"/>
+              </w:rPr>
+              <w:t xml:space="preserve">  `amount` double(20, 2) NULL DEFAULT NULL,</w:t>
+            </w:r>
+          </w:p>
+          <w:p>
+            <w:pPr>
+              <w:rPr>
+                <w:rFonts w:hint="default"/>
+                <w:vertAlign w:val="baseline"/>
+                <w:lang w:val="en-US" w:eastAsia="zh-CN"/>
+              </w:rPr>
+            </w:pPr>
+            <w:r>
+              <w:rPr>
+                <w:rFonts w:hint="default"/>
+                <w:vertAlign w:val="baseline"/>
+                <w:lang w:val="en-US" w:eastAsia="zh-CN"/>
+              </w:rPr>
+              <w:t xml:space="preserve">  `paytype` int(2) NULL DEFAULT NULL,</w:t>
+            </w:r>
+          </w:p>
+          <w:p>
+            <w:pPr>
+              <w:rPr>
+                <w:rFonts w:hint="default"/>
+                <w:vertAlign w:val="baseline"/>
+                <w:lang w:val="en-US" w:eastAsia="zh-CN"/>
+              </w:rPr>
+            </w:pPr>
+            <w:r>
+              <w:rPr>
+                <w:rFonts w:hint="default"/>
+                <w:vertAlign w:val="baseline"/>
+                <w:lang w:val="en-US" w:eastAsia="zh-CN"/>
+              </w:rPr>
+              <w:t xml:space="preserve">  `paytime` timestamp(0) NULL DEFAULT NULL,</w:t>
+            </w:r>
+          </w:p>
+          <w:p>
+            <w:pPr>
+              <w:rPr>
+                <w:rFonts w:hint="default"/>
+                <w:vertAlign w:val="baseline"/>
+                <w:lang w:val="en-US" w:eastAsia="zh-CN"/>
+              </w:rPr>
+            </w:pPr>
+            <w:r>
+              <w:rPr>
+                <w:rFonts w:hint="default"/>
+                <w:vertAlign w:val="baseline"/>
+                <w:lang w:val="en-US" w:eastAsia="zh-CN"/>
+              </w:rPr>
+              <w:t xml:space="preserve">  `paystatus` int(2) NULL DEFAULT NULL,</w:t>
+            </w:r>
+          </w:p>
+          <w:p>
+            <w:pPr>
+              <w:rPr>
+                <w:rFonts w:hint="default"/>
+                <w:vertAlign w:val="baseline"/>
+                <w:lang w:val="en-US" w:eastAsia="zh-CN"/>
+              </w:rPr>
+            </w:pPr>
+            <w:r>
+              <w:rPr>
+                <w:rFonts w:hint="default"/>
+                <w:vertAlign w:val="baseline"/>
+                <w:lang w:val="en-US" w:eastAsia="zh-CN"/>
+              </w:rPr>
+              <w:t xml:space="preserve">  `couponamount` double(20, 2) NULL DEFAULT NULL,</w:t>
+            </w:r>
+          </w:p>
+          <w:p>
+            <w:pPr>
+              <w:rPr>
+                <w:rFonts w:hint="default"/>
+                <w:vertAlign w:val="baseline"/>
+                <w:lang w:val="en-US" w:eastAsia="zh-CN"/>
+              </w:rPr>
+            </w:pPr>
+            <w:r>
+              <w:rPr>
+                <w:rFonts w:hint="default"/>
+                <w:vertAlign w:val="baseline"/>
+                <w:lang w:val="en-US" w:eastAsia="zh-CN"/>
+              </w:rPr>
+              <w:t xml:space="preserve">  `totalamount` double(20, 2) NULL DEFAULT NULL,</w:t>
+            </w:r>
+          </w:p>
+          <w:p>
+            <w:pPr>
+              <w:rPr>
+                <w:rFonts w:hint="default"/>
+                <w:vertAlign w:val="baseline"/>
+                <w:lang w:val="en-US" w:eastAsia="zh-CN"/>
+              </w:rPr>
+            </w:pPr>
+            <w:r>
+              <w:rPr>
+                <w:rFonts w:hint="default"/>
+                <w:vertAlign w:val="baseline"/>
+                <w:lang w:val="en-US" w:eastAsia="zh-CN"/>
+              </w:rPr>
+              <w:t xml:space="preserve">  `refundamount` double(20, 2) NULL DEFAULT NULL,</w:t>
+            </w:r>
+          </w:p>
+          <w:p>
+            <w:pPr>
+              <w:rPr>
+                <w:rFonts w:hint="default"/>
+                <w:vertAlign w:val="baseline"/>
+                <w:lang w:val="en-US" w:eastAsia="zh-CN"/>
+              </w:rPr>
+            </w:pPr>
+            <w:r>
+              <w:rPr>
+                <w:rFonts w:hint="default"/>
+                <w:vertAlign w:val="baseline"/>
+                <w:lang w:val="en-US" w:eastAsia="zh-CN"/>
+              </w:rPr>
+              <w:t xml:space="preserve">  `num` int(20) NULL DEFAULT NULL,</w:t>
+            </w:r>
+          </w:p>
+          <w:p>
+            <w:pPr>
+              <w:rPr>
+                <w:rFonts w:hint="default"/>
+                <w:vertAlign w:val="baseline"/>
+                <w:lang w:val="en-US" w:eastAsia="zh-CN"/>
+              </w:rPr>
+            </w:pPr>
+            <w:r>
+              <w:rPr>
+                <w:rFonts w:hint="default"/>
+                <w:vertAlign w:val="baseline"/>
+                <w:lang w:val="en-US" w:eastAsia="zh-CN"/>
+              </w:rPr>
+              <w:t xml:space="preserve">  `userid` int(20) NULL DEFAULT NULL,</w:t>
+            </w:r>
+          </w:p>
+          <w:p>
+            <w:pPr>
+              <w:rPr>
+                <w:rFonts w:hint="default"/>
+                <w:vertAlign w:val="baseline"/>
+                <w:lang w:val="en-US" w:eastAsia="zh-CN"/>
+              </w:rPr>
+            </w:pPr>
+            <w:r>
+              <w:rPr>
+                <w:rFonts w:hint="default"/>
+                <w:vertAlign w:val="baseline"/>
+                <w:lang w:val="en-US" w:eastAsia="zh-CN"/>
+              </w:rPr>
+              <w:t xml:space="preserve">  PRIMARY KEY (`id`) USING BTREE</w:t>
+            </w:r>
+          </w:p>
+          <w:p>
+            <w:pPr>
+              <w:rPr>
+                <w:rFonts w:hint="default"/>
+                <w:vertAlign w:val="baseline"/>
+                <w:lang w:val="en-US" w:eastAsia="zh-CN"/>
+              </w:rPr>
+            </w:pPr>
+            <w:r>
+              <w:rPr>
+                <w:rFonts w:hint="default"/>
+                <w:vertAlign w:val="baseline"/>
+                <w:lang w:val="en-US" w:eastAsia="zh-CN"/>
+              </w:rPr>
+              <w:t>) ENGINE = InnoDB CHARACTER SET = utf8 COLLATE = utf8_general_ci ROW_FORMAT = Dynamic;</w:t>
             </w:r>
           </w:p>
         </w:tc>
@@ -2346,6 +1984,23 @@
     </w:p>
     <w:p>
       <w:pPr>
+        <w:pStyle w:val="4"/>
+        <w:bidi w:val="0"/>
+        <w:rPr>
+          <w:rFonts w:hint="eastAsia"/>
+          <w:lang w:val="en-US" w:eastAsia="zh-CN"/>
+        </w:rPr>
+      </w:pPr>
+      <w:r>
+        <w:rPr>
+          <w:rFonts w:hint="eastAsia"/>
+          <w:lang w:val="en-US" w:eastAsia="zh-CN"/>
+        </w:rPr>
+        <w:t>2.4败家指数</w:t>
+      </w:r>
+    </w:p>
+    <w:p>
+      <w:pPr>
         <w:rPr>
           <w:rFonts w:hint="default"/>
           <w:lang w:val="en-US" w:eastAsia="zh-CN"/>
@@ -2356,7 +2011,230 @@
           <w:rFonts w:hint="default"/>
           <w:lang w:val="en-US" w:eastAsia="zh-CN"/>
         </w:rPr>
-        <w:t>[root@master /soft/hadoop]#vi etc/hadoop/core-site.xml</w:t>
+        <w:t>败家指数 = 支付金额平均值*0.3、最大支付金额*0.3、下单频率*0.4</w:t>
+      </w:r>
+    </w:p>
+    <w:p>
+      <w:pPr>
+        <w:pStyle w:val="4"/>
+        <w:bidi w:val="0"/>
+        <w:rPr>
+          <w:rFonts w:hint="eastAsia"/>
+          <w:lang w:val="en-US" w:eastAsia="zh-CN"/>
+        </w:rPr>
+      </w:pPr>
+      <w:r>
+        <w:rPr>
+          <w:rFonts w:hint="eastAsia"/>
+          <w:lang w:val="en-US" w:eastAsia="zh-CN"/>
+        </w:rPr>
+        <w:t>2.5用户日志行为结构</w:t>
+      </w:r>
+    </w:p>
+    <w:p>
+      <w:pPr>
+        <w:rPr>
+          <w:rFonts w:hint="default"/>
+          <w:lang w:val="en-US" w:eastAsia="zh-CN"/>
+        </w:rPr>
+      </w:pPr>
+      <w:r>
+        <w:rPr>
+          <w:rFonts w:hint="default"/>
+          <w:lang w:val="en-US" w:eastAsia="zh-CN"/>
+        </w:rPr>
+        <w:t>浏览商品行为：商品id 商品类别id 浏览时间、停留时间、用户id 终端类别,用户ip</w:t>
+      </w:r>
+    </w:p>
+    <w:p>
+      <w:pPr>
+        <w:rPr>
+          <w:rFonts w:hint="default"/>
+          <w:lang w:val="en-US" w:eastAsia="zh-CN"/>
+        </w:rPr>
+      </w:pPr>
+      <w:r>
+        <w:rPr>
+          <w:rFonts w:hint="default"/>
+          <w:lang w:val="en-US" w:eastAsia="zh-CN"/>
+        </w:rPr>
+        <w:t>收藏商品行为：商品id 商品类别id 操作时间、操作类型（收藏，取消）、用户id、终端类别、用户ip</w:t>
+      </w:r>
+    </w:p>
+    <w:p>
+      <w:pPr>
+        <w:rPr>
+          <w:rFonts w:hint="default"/>
+          <w:lang w:val="en-US" w:eastAsia="zh-CN"/>
+        </w:rPr>
+      </w:pPr>
+      <w:r>
+        <w:rPr>
+          <w:rFonts w:hint="default"/>
+          <w:lang w:val="en-US" w:eastAsia="zh-CN"/>
+        </w:rPr>
+        <w:t>购物车行为：商品id 商品类别id 、操作时间、操作类型（加入，删除）、用户id、终端类别、用户ip</w:t>
+      </w:r>
+    </w:p>
+    <w:p>
+      <w:pPr>
+        <w:rPr>
+          <w:rFonts w:hint="default"/>
+          <w:lang w:val="en-US" w:eastAsia="zh-CN"/>
+        </w:rPr>
+      </w:pPr>
+      <w:r>
+        <w:rPr>
+          <w:rFonts w:hint="default"/>
+          <w:lang w:val="en-US" w:eastAsia="zh-CN"/>
+        </w:rPr>
+        <w:t>关注商品:商品id 商品类别id 操作时间、操作类型（关注，取消）、用户id、终端类别、用户ip</w:t>
+      </w:r>
+    </w:p>
+    <w:p>
+      <w:pPr>
+        <w:rPr>
+          <w:rFonts w:hint="default"/>
+          <w:lang w:val="en-US" w:eastAsia="zh-CN"/>
+        </w:rPr>
+      </w:pPr>
+    </w:p>
+    <w:p>
+      <w:pPr>
+        <w:pStyle w:val="3"/>
+        <w:bidi w:val="0"/>
+        <w:rPr>
+          <w:rFonts w:hint="eastAsia"/>
+          <w:lang w:val="en-US" w:eastAsia="zh-CN"/>
+        </w:rPr>
+      </w:pPr>
+      <w:r>
+        <w:rPr>
+          <w:rFonts w:hint="eastAsia"/>
+          <w:lang w:val="en-US" w:eastAsia="zh-CN"/>
+        </w:rPr>
+        <w:t>第3章 项目搭建</w:t>
+      </w:r>
+    </w:p>
+    <w:p>
+      <w:pPr>
+        <w:pStyle w:val="4"/>
+        <w:bidi w:val="0"/>
+        <w:rPr>
+          <w:rFonts w:hint="eastAsia"/>
+          <w:lang w:val="en-US" w:eastAsia="zh-CN"/>
+        </w:rPr>
+      </w:pPr>
+      <w:r>
+        <w:rPr>
+          <w:rFonts w:hint="eastAsia"/>
+          <w:lang w:val="en-US" w:eastAsia="zh-CN"/>
+        </w:rPr>
+        <w:t>3.1HDFS环境搭建</w:t>
+      </w:r>
+    </w:p>
+    <w:p>
+      <w:pPr>
+        <w:rPr>
+          <w:rFonts w:hint="eastAsia"/>
+          <w:lang w:val="en-US" w:eastAsia="zh-CN"/>
+        </w:rPr>
+      </w:pPr>
+      <w:r>
+        <w:rPr>
+          <w:rFonts w:hint="eastAsia"/>
+          <w:lang w:val="en-US" w:eastAsia="zh-CN"/>
+        </w:rPr>
+        <w:t>详细过程，参见</w:t>
+      </w:r>
+    </w:p>
+    <w:p>
+      <w:pPr>
+        <w:rPr>
+          <w:rFonts w:hint="eastAsia" w:ascii="宋体" w:hAnsi="宋体" w:eastAsia="宋体" w:cs="宋体"/>
+          <w:sz w:val="24"/>
+          <w:szCs w:val="24"/>
+          <w:lang w:val="en-US" w:eastAsia="zh-CN"/>
+        </w:rPr>
+      </w:pPr>
+      <w:r>
+        <w:rPr>
+          <w:rFonts w:ascii="宋体" w:hAnsi="宋体" w:eastAsia="宋体" w:cs="宋体"/>
+          <w:sz w:val="24"/>
+          <w:szCs w:val="24"/>
+        </w:rPr>
+        <w:fldChar w:fldCharType="begin"/>
+      </w:r>
+      <w:r>
+        <w:rPr>
+          <w:rFonts w:ascii="宋体" w:hAnsi="宋体" w:eastAsia="宋体" w:cs="宋体"/>
+          <w:sz w:val="24"/>
+          <w:szCs w:val="24"/>
+        </w:rPr>
+        <w:instrText xml:space="preserve"> HYPERLINK "https://github.com/byf312358196/it.doc/tree/master/11.%E5%A4%A7%E6%95%B0%E6%8D%AE" </w:instrText>
+      </w:r>
+      <w:r>
+        <w:rPr>
+          <w:rFonts w:ascii="宋体" w:hAnsi="宋体" w:eastAsia="宋体" w:cs="宋体"/>
+          <w:sz w:val="24"/>
+          <w:szCs w:val="24"/>
+        </w:rPr>
+        <w:fldChar w:fldCharType="separate"/>
+      </w:r>
+      <w:r>
+        <w:rPr>
+          <w:rStyle w:val="13"/>
+          <w:rFonts w:ascii="宋体" w:hAnsi="宋体" w:eastAsia="宋体" w:cs="宋体"/>
+          <w:sz w:val="24"/>
+          <w:szCs w:val="24"/>
+        </w:rPr>
+        <w:t>https://github.com/byf312358196/it.doc/tree/master/11.%E5%A4%A7%E6%95%B0%E6%8D%AE</w:t>
+      </w:r>
+      <w:r>
+        <w:rPr>
+          <w:rFonts w:ascii="宋体" w:hAnsi="宋体" w:eastAsia="宋体" w:cs="宋体"/>
+          <w:sz w:val="24"/>
+          <w:szCs w:val="24"/>
+        </w:rPr>
+        <w:fldChar w:fldCharType="end"/>
+      </w:r>
+    </w:p>
+    <w:p>
+      <w:pPr>
+        <w:rPr>
+          <w:rFonts w:hint="eastAsia"/>
+          <w:lang w:val="en-US" w:eastAsia="zh-CN"/>
+        </w:rPr>
+      </w:pPr>
+      <w:r>
+        <w:rPr>
+          <w:rFonts w:hint="eastAsia"/>
+          <w:lang w:val="en-US" w:eastAsia="zh-CN"/>
+        </w:rPr>
+        <w:t>《大数据入门.docx》--3.6HDFS环境搭建</w:t>
+      </w:r>
+    </w:p>
+    <w:p>
+      <w:pPr>
+        <w:rPr>
+          <w:rFonts w:hint="eastAsia"/>
+          <w:lang w:val="en-US" w:eastAsia="zh-CN"/>
+        </w:rPr>
+      </w:pPr>
+    </w:p>
+    <w:p>
+      <w:pPr>
+        <w:rPr>
+          <w:rFonts w:hint="eastAsia"/>
+          <w:lang w:val="en-US" w:eastAsia="zh-CN"/>
+        </w:rPr>
+      </w:pPr>
+      <w:r>
+        <w:rPr>
+          <w:rFonts w:hint="eastAsia"/>
+          <w:lang w:val="en-US" w:eastAsia="zh-CN"/>
+        </w:rPr>
+        <w:t>[root@master /soft/hadoop]#vi /etc/profile</w:t>
       </w:r>
     </w:p>
     <w:tbl>
@@ -2419,288 +2297,58 @@
                 <w:vertAlign w:val="baseline"/>
                 <w:lang w:val="en-US" w:eastAsia="zh-CN"/>
               </w:rPr>
-              <w:t>&lt;configuration&gt;</w:t>
-            </w:r>
-          </w:p>
-          <w:p>
-            <w:pPr>
-              <w:rPr>
-                <w:rFonts w:hint="default"/>
-                <w:vertAlign w:val="baseline"/>
-                <w:lang w:val="en-US" w:eastAsia="zh-CN"/>
-              </w:rPr>
-            </w:pPr>
-            <w:r>
-              <w:rPr>
-                <w:rFonts w:hint="default"/>
-                <w:vertAlign w:val="baseline"/>
-                <w:lang w:val="en-US" w:eastAsia="zh-CN"/>
-              </w:rPr>
-              <w:tab/>
-            </w:r>
-            <w:r>
-              <w:rPr>
-                <w:rFonts w:hint="default"/>
-                <w:vertAlign w:val="baseline"/>
-                <w:lang w:val="en-US" w:eastAsia="zh-CN"/>
-              </w:rPr>
-              <w:t>&lt;property&gt;</w:t>
-            </w:r>
-          </w:p>
-          <w:p>
-            <w:pPr>
-              <w:rPr>
-                <w:rFonts w:hint="default"/>
-                <w:vertAlign w:val="baseline"/>
-                <w:lang w:val="en-US" w:eastAsia="zh-CN"/>
-              </w:rPr>
-            </w:pPr>
-            <w:r>
-              <w:rPr>
-                <w:rFonts w:hint="default"/>
-                <w:vertAlign w:val="baseline"/>
-                <w:lang w:val="en-US" w:eastAsia="zh-CN"/>
-              </w:rPr>
-              <w:t xml:space="preserve">  </w:t>
-            </w:r>
-            <w:r>
-              <w:rPr>
-                <w:rFonts w:hint="default"/>
-                <w:vertAlign w:val="baseline"/>
-                <w:lang w:val="en-US" w:eastAsia="zh-CN"/>
-              </w:rPr>
-              <w:tab/>
-            </w:r>
-            <w:r>
-              <w:rPr>
-                <w:rFonts w:hint="default"/>
-                <w:vertAlign w:val="baseline"/>
-                <w:lang w:val="en-US" w:eastAsia="zh-CN"/>
-              </w:rPr>
-              <w:tab/>
-            </w:r>
-            <w:r>
-              <w:rPr>
-                <w:rFonts w:hint="default"/>
-                <w:vertAlign w:val="baseline"/>
-                <w:lang w:val="en-US" w:eastAsia="zh-CN"/>
-              </w:rPr>
-              <w:t>&lt;name&gt;fs.default.name&lt;/name&gt;</w:t>
-            </w:r>
-          </w:p>
-          <w:p>
-            <w:pPr>
-              <w:rPr>
-                <w:rFonts w:hint="default"/>
-                <w:vertAlign w:val="baseline"/>
-                <w:lang w:val="en-US" w:eastAsia="zh-CN"/>
-              </w:rPr>
-            </w:pPr>
-            <w:r>
-              <w:rPr>
-                <w:rFonts w:hint="default"/>
-                <w:vertAlign w:val="baseline"/>
-                <w:lang w:val="en-US" w:eastAsia="zh-CN"/>
-              </w:rPr>
-              <w:t xml:space="preserve">  </w:t>
-            </w:r>
-            <w:r>
-              <w:rPr>
-                <w:rFonts w:hint="default"/>
-                <w:vertAlign w:val="baseline"/>
-                <w:lang w:val="en-US" w:eastAsia="zh-CN"/>
-              </w:rPr>
-              <w:tab/>
-            </w:r>
-            <w:r>
-              <w:rPr>
-                <w:rFonts w:hint="default"/>
-                <w:vertAlign w:val="baseline"/>
-                <w:lang w:val="en-US" w:eastAsia="zh-CN"/>
-              </w:rPr>
-              <w:tab/>
-            </w:r>
-            <w:r>
-              <w:rPr>
-                <w:rFonts w:hint="default"/>
-                <w:vertAlign w:val="baseline"/>
-                <w:lang w:val="en-US" w:eastAsia="zh-CN"/>
-              </w:rPr>
-              <w:t>&lt;value&gt;hdfs://master:9000&lt;/value&gt;</w:t>
-            </w:r>
-          </w:p>
-          <w:p>
-            <w:pPr>
-              <w:rPr>
-                <w:rFonts w:hint="default"/>
-                <w:vertAlign w:val="baseline"/>
-                <w:lang w:val="en-US" w:eastAsia="zh-CN"/>
-              </w:rPr>
-            </w:pPr>
-            <w:r>
-              <w:rPr>
-                <w:rFonts w:hint="default"/>
-                <w:vertAlign w:val="baseline"/>
-                <w:lang w:val="en-US" w:eastAsia="zh-CN"/>
-              </w:rPr>
-              <w:tab/>
-            </w:r>
-            <w:r>
-              <w:rPr>
-                <w:rFonts w:hint="default"/>
-                <w:vertAlign w:val="baseline"/>
-                <w:lang w:val="en-US" w:eastAsia="zh-CN"/>
-              </w:rPr>
-              <w:t>&lt;/property&gt;</w:t>
-            </w:r>
-          </w:p>
-          <w:p>
-            <w:pPr>
-              <w:rPr>
-                <w:rFonts w:hint="default"/>
-                <w:vertAlign w:val="baseline"/>
-                <w:lang w:val="en-US" w:eastAsia="zh-CN"/>
-              </w:rPr>
-            </w:pPr>
-            <w:r>
-              <w:rPr>
-                <w:rFonts w:hint="default"/>
-                <w:vertAlign w:val="baseline"/>
-                <w:lang w:val="en-US" w:eastAsia="zh-CN"/>
-              </w:rPr>
-              <w:tab/>
-            </w:r>
-            <w:r>
-              <w:rPr>
-                <w:rFonts w:hint="default"/>
-                <w:vertAlign w:val="baseline"/>
-                <w:lang w:val="en-US" w:eastAsia="zh-CN"/>
-              </w:rPr>
-              <w:t>&lt;property&gt;</w:t>
-            </w:r>
-          </w:p>
-          <w:p>
-            <w:pPr>
-              <w:rPr>
-                <w:rFonts w:hint="default"/>
-                <w:vertAlign w:val="baseline"/>
-                <w:lang w:val="en-US" w:eastAsia="zh-CN"/>
-              </w:rPr>
-            </w:pPr>
-            <w:r>
-              <w:rPr>
-                <w:rFonts w:hint="default"/>
-                <w:vertAlign w:val="baseline"/>
-                <w:lang w:val="en-US" w:eastAsia="zh-CN"/>
-              </w:rPr>
-              <w:t xml:space="preserve">  </w:t>
-            </w:r>
-            <w:r>
-              <w:rPr>
-                <w:rFonts w:hint="default"/>
-                <w:vertAlign w:val="baseline"/>
-                <w:lang w:val="en-US" w:eastAsia="zh-CN"/>
-              </w:rPr>
-              <w:tab/>
-            </w:r>
-            <w:r>
-              <w:rPr>
-                <w:rFonts w:hint="default"/>
-                <w:vertAlign w:val="baseline"/>
-                <w:lang w:val="en-US" w:eastAsia="zh-CN"/>
-              </w:rPr>
-              <w:tab/>
-            </w:r>
-            <w:r>
-              <w:rPr>
-                <w:rFonts w:hint="default"/>
-                <w:vertAlign w:val="baseline"/>
-                <w:lang w:val="en-US" w:eastAsia="zh-CN"/>
-              </w:rPr>
-              <w:t>&lt;name&gt;hadoop.tmp.dir&lt;/name&gt;</w:t>
-            </w:r>
-          </w:p>
-          <w:p>
-            <w:pPr>
-              <w:rPr>
-                <w:rFonts w:hint="default"/>
-                <w:vertAlign w:val="baseline"/>
-                <w:lang w:val="en-US" w:eastAsia="zh-CN"/>
-              </w:rPr>
-            </w:pPr>
-            <w:r>
-              <w:rPr>
-                <w:rFonts w:hint="default"/>
-                <w:vertAlign w:val="baseline"/>
-                <w:lang w:val="en-US" w:eastAsia="zh-CN"/>
-              </w:rPr>
-              <w:t xml:space="preserve">  </w:t>
-            </w:r>
-            <w:r>
-              <w:rPr>
-                <w:rFonts w:hint="default"/>
-                <w:vertAlign w:val="baseline"/>
-                <w:lang w:val="en-US" w:eastAsia="zh-CN"/>
-              </w:rPr>
-              <w:tab/>
-            </w:r>
-            <w:r>
-              <w:rPr>
-                <w:rFonts w:hint="default"/>
-                <w:vertAlign w:val="baseline"/>
-                <w:lang w:val="en-US" w:eastAsia="zh-CN"/>
-              </w:rPr>
-              <w:tab/>
-            </w:r>
-            <w:r>
-              <w:rPr>
-                <w:rFonts w:hint="default"/>
-                <w:vertAlign w:val="baseline"/>
-                <w:lang w:val="en-US" w:eastAsia="zh-CN"/>
-              </w:rPr>
-              <w:t>&lt;value&gt;/data/hadoop/tmp&lt;/value&gt;</w:t>
-            </w:r>
-          </w:p>
-          <w:p>
-            <w:pPr>
-              <w:rPr>
-                <w:rFonts w:hint="default"/>
-                <w:vertAlign w:val="baseline"/>
-                <w:lang w:val="en-US" w:eastAsia="zh-CN"/>
-              </w:rPr>
-            </w:pPr>
-            <w:r>
-              <w:rPr>
-                <w:rFonts w:hint="default"/>
-                <w:vertAlign w:val="baseline"/>
-                <w:lang w:val="en-US" w:eastAsia="zh-CN"/>
-              </w:rPr>
-              <w:tab/>
-            </w:r>
-            <w:r>
-              <w:rPr>
-                <w:rFonts w:hint="default"/>
-                <w:vertAlign w:val="baseline"/>
-                <w:lang w:val="en-US" w:eastAsia="zh-CN"/>
-              </w:rPr>
-              <w:t>&lt;/property&gt;</w:t>
-            </w:r>
-          </w:p>
-          <w:p>
-            <w:pPr>
-              <w:rPr>
-                <w:rFonts w:hint="default"/>
-                <w:vertAlign w:val="baseline"/>
-                <w:lang w:val="en-US" w:eastAsia="zh-CN"/>
-              </w:rPr>
-            </w:pPr>
-            <w:r>
-              <w:rPr>
-                <w:rFonts w:hint="default"/>
-                <w:vertAlign w:val="baseline"/>
-                <w:lang w:val="en-US" w:eastAsia="zh-CN"/>
-              </w:rPr>
-              <w:t>&lt;/configuration&gt;</w:t>
+              <w:t>export JAVA_HOME=/soft/jdk</w:t>
+            </w:r>
+          </w:p>
+          <w:p>
+            <w:pPr>
+              <w:rPr>
+                <w:rFonts w:hint="default"/>
+                <w:vertAlign w:val="baseline"/>
+                <w:lang w:val="en-US" w:eastAsia="zh-CN"/>
+              </w:rPr>
+            </w:pPr>
+            <w:r>
+              <w:rPr>
+                <w:rFonts w:hint="default"/>
+                <w:vertAlign w:val="baseline"/>
+                <w:lang w:val="en-US" w:eastAsia="zh-CN"/>
+              </w:rPr>
+              <w:t>export PATH=$PATH:$JAVA_HOME/bin</w:t>
+            </w:r>
+          </w:p>
+          <w:p>
+            <w:pPr>
+              <w:rPr>
+                <w:rFonts w:hint="default"/>
+                <w:vertAlign w:val="baseline"/>
+                <w:lang w:val="en-US" w:eastAsia="zh-CN"/>
+              </w:rPr>
+            </w:pPr>
+            <w:r>
+              <w:rPr>
+                <w:rFonts w:hint="default"/>
+                <w:vertAlign w:val="baseline"/>
+                <w:lang w:val="en-US" w:eastAsia="zh-CN"/>
+              </w:rPr>
+              <w:t>export HADOOP_HOME=/soft/hadoop</w:t>
+            </w:r>
+          </w:p>
+          <w:p>
+            <w:pPr>
+              <w:rPr>
+                <w:rFonts w:hint="default"/>
+                <w:vertAlign w:val="baseline"/>
+                <w:lang w:val="en-US" w:eastAsia="zh-CN"/>
+              </w:rPr>
+            </w:pPr>
+            <w:r>
+              <w:rPr>
+                <w:rFonts w:hint="default"/>
+                <w:vertAlign w:val="baseline"/>
+                <w:lang w:val="en-US" w:eastAsia="zh-CN"/>
+              </w:rPr>
+              <w:t>export PATH=$PATH:$HADOOP_HOME/bin:$HADOOP_HOME/sbin</w:t>
             </w:r>
           </w:p>
         </w:tc>
@@ -2726,7 +2374,7 @@
           <w:rFonts w:hint="default"/>
           <w:lang w:val="en-US" w:eastAsia="zh-CN"/>
         </w:rPr>
-        <w:t>[root@master /soft/hadoop]#vi etc/hadoop/hdfs-site.xml</w:t>
+        <w:t>[root@master /soft/hadoop]#vi etc/hadoop/core-site.xml</w:t>
       </w:r>
     </w:p>
     <w:tbl>
@@ -2831,6 +2479,14 @@
                 <w:vertAlign w:val="baseline"/>
                 <w:lang w:val="en-US" w:eastAsia="zh-CN"/>
               </w:rPr>
+              <w:t xml:space="preserve">  </w:t>
+            </w:r>
+            <w:r>
+              <w:rPr>
+                <w:rFonts w:hint="default"/>
+                <w:vertAlign w:val="baseline"/>
+                <w:lang w:val="en-US" w:eastAsia="zh-CN"/>
+              </w:rPr>
               <w:tab/>
             </w:r>
             <w:r>
@@ -2847,17 +2503,25 @@
                 <w:vertAlign w:val="baseline"/>
                 <w:lang w:val="en-US" w:eastAsia="zh-CN"/>
               </w:rPr>
-              <w:t>&lt;name&gt;dfs.replication&lt;/name&gt;</w:t>
-            </w:r>
-          </w:p>
-          <w:p>
-            <w:pPr>
-              <w:rPr>
-                <w:rFonts w:hint="default"/>
-                <w:vertAlign w:val="baseline"/>
-                <w:lang w:val="en-US" w:eastAsia="zh-CN"/>
-              </w:rPr>
-            </w:pPr>
+              <w:t>&lt;name&gt;fs.default.name&lt;/name&gt;</w:t>
+            </w:r>
+          </w:p>
+          <w:p>
+            <w:pPr>
+              <w:rPr>
+                <w:rFonts w:hint="default"/>
+                <w:vertAlign w:val="baseline"/>
+                <w:lang w:val="en-US" w:eastAsia="zh-CN"/>
+              </w:rPr>
+            </w:pPr>
+            <w:r>
+              <w:rPr>
+                <w:rFonts w:hint="default"/>
+                <w:vertAlign w:val="baseline"/>
+                <w:lang w:val="en-US" w:eastAsia="zh-CN"/>
+              </w:rPr>
+              <w:t xml:space="preserve">  </w:t>
+            </w:r>
             <w:r>
               <w:rPr>
                 <w:rFonts w:hint="default"/>
@@ -2880,7 +2544,7 @@
                 <w:vertAlign w:val="baseline"/>
                 <w:lang w:val="en-US" w:eastAsia="zh-CN"/>
               </w:rPr>
-              <w:t>&lt;value&gt;1&lt;/value&gt;</w:t>
+              <w:t>&lt;value&gt;hdfs://master:9000&lt;/value&gt;</w:t>
             </w:r>
           </w:p>
           <w:p>
@@ -2922,14 +2586,6 @@
                 <w:vertAlign w:val="baseline"/>
                 <w:lang w:val="en-US" w:eastAsia="zh-CN"/>
               </w:rPr>
-              <w:t xml:space="preserve"> </w:t>
-            </w:r>
-            <w:r>
-              <w:rPr>
-                <w:rFonts w:hint="default"/>
-                <w:vertAlign w:val="baseline"/>
-                <w:lang w:val="en-US" w:eastAsia="zh-CN"/>
-              </w:rPr>
               <w:tab/>
             </w:r>
             <w:r>
@@ -2955,7 +2611,7 @@
                 <w:vertAlign w:val="baseline"/>
                 <w:lang w:val="en-US" w:eastAsia="zh-CN"/>
               </w:rPr>
-              <w:t xml:space="preserve">        </w:t>
+              <w:t xml:space="preserve">  </w:t>
             </w:r>
             <w:r>
               <w:rPr>
@@ -2971,31 +2627,6 @@
                 <w:vertAlign w:val="baseline"/>
                 <w:lang w:val="en-US" w:eastAsia="zh-CN"/>
               </w:rPr>
-              <w:t>&lt;name&gt;dfs.permissions&lt;/name&gt;</w:t>
-            </w:r>
-          </w:p>
-          <w:p>
-            <w:pPr>
-              <w:rPr>
-                <w:rFonts w:hint="default"/>
-                <w:vertAlign w:val="baseline"/>
-                <w:lang w:val="en-US" w:eastAsia="zh-CN"/>
-              </w:rPr>
-            </w:pPr>
-            <w:r>
-              <w:rPr>
-                <w:rFonts w:hint="default"/>
-                <w:vertAlign w:val="baseline"/>
-                <w:lang w:val="en-US" w:eastAsia="zh-CN"/>
-              </w:rPr>
-              <w:t xml:space="preserve">        </w:t>
-            </w:r>
-            <w:r>
-              <w:rPr>
-                <w:rFonts w:hint="default"/>
-                <w:vertAlign w:val="baseline"/>
-                <w:lang w:val="en-US" w:eastAsia="zh-CN"/>
-              </w:rPr>
               <w:tab/>
             </w:r>
             <w:r>
@@ -3004,25 +2635,58 @@
                 <w:vertAlign w:val="baseline"/>
                 <w:lang w:val="en-US" w:eastAsia="zh-CN"/>
               </w:rPr>
-              <w:t>&lt;value&gt;false&lt;/value&gt;</w:t>
-            </w:r>
-          </w:p>
-          <w:p>
-            <w:pPr>
-              <w:rPr>
-                <w:rFonts w:hint="default"/>
-                <w:vertAlign w:val="baseline"/>
-                <w:lang w:val="en-US" w:eastAsia="zh-CN"/>
-              </w:rPr>
-            </w:pPr>
-            <w:r>
-              <w:rPr>
-                <w:rFonts w:hint="default"/>
-                <w:vertAlign w:val="baseline"/>
-                <w:lang w:val="en-US" w:eastAsia="zh-CN"/>
-              </w:rPr>
-              <w:t xml:space="preserve">    </w:t>
-            </w:r>
+              <w:t>&lt;name&gt;hadoop.tmp.dir&lt;/name&gt;</w:t>
+            </w:r>
+          </w:p>
+          <w:p>
+            <w:pPr>
+              <w:rPr>
+                <w:rFonts w:hint="default"/>
+                <w:vertAlign w:val="baseline"/>
+                <w:lang w:val="en-US" w:eastAsia="zh-CN"/>
+              </w:rPr>
+            </w:pPr>
+            <w:r>
+              <w:rPr>
+                <w:rFonts w:hint="default"/>
+                <w:vertAlign w:val="baseline"/>
+                <w:lang w:val="en-US" w:eastAsia="zh-CN"/>
+              </w:rPr>
+              <w:t xml:space="preserve">  </w:t>
+            </w:r>
+            <w:r>
+              <w:rPr>
+                <w:rFonts w:hint="default"/>
+                <w:vertAlign w:val="baseline"/>
+                <w:lang w:val="en-US" w:eastAsia="zh-CN"/>
+              </w:rPr>
+              <w:tab/>
+            </w:r>
+            <w:r>
+              <w:rPr>
+                <w:rFonts w:hint="default"/>
+                <w:vertAlign w:val="baseline"/>
+                <w:lang w:val="en-US" w:eastAsia="zh-CN"/>
+              </w:rPr>
+              <w:tab/>
+            </w:r>
+            <w:r>
+              <w:rPr>
+                <w:rFonts w:hint="default"/>
+                <w:vertAlign w:val="baseline"/>
+                <w:lang w:val="en-US" w:eastAsia="zh-CN"/>
+              </w:rPr>
+              <w:t>&lt;value&gt;/data/hadoop/tmp&lt;/value&gt;</w:t>
+            </w:r>
+          </w:p>
+          <w:p>
+            <w:pPr>
+              <w:rPr>
+                <w:rFonts w:hint="default"/>
+                <w:vertAlign w:val="baseline"/>
+                <w:lang w:val="en-US" w:eastAsia="zh-CN"/>
+              </w:rPr>
+            </w:pPr>
             <w:r>
               <w:rPr>
                 <w:rFonts w:hint="default"/>
@@ -3080,7 +2744,7 @@
           <w:rFonts w:hint="default"/>
           <w:lang w:val="en-US" w:eastAsia="zh-CN"/>
         </w:rPr>
-        <w:t>[root@master /soft/hadoop]#vi etc/hadoop/mapred-site.xml</w:t>
+        <w:t>[root@master /soft/hadoop]#vi etc/hadoop/hdfs-site.xml</w:t>
       </w:r>
     </w:p>
     <w:tbl>
@@ -3168,7 +2832,7 @@
                 <w:vertAlign w:val="baseline"/>
                 <w:lang w:val="en-US" w:eastAsia="zh-CN"/>
               </w:rPr>
-              <w:t xml:space="preserve">&lt;property&gt; </w:t>
+              <w:t>&lt;property&gt;</w:t>
             </w:r>
           </w:p>
           <w:p>
@@ -3193,23 +2857,6 @@
                 <w:vertAlign w:val="baseline"/>
                 <w:lang w:val="en-US" w:eastAsia="zh-CN"/>
               </w:rPr>
-              <w:t xml:space="preserve">  &lt;name&gt;mapreduce.framework.name&lt;/name&gt; </w:t>
-            </w:r>
-          </w:p>
-          <w:p>
-            <w:pPr>
-              <w:rPr>
-                <w:rFonts w:hint="default"/>
-                <w:vertAlign w:val="baseline"/>
-                <w:lang w:val="en-US" w:eastAsia="zh-CN"/>
-              </w:rPr>
-            </w:pPr>
-            <w:r>
-              <w:rPr>
-                <w:rFonts w:hint="default"/>
-                <w:vertAlign w:val="baseline"/>
-                <w:lang w:val="en-US" w:eastAsia="zh-CN"/>
-              </w:rPr>
               <w:tab/>
             </w:r>
             <w:r>
@@ -3218,7 +2865,7 @@
                 <w:vertAlign w:val="baseline"/>
                 <w:lang w:val="en-US" w:eastAsia="zh-CN"/>
               </w:rPr>
-              <w:t xml:space="preserve">  &lt;value&gt;yarn&lt;/value&gt; </w:t>
+              <w:t>&lt;name&gt;dfs.replication&lt;/name&gt;</w:t>
             </w:r>
           </w:p>
           <w:p>
@@ -3243,6 +2890,39 @@
                 <w:vertAlign w:val="baseline"/>
                 <w:lang w:val="en-US" w:eastAsia="zh-CN"/>
               </w:rPr>
+              <w:tab/>
+            </w:r>
+            <w:r>
+              <w:rPr>
+                <w:rFonts w:hint="default"/>
+                <w:vertAlign w:val="baseline"/>
+                <w:lang w:val="en-US" w:eastAsia="zh-CN"/>
+              </w:rPr>
+              <w:t>&lt;value&gt;1&lt;/value&gt;</w:t>
+            </w:r>
+          </w:p>
+          <w:p>
+            <w:pPr>
+              <w:rPr>
+                <w:rFonts w:hint="default"/>
+                <w:vertAlign w:val="baseline"/>
+                <w:lang w:val="en-US" w:eastAsia="zh-CN"/>
+              </w:rPr>
+            </w:pPr>
+            <w:r>
+              <w:rPr>
+                <w:rFonts w:hint="default"/>
+                <w:vertAlign w:val="baseline"/>
+                <w:lang w:val="en-US" w:eastAsia="zh-CN"/>
+              </w:rPr>
+              <w:tab/>
+            </w:r>
+            <w:r>
+              <w:rPr>
+                <w:rFonts w:hint="default"/>
+                <w:vertAlign w:val="baseline"/>
+                <w:lang w:val="en-US" w:eastAsia="zh-CN"/>
+              </w:rPr>
               <w:t>&lt;/property&gt;</w:t>
             </w:r>
           </w:p>
@@ -3260,6 +2940,14 @@
                 <w:vertAlign w:val="baseline"/>
                 <w:lang w:val="en-US" w:eastAsia="zh-CN"/>
               </w:rPr>
+              <w:t xml:space="preserve"> </w:t>
+            </w:r>
+            <w:r>
+              <w:rPr>
+                <w:rFonts w:hint="default"/>
+                <w:vertAlign w:val="baseline"/>
+                <w:lang w:val="en-US" w:eastAsia="zh-CN"/>
+              </w:rPr>
               <w:tab/>
             </w:r>
             <w:r>
@@ -3268,17 +2956,25 @@
                 <w:vertAlign w:val="baseline"/>
                 <w:lang w:val="en-US" w:eastAsia="zh-CN"/>
               </w:rPr>
-              <w:t xml:space="preserve">&lt;property&gt;  </w:t>
-            </w:r>
-          </w:p>
-          <w:p>
-            <w:pPr>
-              <w:rPr>
-                <w:rFonts w:hint="default"/>
-                <w:vertAlign w:val="baseline"/>
-                <w:lang w:val="en-US" w:eastAsia="zh-CN"/>
-              </w:rPr>
-            </w:pPr>
+              <w:t>&lt;property&gt;</w:t>
+            </w:r>
+          </w:p>
+          <w:p>
+            <w:pPr>
+              <w:rPr>
+                <w:rFonts w:hint="default"/>
+                <w:vertAlign w:val="baseline"/>
+                <w:lang w:val="en-US" w:eastAsia="zh-CN"/>
+              </w:rPr>
+            </w:pPr>
+            <w:r>
+              <w:rPr>
+                <w:rFonts w:hint="default"/>
+                <w:vertAlign w:val="baseline"/>
+                <w:lang w:val="en-US" w:eastAsia="zh-CN"/>
+              </w:rPr>
+              <w:t xml:space="preserve">        </w:t>
+            </w:r>
             <w:r>
               <w:rPr>
                 <w:rFonts w:hint="default"/>
@@ -3293,6 +2989,31 @@
                 <w:vertAlign w:val="baseline"/>
                 <w:lang w:val="en-US" w:eastAsia="zh-CN"/>
               </w:rPr>
+              <w:t>&lt;name&gt;dfs.permissions&lt;/name&gt;</w:t>
+            </w:r>
+          </w:p>
+          <w:p>
+            <w:pPr>
+              <w:rPr>
+                <w:rFonts w:hint="default"/>
+                <w:vertAlign w:val="baseline"/>
+                <w:lang w:val="en-US" w:eastAsia="zh-CN"/>
+              </w:rPr>
+            </w:pPr>
+            <w:r>
+              <w:rPr>
+                <w:rFonts w:hint="default"/>
+                <w:vertAlign w:val="baseline"/>
+                <w:lang w:val="en-US" w:eastAsia="zh-CN"/>
+              </w:rPr>
+              <w:t xml:space="preserve">        </w:t>
+            </w:r>
+            <w:r>
+              <w:rPr>
+                <w:rFonts w:hint="default"/>
+                <w:vertAlign w:val="baseline"/>
+                <w:lang w:val="en-US" w:eastAsia="zh-CN"/>
+              </w:rPr>
               <w:tab/>
             </w:r>
             <w:r>
@@ -3301,66 +3022,25 @@
                 <w:vertAlign w:val="baseline"/>
                 <w:lang w:val="en-US" w:eastAsia="zh-CN"/>
               </w:rPr>
-              <w:tab/>
-            </w:r>
-            <w:r>
-              <w:rPr>
-                <w:rFonts w:hint="default"/>
-                <w:vertAlign w:val="baseline"/>
-                <w:lang w:val="en-US" w:eastAsia="zh-CN"/>
-              </w:rPr>
-              <w:t xml:space="preserve">&lt;name&gt;mapreduce.jobhistory.address&lt;/name&gt;  </w:t>
-            </w:r>
-          </w:p>
-          <w:p>
-            <w:pPr>
-              <w:rPr>
-                <w:rFonts w:hint="default"/>
-                <w:vertAlign w:val="baseline"/>
-                <w:lang w:val="en-US" w:eastAsia="zh-CN"/>
-              </w:rPr>
-            </w:pPr>
-            <w:r>
-              <w:rPr>
-                <w:rFonts w:hint="default"/>
-                <w:vertAlign w:val="baseline"/>
-                <w:lang w:val="en-US" w:eastAsia="zh-CN"/>
-              </w:rPr>
-              <w:tab/>
-            </w:r>
-            <w:r>
-              <w:rPr>
-                <w:rFonts w:hint="default"/>
-                <w:vertAlign w:val="baseline"/>
-                <w:lang w:val="en-US" w:eastAsia="zh-CN"/>
-              </w:rPr>
-              <w:tab/>
-            </w:r>
-            <w:r>
-              <w:rPr>
-                <w:rFonts w:hint="default"/>
-                <w:vertAlign w:val="baseline"/>
-                <w:lang w:val="en-US" w:eastAsia="zh-CN"/>
-              </w:rPr>
-              <w:tab/>
-            </w:r>
-            <w:r>
-              <w:rPr>
-                <w:rFonts w:hint="default"/>
-                <w:vertAlign w:val="baseline"/>
-                <w:lang w:val="en-US" w:eastAsia="zh-CN"/>
-              </w:rPr>
-              <w:t xml:space="preserve">&lt;value&gt;master:10020&lt;/value&gt;  </w:t>
-            </w:r>
-          </w:p>
-          <w:p>
-            <w:pPr>
-              <w:rPr>
-                <w:rFonts w:hint="default"/>
-                <w:vertAlign w:val="baseline"/>
-                <w:lang w:val="en-US" w:eastAsia="zh-CN"/>
-              </w:rPr>
-            </w:pPr>
+              <w:t>&lt;value&gt;false&lt;/value&gt;</w:t>
+            </w:r>
+          </w:p>
+          <w:p>
+            <w:pPr>
+              <w:rPr>
+                <w:rFonts w:hint="default"/>
+                <w:vertAlign w:val="baseline"/>
+                <w:lang w:val="en-US" w:eastAsia="zh-CN"/>
+              </w:rPr>
+            </w:pPr>
+            <w:r>
+              <w:rPr>
+                <w:rFonts w:hint="default"/>
+                <w:vertAlign w:val="baseline"/>
+                <w:lang w:val="en-US" w:eastAsia="zh-CN"/>
+              </w:rPr>
+              <w:t xml:space="preserve">    </w:t>
+            </w:r>
             <w:r>
               <w:rPr>
                 <w:rFonts w:hint="default"/>
@@ -3418,7 +3098,819 @@
           <w:rFonts w:hint="default"/>
           <w:lang w:val="en-US" w:eastAsia="zh-CN"/>
         </w:rPr>
+        <w:t>[root@master /soft/hadoop]#vi etc/hadoop/mapred-site.xml</w:t>
+      </w:r>
+    </w:p>
+    <w:tbl>
+      <w:tblPr>
+        <w:tblStyle w:val="9"/>
+        <w:tblW w:w="8522" w:type="dxa"/>
+        <w:tblInd w:w="0" w:type="dxa"/>
+        <w:tblBorders>
+          <w:top w:val="single" w:color="auto" w:sz="4" w:space="0"/>
+          <w:left w:val="single" w:color="auto" w:sz="4" w:space="0"/>
+          <w:bottom w:val="single" w:color="auto" w:sz="4" w:space="0"/>
+          <w:right w:val="single" w:color="auto" w:sz="4" w:space="0"/>
+          <w:insideH w:val="single" w:color="auto" w:sz="4" w:space="0"/>
+          <w:insideV w:val="single" w:color="auto" w:sz="4" w:space="0"/>
+        </w:tblBorders>
+        <w:tblLayout w:type="fixed"/>
+        <w:tblCellMar>
+          <w:top w:w="0" w:type="dxa"/>
+          <w:left w:w="108" w:type="dxa"/>
+          <w:bottom w:w="0" w:type="dxa"/>
+          <w:right w:w="108" w:type="dxa"/>
+        </w:tblCellMar>
+      </w:tblPr>
+      <w:tblGrid>
+        <w:gridCol w:w="8522"/>
+      </w:tblGrid>
+      <w:tr>
+        <w:tblPrEx>
+          <w:tblBorders>
+            <w:top w:val="single" w:color="auto" w:sz="4" w:space="0"/>
+            <w:left w:val="single" w:color="auto" w:sz="4" w:space="0"/>
+            <w:bottom w:val="single" w:color="auto" w:sz="4" w:space="0"/>
+            <w:right w:val="single" w:color="auto" w:sz="4" w:space="0"/>
+            <w:insideH w:val="single" w:color="auto" w:sz="4" w:space="0"/>
+            <w:insideV w:val="single" w:color="auto" w:sz="4" w:space="0"/>
+          </w:tblBorders>
+          <w:tblLayout w:type="fixed"/>
+        </w:tblPrEx>
+        <w:tc>
+          <w:tcPr>
+            <w:tcW w:w="8522" w:type="dxa"/>
+          </w:tcPr>
+          <w:p>
+            <w:pPr>
+              <w:rPr>
+                <w:rFonts w:hint="default"/>
+                <w:vertAlign w:val="baseline"/>
+                <w:lang w:val="en-US" w:eastAsia="zh-CN"/>
+              </w:rPr>
+            </w:pPr>
+            <w:r>
+              <w:rPr>
+                <w:rFonts w:hint="default"/>
+                <w:vertAlign w:val="baseline"/>
+                <w:lang w:val="en-US" w:eastAsia="zh-CN"/>
+              </w:rPr>
+              <w:t>&lt;configuration&gt;</w:t>
+            </w:r>
+          </w:p>
+          <w:p>
+            <w:pPr>
+              <w:rPr>
+                <w:rFonts w:hint="default"/>
+                <w:vertAlign w:val="baseline"/>
+                <w:lang w:val="en-US" w:eastAsia="zh-CN"/>
+              </w:rPr>
+            </w:pPr>
+            <w:r>
+              <w:rPr>
+                <w:rFonts w:hint="default"/>
+                <w:vertAlign w:val="baseline"/>
+                <w:lang w:val="en-US" w:eastAsia="zh-CN"/>
+              </w:rPr>
+              <w:tab/>
+            </w:r>
+            <w:r>
+              <w:rPr>
+                <w:rFonts w:hint="default"/>
+                <w:vertAlign w:val="baseline"/>
+                <w:lang w:val="en-US" w:eastAsia="zh-CN"/>
+              </w:rPr>
+              <w:t xml:space="preserve">&lt;property&gt; </w:t>
+            </w:r>
+          </w:p>
+          <w:p>
+            <w:pPr>
+              <w:rPr>
+                <w:rFonts w:hint="default"/>
+                <w:vertAlign w:val="baseline"/>
+                <w:lang w:val="en-US" w:eastAsia="zh-CN"/>
+              </w:rPr>
+            </w:pPr>
+            <w:r>
+              <w:rPr>
+                <w:rFonts w:hint="default"/>
+                <w:vertAlign w:val="baseline"/>
+                <w:lang w:val="en-US" w:eastAsia="zh-CN"/>
+              </w:rPr>
+              <w:tab/>
+            </w:r>
+            <w:r>
+              <w:rPr>
+                <w:rFonts w:hint="default"/>
+                <w:vertAlign w:val="baseline"/>
+                <w:lang w:val="en-US" w:eastAsia="zh-CN"/>
+              </w:rPr>
+              <w:t xml:space="preserve">  &lt;name&gt;mapreduce.framework.name&lt;/name&gt; </w:t>
+            </w:r>
+          </w:p>
+          <w:p>
+            <w:pPr>
+              <w:rPr>
+                <w:rFonts w:hint="default"/>
+                <w:vertAlign w:val="baseline"/>
+                <w:lang w:val="en-US" w:eastAsia="zh-CN"/>
+              </w:rPr>
+            </w:pPr>
+            <w:r>
+              <w:rPr>
+                <w:rFonts w:hint="default"/>
+                <w:vertAlign w:val="baseline"/>
+                <w:lang w:val="en-US" w:eastAsia="zh-CN"/>
+              </w:rPr>
+              <w:tab/>
+            </w:r>
+            <w:r>
+              <w:rPr>
+                <w:rFonts w:hint="default"/>
+                <w:vertAlign w:val="baseline"/>
+                <w:lang w:val="en-US" w:eastAsia="zh-CN"/>
+              </w:rPr>
+              <w:t xml:space="preserve">  &lt;value&gt;yarn&lt;/value&gt; </w:t>
+            </w:r>
+          </w:p>
+          <w:p>
+            <w:pPr>
+              <w:rPr>
+                <w:rFonts w:hint="default"/>
+                <w:vertAlign w:val="baseline"/>
+                <w:lang w:val="en-US" w:eastAsia="zh-CN"/>
+              </w:rPr>
+            </w:pPr>
+            <w:r>
+              <w:rPr>
+                <w:rFonts w:hint="default"/>
+                <w:vertAlign w:val="baseline"/>
+                <w:lang w:val="en-US" w:eastAsia="zh-CN"/>
+              </w:rPr>
+              <w:tab/>
+            </w:r>
+            <w:r>
+              <w:rPr>
+                <w:rFonts w:hint="default"/>
+                <w:vertAlign w:val="baseline"/>
+                <w:lang w:val="en-US" w:eastAsia="zh-CN"/>
+              </w:rPr>
+              <w:t>&lt;/property&gt;</w:t>
+            </w:r>
+          </w:p>
+          <w:p>
+            <w:pPr>
+              <w:rPr>
+                <w:rFonts w:hint="default"/>
+                <w:vertAlign w:val="baseline"/>
+                <w:lang w:val="en-US" w:eastAsia="zh-CN"/>
+              </w:rPr>
+            </w:pPr>
+            <w:r>
+              <w:rPr>
+                <w:rFonts w:hint="default"/>
+                <w:vertAlign w:val="baseline"/>
+                <w:lang w:val="en-US" w:eastAsia="zh-CN"/>
+              </w:rPr>
+              <w:tab/>
+            </w:r>
+            <w:r>
+              <w:rPr>
+                <w:rFonts w:hint="default"/>
+                <w:vertAlign w:val="baseline"/>
+                <w:lang w:val="en-US" w:eastAsia="zh-CN"/>
+              </w:rPr>
+              <w:t xml:space="preserve">&lt;property&gt;  </w:t>
+            </w:r>
+          </w:p>
+          <w:p>
+            <w:pPr>
+              <w:rPr>
+                <w:rFonts w:hint="default"/>
+                <w:vertAlign w:val="baseline"/>
+                <w:lang w:val="en-US" w:eastAsia="zh-CN"/>
+              </w:rPr>
+            </w:pPr>
+            <w:r>
+              <w:rPr>
+                <w:rFonts w:hint="default"/>
+                <w:vertAlign w:val="baseline"/>
+                <w:lang w:val="en-US" w:eastAsia="zh-CN"/>
+              </w:rPr>
+              <w:tab/>
+            </w:r>
+            <w:r>
+              <w:rPr>
+                <w:rFonts w:hint="default"/>
+                <w:vertAlign w:val="baseline"/>
+                <w:lang w:val="en-US" w:eastAsia="zh-CN"/>
+              </w:rPr>
+              <w:tab/>
+            </w:r>
+            <w:r>
+              <w:rPr>
+                <w:rFonts w:hint="default"/>
+                <w:vertAlign w:val="baseline"/>
+                <w:lang w:val="en-US" w:eastAsia="zh-CN"/>
+              </w:rPr>
+              <w:tab/>
+            </w:r>
+            <w:r>
+              <w:rPr>
+                <w:rFonts w:hint="default"/>
+                <w:vertAlign w:val="baseline"/>
+                <w:lang w:val="en-US" w:eastAsia="zh-CN"/>
+              </w:rPr>
+              <w:t xml:space="preserve">&lt;name&gt;mapreduce.jobhistory.address&lt;/name&gt;  </w:t>
+            </w:r>
+          </w:p>
+          <w:p>
+            <w:pPr>
+              <w:rPr>
+                <w:rFonts w:hint="default"/>
+                <w:vertAlign w:val="baseline"/>
+                <w:lang w:val="en-US" w:eastAsia="zh-CN"/>
+              </w:rPr>
+            </w:pPr>
+            <w:r>
+              <w:rPr>
+                <w:rFonts w:hint="default"/>
+                <w:vertAlign w:val="baseline"/>
+                <w:lang w:val="en-US" w:eastAsia="zh-CN"/>
+              </w:rPr>
+              <w:tab/>
+            </w:r>
+            <w:r>
+              <w:rPr>
+                <w:rFonts w:hint="default"/>
+                <w:vertAlign w:val="baseline"/>
+                <w:lang w:val="en-US" w:eastAsia="zh-CN"/>
+              </w:rPr>
+              <w:tab/>
+            </w:r>
+            <w:r>
+              <w:rPr>
+                <w:rFonts w:hint="default"/>
+                <w:vertAlign w:val="baseline"/>
+                <w:lang w:val="en-US" w:eastAsia="zh-CN"/>
+              </w:rPr>
+              <w:tab/>
+            </w:r>
+            <w:r>
+              <w:rPr>
+                <w:rFonts w:hint="default"/>
+                <w:vertAlign w:val="baseline"/>
+                <w:lang w:val="en-US" w:eastAsia="zh-CN"/>
+              </w:rPr>
+              <w:t xml:space="preserve">&lt;value&gt;master:10020&lt;/value&gt;  </w:t>
+            </w:r>
+          </w:p>
+          <w:p>
+            <w:pPr>
+              <w:rPr>
+                <w:rFonts w:hint="default"/>
+                <w:vertAlign w:val="baseline"/>
+                <w:lang w:val="en-US" w:eastAsia="zh-CN"/>
+              </w:rPr>
+            </w:pPr>
+            <w:r>
+              <w:rPr>
+                <w:rFonts w:hint="default"/>
+                <w:vertAlign w:val="baseline"/>
+                <w:lang w:val="en-US" w:eastAsia="zh-CN"/>
+              </w:rPr>
+              <w:tab/>
+            </w:r>
+            <w:r>
+              <w:rPr>
+                <w:rFonts w:hint="default"/>
+                <w:vertAlign w:val="baseline"/>
+                <w:lang w:val="en-US" w:eastAsia="zh-CN"/>
+              </w:rPr>
+              <w:t>&lt;/property&gt;</w:t>
+            </w:r>
+          </w:p>
+          <w:p>
+            <w:pPr>
+              <w:rPr>
+                <w:rFonts w:hint="default"/>
+                <w:vertAlign w:val="baseline"/>
+                <w:lang w:val="en-US" w:eastAsia="zh-CN"/>
+              </w:rPr>
+            </w:pPr>
+            <w:r>
+              <w:rPr>
+                <w:rFonts w:hint="default"/>
+                <w:vertAlign w:val="baseline"/>
+                <w:lang w:val="en-US" w:eastAsia="zh-CN"/>
+              </w:rPr>
+              <w:t>&lt;/configuration&gt;</w:t>
+            </w:r>
+          </w:p>
+        </w:tc>
+      </w:tr>
+    </w:tbl>
+    <w:p>
+      <w:pPr>
+        <w:rPr>
+          <w:rFonts w:hint="default"/>
+          <w:lang w:val="en-US" w:eastAsia="zh-CN"/>
+        </w:rPr>
+      </w:pPr>
+    </w:p>
+    <w:p>
+      <w:pPr>
+        <w:rPr>
+          <w:rFonts w:hint="default"/>
+          <w:lang w:val="en-US" w:eastAsia="zh-CN"/>
+        </w:rPr>
+      </w:pPr>
+      <w:r>
+        <w:rPr>
+          <w:rFonts w:hint="default"/>
+          <w:lang w:val="en-US" w:eastAsia="zh-CN"/>
+        </w:rPr>
         <w:t>[root@master /soft/hadoop]#vi etc/hadoop/yarn-site.xml</w:t>
+      </w:r>
+    </w:p>
+    <w:tbl>
+      <w:tblPr>
+        <w:tblStyle w:val="9"/>
+        <w:tblW w:w="8522" w:type="dxa"/>
+        <w:tblInd w:w="0" w:type="dxa"/>
+        <w:tblBorders>
+          <w:top w:val="single" w:color="auto" w:sz="4" w:space="0"/>
+          <w:left w:val="single" w:color="auto" w:sz="4" w:space="0"/>
+          <w:bottom w:val="single" w:color="auto" w:sz="4" w:space="0"/>
+          <w:right w:val="single" w:color="auto" w:sz="4" w:space="0"/>
+          <w:insideH w:val="single" w:color="auto" w:sz="4" w:space="0"/>
+          <w:insideV w:val="single" w:color="auto" w:sz="4" w:space="0"/>
+        </w:tblBorders>
+        <w:tblLayout w:type="fixed"/>
+        <w:tblCellMar>
+          <w:top w:w="0" w:type="dxa"/>
+          <w:left w:w="108" w:type="dxa"/>
+          <w:bottom w:w="0" w:type="dxa"/>
+          <w:right w:w="108" w:type="dxa"/>
+        </w:tblCellMar>
+      </w:tblPr>
+      <w:tblGrid>
+        <w:gridCol w:w="8522"/>
+      </w:tblGrid>
+      <w:tr>
+        <w:tblPrEx>
+          <w:tblBorders>
+            <w:top w:val="single" w:color="auto" w:sz="4" w:space="0"/>
+            <w:left w:val="single" w:color="auto" w:sz="4" w:space="0"/>
+            <w:bottom w:val="single" w:color="auto" w:sz="4" w:space="0"/>
+            <w:right w:val="single" w:color="auto" w:sz="4" w:space="0"/>
+            <w:insideH w:val="single" w:color="auto" w:sz="4" w:space="0"/>
+            <w:insideV w:val="single" w:color="auto" w:sz="4" w:space="0"/>
+          </w:tblBorders>
+          <w:tblLayout w:type="fixed"/>
+        </w:tblPrEx>
+        <w:tc>
+          <w:tcPr>
+            <w:tcW w:w="8522" w:type="dxa"/>
+          </w:tcPr>
+          <w:p>
+            <w:pPr>
+              <w:rPr>
+                <w:rFonts w:hint="default"/>
+                <w:vertAlign w:val="baseline"/>
+                <w:lang w:val="en-US" w:eastAsia="zh-CN"/>
+              </w:rPr>
+            </w:pPr>
+            <w:r>
+              <w:rPr>
+                <w:rFonts w:hint="default"/>
+                <w:vertAlign w:val="baseline"/>
+                <w:lang w:val="en-US" w:eastAsia="zh-CN"/>
+              </w:rPr>
+              <w:t>&lt;configuration&gt;</w:t>
+            </w:r>
+          </w:p>
+          <w:p>
+            <w:pPr>
+              <w:rPr>
+                <w:rFonts w:hint="default"/>
+                <w:vertAlign w:val="baseline"/>
+                <w:lang w:val="en-US" w:eastAsia="zh-CN"/>
+              </w:rPr>
+            </w:pPr>
+            <w:r>
+              <w:rPr>
+                <w:rFonts w:hint="default"/>
+                <w:vertAlign w:val="baseline"/>
+                <w:lang w:val="en-US" w:eastAsia="zh-CN"/>
+              </w:rPr>
+              <w:tab/>
+            </w:r>
+            <w:r>
+              <w:rPr>
+                <w:rFonts w:hint="default"/>
+                <w:vertAlign w:val="baseline"/>
+                <w:lang w:val="en-US" w:eastAsia="zh-CN"/>
+              </w:rPr>
+              <w:t>&lt;!-- Site specific YARN configuration properties --&gt;</w:t>
+            </w:r>
+          </w:p>
+          <w:p>
+            <w:pPr>
+              <w:rPr>
+                <w:rFonts w:hint="default"/>
+                <w:vertAlign w:val="baseline"/>
+                <w:lang w:val="en-US" w:eastAsia="zh-CN"/>
+              </w:rPr>
+            </w:pPr>
+            <w:r>
+              <w:rPr>
+                <w:rFonts w:hint="default"/>
+                <w:vertAlign w:val="baseline"/>
+                <w:lang w:val="en-US" w:eastAsia="zh-CN"/>
+              </w:rPr>
+              <w:tab/>
+            </w:r>
+            <w:r>
+              <w:rPr>
+                <w:rFonts w:hint="default"/>
+                <w:vertAlign w:val="baseline"/>
+                <w:lang w:val="en-US" w:eastAsia="zh-CN"/>
+              </w:rPr>
+              <w:t xml:space="preserve">&lt;property&gt; </w:t>
+            </w:r>
+          </w:p>
+          <w:p>
+            <w:pPr>
+              <w:rPr>
+                <w:rFonts w:hint="default"/>
+                <w:vertAlign w:val="baseline"/>
+                <w:lang w:val="en-US" w:eastAsia="zh-CN"/>
+              </w:rPr>
+            </w:pPr>
+            <w:r>
+              <w:rPr>
+                <w:rFonts w:hint="default"/>
+                <w:vertAlign w:val="baseline"/>
+                <w:lang w:val="en-US" w:eastAsia="zh-CN"/>
+              </w:rPr>
+              <w:tab/>
+            </w:r>
+            <w:r>
+              <w:rPr>
+                <w:rFonts w:hint="default"/>
+                <w:vertAlign w:val="baseline"/>
+                <w:lang w:val="en-US" w:eastAsia="zh-CN"/>
+              </w:rPr>
+              <w:tab/>
+            </w:r>
+            <w:r>
+              <w:rPr>
+                <w:rFonts w:hint="default"/>
+                <w:vertAlign w:val="baseline"/>
+                <w:lang w:val="en-US" w:eastAsia="zh-CN"/>
+              </w:rPr>
+              <w:t xml:space="preserve">&lt;name&gt;yarn.resourcemanager.hostname&lt;/name&gt; </w:t>
+            </w:r>
+          </w:p>
+          <w:p>
+            <w:pPr>
+              <w:rPr>
+                <w:rFonts w:hint="default"/>
+                <w:vertAlign w:val="baseline"/>
+                <w:lang w:val="en-US" w:eastAsia="zh-CN"/>
+              </w:rPr>
+            </w:pPr>
+            <w:r>
+              <w:rPr>
+                <w:rFonts w:hint="default"/>
+                <w:vertAlign w:val="baseline"/>
+                <w:lang w:val="en-US" w:eastAsia="zh-CN"/>
+              </w:rPr>
+              <w:tab/>
+            </w:r>
+            <w:r>
+              <w:rPr>
+                <w:rFonts w:hint="default"/>
+                <w:vertAlign w:val="baseline"/>
+                <w:lang w:val="en-US" w:eastAsia="zh-CN"/>
+              </w:rPr>
+              <w:tab/>
+            </w:r>
+            <w:r>
+              <w:rPr>
+                <w:rFonts w:hint="default"/>
+                <w:vertAlign w:val="baseline"/>
+                <w:lang w:val="en-US" w:eastAsia="zh-CN"/>
+              </w:rPr>
+              <w:t xml:space="preserve">&lt;value&gt;master&lt;/value&gt; </w:t>
+            </w:r>
+          </w:p>
+          <w:p>
+            <w:pPr>
+              <w:rPr>
+                <w:rFonts w:hint="default"/>
+                <w:vertAlign w:val="baseline"/>
+                <w:lang w:val="en-US" w:eastAsia="zh-CN"/>
+              </w:rPr>
+            </w:pPr>
+            <w:r>
+              <w:rPr>
+                <w:rFonts w:hint="default"/>
+                <w:vertAlign w:val="baseline"/>
+                <w:lang w:val="en-US" w:eastAsia="zh-CN"/>
+              </w:rPr>
+              <w:tab/>
+            </w:r>
+            <w:r>
+              <w:rPr>
+                <w:rFonts w:hint="default"/>
+                <w:vertAlign w:val="baseline"/>
+                <w:lang w:val="en-US" w:eastAsia="zh-CN"/>
+              </w:rPr>
+              <w:t xml:space="preserve">  &lt;/property&gt;</w:t>
+            </w:r>
+          </w:p>
+          <w:p>
+            <w:pPr>
+              <w:rPr>
+                <w:rFonts w:hint="default"/>
+                <w:vertAlign w:val="baseline"/>
+                <w:lang w:val="en-US" w:eastAsia="zh-CN"/>
+              </w:rPr>
+            </w:pPr>
+            <w:r>
+              <w:rPr>
+                <w:rFonts w:hint="default"/>
+                <w:vertAlign w:val="baseline"/>
+                <w:lang w:val="en-US" w:eastAsia="zh-CN"/>
+              </w:rPr>
+              <w:tab/>
+            </w:r>
+            <w:r>
+              <w:rPr>
+                <w:rFonts w:hint="default"/>
+                <w:vertAlign w:val="baseline"/>
+                <w:lang w:val="en-US" w:eastAsia="zh-CN"/>
+              </w:rPr>
+              <w:t xml:space="preserve">&lt;property&gt; </w:t>
+            </w:r>
+          </w:p>
+          <w:p>
+            <w:pPr>
+              <w:rPr>
+                <w:rFonts w:hint="default"/>
+                <w:vertAlign w:val="baseline"/>
+                <w:lang w:val="en-US" w:eastAsia="zh-CN"/>
+              </w:rPr>
+            </w:pPr>
+            <w:r>
+              <w:rPr>
+                <w:rFonts w:hint="default"/>
+                <w:vertAlign w:val="baseline"/>
+                <w:lang w:val="en-US" w:eastAsia="zh-CN"/>
+              </w:rPr>
+              <w:tab/>
+            </w:r>
+            <w:r>
+              <w:rPr>
+                <w:rFonts w:hint="default"/>
+                <w:vertAlign w:val="baseline"/>
+                <w:lang w:val="en-US" w:eastAsia="zh-CN"/>
+              </w:rPr>
+              <w:tab/>
+            </w:r>
+            <w:r>
+              <w:rPr>
+                <w:rFonts w:hint="default"/>
+                <w:vertAlign w:val="baseline"/>
+                <w:lang w:val="en-US" w:eastAsia="zh-CN"/>
+              </w:rPr>
+              <w:t xml:space="preserve">&lt;name&gt;yarn.nodemanager.aux-services&lt;/name&gt; </w:t>
+            </w:r>
+          </w:p>
+          <w:p>
+            <w:pPr>
+              <w:rPr>
+                <w:rFonts w:hint="default"/>
+                <w:vertAlign w:val="baseline"/>
+                <w:lang w:val="en-US" w:eastAsia="zh-CN"/>
+              </w:rPr>
+            </w:pPr>
+            <w:r>
+              <w:rPr>
+                <w:rFonts w:hint="default"/>
+                <w:vertAlign w:val="baseline"/>
+                <w:lang w:val="en-US" w:eastAsia="zh-CN"/>
+              </w:rPr>
+              <w:tab/>
+            </w:r>
+            <w:r>
+              <w:rPr>
+                <w:rFonts w:hint="default"/>
+                <w:vertAlign w:val="baseline"/>
+                <w:lang w:val="en-US" w:eastAsia="zh-CN"/>
+              </w:rPr>
+              <w:tab/>
+            </w:r>
+            <w:r>
+              <w:rPr>
+                <w:rFonts w:hint="default"/>
+                <w:vertAlign w:val="baseline"/>
+                <w:lang w:val="en-US" w:eastAsia="zh-CN"/>
+              </w:rPr>
+              <w:t xml:space="preserve">&lt;value&gt;mapreduce_shuffle&lt;/value&gt; </w:t>
+            </w:r>
+          </w:p>
+          <w:p>
+            <w:pPr>
+              <w:rPr>
+                <w:rFonts w:hint="default"/>
+                <w:vertAlign w:val="baseline"/>
+                <w:lang w:val="en-US" w:eastAsia="zh-CN"/>
+              </w:rPr>
+            </w:pPr>
+            <w:r>
+              <w:rPr>
+                <w:rFonts w:hint="default"/>
+                <w:vertAlign w:val="baseline"/>
+                <w:lang w:val="en-US" w:eastAsia="zh-CN"/>
+              </w:rPr>
+              <w:tab/>
+            </w:r>
+            <w:r>
+              <w:rPr>
+                <w:rFonts w:hint="default"/>
+                <w:vertAlign w:val="baseline"/>
+                <w:lang w:val="en-US" w:eastAsia="zh-CN"/>
+              </w:rPr>
+              <w:t xml:space="preserve">  &lt;/property&gt;</w:t>
+            </w:r>
+          </w:p>
+          <w:p>
+            <w:pPr>
+              <w:rPr>
+                <w:rFonts w:hint="default"/>
+                <w:vertAlign w:val="baseline"/>
+                <w:lang w:val="en-US" w:eastAsia="zh-CN"/>
+              </w:rPr>
+            </w:pPr>
+            <w:r>
+              <w:rPr>
+                <w:rFonts w:hint="default"/>
+                <w:vertAlign w:val="baseline"/>
+                <w:lang w:val="en-US" w:eastAsia="zh-CN"/>
+              </w:rPr>
+              <w:tab/>
+            </w:r>
+            <w:r>
+              <w:rPr>
+                <w:rFonts w:hint="default"/>
+                <w:vertAlign w:val="baseline"/>
+                <w:lang w:val="en-US" w:eastAsia="zh-CN"/>
+              </w:rPr>
+              <w:t>&lt;property&gt;</w:t>
+            </w:r>
+          </w:p>
+          <w:p>
+            <w:pPr>
+              <w:rPr>
+                <w:rFonts w:hint="default"/>
+                <w:vertAlign w:val="baseline"/>
+                <w:lang w:val="en-US" w:eastAsia="zh-CN"/>
+              </w:rPr>
+            </w:pPr>
+            <w:r>
+              <w:rPr>
+                <w:rFonts w:hint="default"/>
+                <w:vertAlign w:val="baseline"/>
+                <w:lang w:val="en-US" w:eastAsia="zh-CN"/>
+              </w:rPr>
+              <w:tab/>
+            </w:r>
+            <w:r>
+              <w:rPr>
+                <w:rFonts w:hint="default"/>
+                <w:vertAlign w:val="baseline"/>
+                <w:lang w:val="en-US" w:eastAsia="zh-CN"/>
+              </w:rPr>
+              <w:tab/>
+            </w:r>
+            <w:r>
+              <w:rPr>
+                <w:rFonts w:hint="default"/>
+                <w:vertAlign w:val="baseline"/>
+                <w:lang w:val="en-US" w:eastAsia="zh-CN"/>
+              </w:rPr>
+              <w:t>&lt;name&gt;mapreduce.job.ubertask.enable&lt;/name&gt;</w:t>
+            </w:r>
+          </w:p>
+          <w:p>
+            <w:pPr>
+              <w:rPr>
+                <w:rFonts w:hint="default"/>
+                <w:vertAlign w:val="baseline"/>
+                <w:lang w:val="en-US" w:eastAsia="zh-CN"/>
+              </w:rPr>
+            </w:pPr>
+            <w:r>
+              <w:rPr>
+                <w:rFonts w:hint="default"/>
+                <w:vertAlign w:val="baseline"/>
+                <w:lang w:val="en-US" w:eastAsia="zh-CN"/>
+              </w:rPr>
+              <w:tab/>
+            </w:r>
+            <w:r>
+              <w:rPr>
+                <w:rFonts w:hint="default"/>
+                <w:vertAlign w:val="baseline"/>
+                <w:lang w:val="en-US" w:eastAsia="zh-CN"/>
+              </w:rPr>
+              <w:tab/>
+            </w:r>
+            <w:r>
+              <w:rPr>
+                <w:rFonts w:hint="default"/>
+                <w:vertAlign w:val="baseline"/>
+                <w:lang w:val="en-US" w:eastAsia="zh-CN"/>
+              </w:rPr>
+              <w:t>&lt;value&gt;true&lt;/value&gt;</w:t>
+            </w:r>
+          </w:p>
+          <w:p>
+            <w:pPr>
+              <w:rPr>
+                <w:rFonts w:hint="default"/>
+                <w:vertAlign w:val="baseline"/>
+                <w:lang w:val="en-US" w:eastAsia="zh-CN"/>
+              </w:rPr>
+            </w:pPr>
+            <w:r>
+              <w:rPr>
+                <w:rFonts w:hint="default"/>
+                <w:vertAlign w:val="baseline"/>
+                <w:lang w:val="en-US" w:eastAsia="zh-CN"/>
+              </w:rPr>
+              <w:tab/>
+            </w:r>
+            <w:r>
+              <w:rPr>
+                <w:rFonts w:hint="default"/>
+                <w:vertAlign w:val="baseline"/>
+                <w:lang w:val="en-US" w:eastAsia="zh-CN"/>
+              </w:rPr>
+              <w:t>&lt;/property&gt;</w:t>
+            </w:r>
+          </w:p>
+          <w:p>
+            <w:pPr>
+              <w:rPr>
+                <w:rFonts w:hint="default"/>
+                <w:vertAlign w:val="baseline"/>
+                <w:lang w:val="en-US" w:eastAsia="zh-CN"/>
+              </w:rPr>
+            </w:pPr>
+            <w:r>
+              <w:rPr>
+                <w:rFonts w:hint="default"/>
+                <w:vertAlign w:val="baseline"/>
+                <w:lang w:val="en-US" w:eastAsia="zh-CN"/>
+              </w:rPr>
+              <w:t>&lt;/configuration&gt;</w:t>
+            </w:r>
+          </w:p>
+        </w:tc>
+      </w:tr>
+    </w:tbl>
+    <w:p>
+      <w:pPr>
+        <w:rPr>
+          <w:rFonts w:hint="default"/>
+          <w:lang w:val="en-US" w:eastAsia="zh-CN"/>
+        </w:rPr>
+      </w:pPr>
+    </w:p>
+    <w:p>
+      <w:pPr>
+        <w:rPr>
+          <w:rFonts w:hint="eastAsia"/>
+          <w:lang w:val="en-US" w:eastAsia="zh-CN"/>
+        </w:rPr>
+      </w:pPr>
+      <w:r>
+        <w:rPr>
+          <w:rFonts w:hint="default"/>
+          <w:lang w:val="en-US" w:eastAsia="zh-CN"/>
+        </w:rPr>
+        <w:t>[root@master /soft/hadoop]#vi etc/hadoop/</w:t>
+      </w:r>
+      <w:r>
+        <w:rPr>
+          <w:rFonts w:hint="eastAsia"/>
+          <w:lang w:val="en-US" w:eastAsia="zh-CN"/>
+        </w:rPr>
+        <w:t>slaves</w:t>
       </w:r>
     </w:p>
     <w:tbl>
@@ -3477,401 +3969,11 @@
             </w:pPr>
             <w:r>
               <w:rPr>
-                <w:rFonts w:hint="default"/>
-                <w:vertAlign w:val="baseline"/>
-                <w:lang w:val="en-US" w:eastAsia="zh-CN"/>
-              </w:rPr>
-              <w:t>&lt;configuration&gt;</w:t>
-            </w:r>
-          </w:p>
-          <w:p>
-            <w:pPr>
-              <w:rPr>
-                <w:rFonts w:hint="default"/>
-                <w:vertAlign w:val="baseline"/>
-                <w:lang w:val="en-US" w:eastAsia="zh-CN"/>
-              </w:rPr>
-            </w:pPr>
-            <w:r>
-              <w:rPr>
-                <w:rFonts w:hint="default"/>
-                <w:vertAlign w:val="baseline"/>
-                <w:lang w:val="en-US" w:eastAsia="zh-CN"/>
-              </w:rPr>
-              <w:tab/>
-            </w:r>
-            <w:r>
-              <w:rPr>
-                <w:rFonts w:hint="default"/>
-                <w:vertAlign w:val="baseline"/>
-                <w:lang w:val="en-US" w:eastAsia="zh-CN"/>
-              </w:rPr>
-              <w:t>&lt;!-- Site specific YARN configuration properties --&gt;</w:t>
-            </w:r>
-          </w:p>
-          <w:p>
-            <w:pPr>
-              <w:rPr>
-                <w:rFonts w:hint="default"/>
-                <w:vertAlign w:val="baseline"/>
-                <w:lang w:val="en-US" w:eastAsia="zh-CN"/>
-              </w:rPr>
-            </w:pPr>
-            <w:r>
-              <w:rPr>
-                <w:rFonts w:hint="default"/>
-                <w:vertAlign w:val="baseline"/>
-                <w:lang w:val="en-US" w:eastAsia="zh-CN"/>
-              </w:rPr>
-              <w:tab/>
-            </w:r>
-            <w:r>
-              <w:rPr>
-                <w:rFonts w:hint="default"/>
-                <w:vertAlign w:val="baseline"/>
-                <w:lang w:val="en-US" w:eastAsia="zh-CN"/>
-              </w:rPr>
-              <w:t xml:space="preserve">&lt;property&gt; </w:t>
-            </w:r>
-          </w:p>
-          <w:p>
-            <w:pPr>
-              <w:rPr>
-                <w:rFonts w:hint="default"/>
-                <w:vertAlign w:val="baseline"/>
-                <w:lang w:val="en-US" w:eastAsia="zh-CN"/>
-              </w:rPr>
-            </w:pPr>
-            <w:r>
-              <w:rPr>
-                <w:rFonts w:hint="default"/>
-                <w:vertAlign w:val="baseline"/>
-                <w:lang w:val="en-US" w:eastAsia="zh-CN"/>
-              </w:rPr>
-              <w:tab/>
-            </w:r>
-            <w:r>
-              <w:rPr>
-                <w:rFonts w:hint="default"/>
-                <w:vertAlign w:val="baseline"/>
-                <w:lang w:val="en-US" w:eastAsia="zh-CN"/>
-              </w:rPr>
-              <w:tab/>
-            </w:r>
-            <w:r>
-              <w:rPr>
-                <w:rFonts w:hint="default"/>
-                <w:vertAlign w:val="baseline"/>
-                <w:lang w:val="en-US" w:eastAsia="zh-CN"/>
-              </w:rPr>
-              <w:t xml:space="preserve">&lt;name&gt;yarn.resourcemanager.hostname&lt;/name&gt; </w:t>
-            </w:r>
-          </w:p>
-          <w:p>
-            <w:pPr>
-              <w:rPr>
-                <w:rFonts w:hint="default"/>
-                <w:vertAlign w:val="baseline"/>
-                <w:lang w:val="en-US" w:eastAsia="zh-CN"/>
-              </w:rPr>
-            </w:pPr>
-            <w:r>
-              <w:rPr>
-                <w:rFonts w:hint="default"/>
-                <w:vertAlign w:val="baseline"/>
-                <w:lang w:val="en-US" w:eastAsia="zh-CN"/>
-              </w:rPr>
-              <w:tab/>
-            </w:r>
-            <w:r>
-              <w:rPr>
-                <w:rFonts w:hint="default"/>
-                <w:vertAlign w:val="baseline"/>
-                <w:lang w:val="en-US" w:eastAsia="zh-CN"/>
-              </w:rPr>
-              <w:tab/>
-            </w:r>
-            <w:r>
-              <w:rPr>
-                <w:rFonts w:hint="default"/>
-                <w:vertAlign w:val="baseline"/>
-                <w:lang w:val="en-US" w:eastAsia="zh-CN"/>
-              </w:rPr>
-              <w:t xml:space="preserve">&lt;value&gt;master&lt;/value&gt; </w:t>
-            </w:r>
-          </w:p>
-          <w:p>
-            <w:pPr>
-              <w:rPr>
-                <w:rFonts w:hint="default"/>
-                <w:vertAlign w:val="baseline"/>
-                <w:lang w:val="en-US" w:eastAsia="zh-CN"/>
-              </w:rPr>
-            </w:pPr>
-            <w:r>
-              <w:rPr>
-                <w:rFonts w:hint="default"/>
-                <w:vertAlign w:val="baseline"/>
-                <w:lang w:val="en-US" w:eastAsia="zh-CN"/>
-              </w:rPr>
-              <w:tab/>
-            </w:r>
-            <w:r>
-              <w:rPr>
-                <w:rFonts w:hint="default"/>
-                <w:vertAlign w:val="baseline"/>
-                <w:lang w:val="en-US" w:eastAsia="zh-CN"/>
-              </w:rPr>
-              <w:t xml:space="preserve">  &lt;/property&gt;</w:t>
-            </w:r>
-          </w:p>
-          <w:p>
-            <w:pPr>
-              <w:rPr>
-                <w:rFonts w:hint="default"/>
-                <w:vertAlign w:val="baseline"/>
-                <w:lang w:val="en-US" w:eastAsia="zh-CN"/>
-              </w:rPr>
-            </w:pPr>
-            <w:r>
-              <w:rPr>
-                <w:rFonts w:hint="default"/>
-                <w:vertAlign w:val="baseline"/>
-                <w:lang w:val="en-US" w:eastAsia="zh-CN"/>
-              </w:rPr>
-              <w:tab/>
-            </w:r>
-            <w:r>
-              <w:rPr>
-                <w:rFonts w:hint="default"/>
-                <w:vertAlign w:val="baseline"/>
-                <w:lang w:val="en-US" w:eastAsia="zh-CN"/>
-              </w:rPr>
-              <w:t xml:space="preserve">&lt;property&gt; </w:t>
-            </w:r>
-          </w:p>
-          <w:p>
-            <w:pPr>
-              <w:rPr>
-                <w:rFonts w:hint="default"/>
-                <w:vertAlign w:val="baseline"/>
-                <w:lang w:val="en-US" w:eastAsia="zh-CN"/>
-              </w:rPr>
-            </w:pPr>
-            <w:r>
-              <w:rPr>
-                <w:rFonts w:hint="default"/>
-                <w:vertAlign w:val="baseline"/>
-                <w:lang w:val="en-US" w:eastAsia="zh-CN"/>
-              </w:rPr>
-              <w:tab/>
-            </w:r>
-            <w:r>
-              <w:rPr>
-                <w:rFonts w:hint="default"/>
-                <w:vertAlign w:val="baseline"/>
-                <w:lang w:val="en-US" w:eastAsia="zh-CN"/>
-              </w:rPr>
-              <w:tab/>
-            </w:r>
-            <w:r>
-              <w:rPr>
-                <w:rFonts w:hint="default"/>
-                <w:vertAlign w:val="baseline"/>
-                <w:lang w:val="en-US" w:eastAsia="zh-CN"/>
-              </w:rPr>
-              <w:t xml:space="preserve">&lt;name&gt;yarn.nodemanager.aux-services&lt;/name&gt; </w:t>
-            </w:r>
-          </w:p>
-          <w:p>
-            <w:pPr>
-              <w:rPr>
-                <w:rFonts w:hint="default"/>
-                <w:vertAlign w:val="baseline"/>
-                <w:lang w:val="en-US" w:eastAsia="zh-CN"/>
-              </w:rPr>
-            </w:pPr>
-            <w:r>
-              <w:rPr>
-                <w:rFonts w:hint="default"/>
-                <w:vertAlign w:val="baseline"/>
-                <w:lang w:val="en-US" w:eastAsia="zh-CN"/>
-              </w:rPr>
-              <w:tab/>
-            </w:r>
-            <w:r>
-              <w:rPr>
-                <w:rFonts w:hint="default"/>
-                <w:vertAlign w:val="baseline"/>
-                <w:lang w:val="en-US" w:eastAsia="zh-CN"/>
-              </w:rPr>
-              <w:tab/>
-            </w:r>
-            <w:r>
-              <w:rPr>
-                <w:rFonts w:hint="default"/>
-                <w:vertAlign w:val="baseline"/>
-                <w:lang w:val="en-US" w:eastAsia="zh-CN"/>
-              </w:rPr>
-              <w:t xml:space="preserve">&lt;value&gt;mapreduce_shuffle&lt;/value&gt; </w:t>
-            </w:r>
-          </w:p>
-          <w:p>
-            <w:pPr>
-              <w:rPr>
-                <w:rFonts w:hint="default"/>
-                <w:vertAlign w:val="baseline"/>
-                <w:lang w:val="en-US" w:eastAsia="zh-CN"/>
-              </w:rPr>
-            </w:pPr>
-            <w:r>
-              <w:rPr>
-                <w:rFonts w:hint="default"/>
-                <w:vertAlign w:val="baseline"/>
-                <w:lang w:val="en-US" w:eastAsia="zh-CN"/>
-              </w:rPr>
-              <w:tab/>
-            </w:r>
-            <w:r>
-              <w:rPr>
-                <w:rFonts w:hint="default"/>
-                <w:vertAlign w:val="baseline"/>
-                <w:lang w:val="en-US" w:eastAsia="zh-CN"/>
-              </w:rPr>
-              <w:t xml:space="preserve">  &lt;/property&gt;</w:t>
-            </w:r>
-          </w:p>
-          <w:p>
-            <w:pPr>
-              <w:rPr>
-                <w:rFonts w:hint="default"/>
-                <w:vertAlign w:val="baseline"/>
-                <w:lang w:val="en-US" w:eastAsia="zh-CN"/>
-              </w:rPr>
-            </w:pPr>
-            <w:r>
-              <w:rPr>
-                <w:rFonts w:hint="default"/>
-                <w:vertAlign w:val="baseline"/>
-                <w:lang w:val="en-US" w:eastAsia="zh-CN"/>
-              </w:rPr>
-              <w:tab/>
-            </w:r>
-            <w:r>
-              <w:rPr>
-                <w:rFonts w:hint="default"/>
-                <w:vertAlign w:val="baseline"/>
-                <w:lang w:val="en-US" w:eastAsia="zh-CN"/>
-              </w:rPr>
-              <w:t>&lt;property&gt;</w:t>
-            </w:r>
-          </w:p>
-          <w:p>
-            <w:pPr>
-              <w:rPr>
-                <w:rFonts w:hint="default"/>
-                <w:vertAlign w:val="baseline"/>
-                <w:lang w:val="en-US" w:eastAsia="zh-CN"/>
-              </w:rPr>
-            </w:pPr>
-            <w:r>
-              <w:rPr>
-                <w:rFonts w:hint="default"/>
-                <w:vertAlign w:val="baseline"/>
-                <w:lang w:val="en-US" w:eastAsia="zh-CN"/>
-              </w:rPr>
-              <w:tab/>
-            </w:r>
-            <w:r>
-              <w:rPr>
-                <w:rFonts w:hint="default"/>
-                <w:vertAlign w:val="baseline"/>
-                <w:lang w:val="en-US" w:eastAsia="zh-CN"/>
-              </w:rPr>
-              <w:tab/>
-            </w:r>
-            <w:r>
-              <w:rPr>
-                <w:rFonts w:hint="default"/>
-                <w:vertAlign w:val="baseline"/>
-                <w:lang w:val="en-US" w:eastAsia="zh-CN"/>
-              </w:rPr>
-              <w:t>&lt;name&gt;mapreduce.job.ubertask.enable&lt;/name&gt;</w:t>
-            </w:r>
-          </w:p>
-          <w:p>
-            <w:pPr>
-              <w:rPr>
-                <w:rFonts w:hint="default"/>
-                <w:vertAlign w:val="baseline"/>
-                <w:lang w:val="en-US" w:eastAsia="zh-CN"/>
-              </w:rPr>
-            </w:pPr>
-            <w:r>
-              <w:rPr>
-                <w:rFonts w:hint="default"/>
-                <w:vertAlign w:val="baseline"/>
-                <w:lang w:val="en-US" w:eastAsia="zh-CN"/>
-              </w:rPr>
-              <w:tab/>
-            </w:r>
-            <w:r>
-              <w:rPr>
-                <w:rFonts w:hint="default"/>
-                <w:vertAlign w:val="baseline"/>
-                <w:lang w:val="en-US" w:eastAsia="zh-CN"/>
-              </w:rPr>
-              <w:tab/>
-            </w:r>
-            <w:r>
-              <w:rPr>
-                <w:rFonts w:hint="default"/>
-                <w:vertAlign w:val="baseline"/>
-                <w:lang w:val="en-US" w:eastAsia="zh-CN"/>
-              </w:rPr>
-              <w:t>&lt;value&gt;true&lt;/value&gt;</w:t>
-            </w:r>
-          </w:p>
-          <w:p>
-            <w:pPr>
-              <w:rPr>
-                <w:rFonts w:hint="default"/>
-                <w:vertAlign w:val="baseline"/>
-                <w:lang w:val="en-US" w:eastAsia="zh-CN"/>
-              </w:rPr>
-            </w:pPr>
-            <w:r>
-              <w:rPr>
-                <w:rFonts w:hint="default"/>
-                <w:vertAlign w:val="baseline"/>
-                <w:lang w:val="en-US" w:eastAsia="zh-CN"/>
-              </w:rPr>
-              <w:tab/>
-            </w:r>
-            <w:r>
-              <w:rPr>
-                <w:rFonts w:hint="default"/>
-                <w:vertAlign w:val="baseline"/>
-                <w:lang w:val="en-US" w:eastAsia="zh-CN"/>
-              </w:rPr>
-              <w:t>&lt;/property&gt;</w:t>
-            </w:r>
-          </w:p>
-          <w:p>
-            <w:pPr>
-              <w:rPr>
-                <w:rFonts w:hint="default"/>
-                <w:vertAlign w:val="baseline"/>
-                <w:lang w:val="en-US" w:eastAsia="zh-CN"/>
-              </w:rPr>
-            </w:pPr>
-            <w:r>
-              <w:rPr>
-                <w:rFonts w:hint="default"/>
-                <w:vertAlign w:val="baseline"/>
-                <w:lang w:val="en-US" w:eastAsia="zh-CN"/>
-              </w:rPr>
-              <w:t>&lt;/configuration&gt;</w:t>
+                <w:rFonts w:hint="eastAsia"/>
+                <w:vertAlign w:val="baseline"/>
+                <w:lang w:val="en-US" w:eastAsia="zh-CN"/>
+              </w:rPr>
+              <w:t>master</w:t>
             </w:r>
           </w:p>
         </w:tc>
@@ -3894,17 +3996,10 @@
       </w:pPr>
       <w:r>
         <w:rPr>
-          <w:rFonts w:hint="default"/>
-          <w:lang w:val="en-US" w:eastAsia="zh-CN"/>
-        </w:rPr>
-        <w:t>[root@master /soft/hadoop]#vi etc/hadoop/</w:t>
-      </w:r>
-      <w:r>
-        <w:rPr>
-          <w:rFonts w:hint="eastAsia"/>
-          <w:lang w:val="en-US" w:eastAsia="zh-CN"/>
-        </w:rPr>
-        <w:t>slaves</w:t>
+          <w:rFonts w:hint="eastAsia"/>
+          <w:lang w:val="en-US" w:eastAsia="zh-CN"/>
+        </w:rPr>
+        <w:t>启动HDFS</w:t>
       </w:r>
     </w:p>
     <w:tbl>
@@ -3957,18 +4052,432 @@
             <w:pPr>
               <w:rPr>
                 <w:rFonts w:hint="default"/>
-                <w:vertAlign w:val="baseline"/>
-                <w:lang w:val="en-US" w:eastAsia="zh-CN"/>
-              </w:rPr>
-            </w:pPr>
-            <w:r>
-              <w:rPr>
-                <w:rFonts w:hint="eastAsia"/>
-                <w:vertAlign w:val="baseline"/>
-                <w:lang w:val="en-US" w:eastAsia="zh-CN"/>
-              </w:rPr>
-              <w:t>master</w:t>
-            </w:r>
+                <w:color w:val="0000FF"/>
+                <w:vertAlign w:val="baseline"/>
+                <w:lang w:val="en-US" w:eastAsia="zh-CN"/>
+              </w:rPr>
+            </w:pPr>
+            <w:r>
+              <w:rPr>
+                <w:rFonts w:hint="default"/>
+                <w:color w:val="0000FF"/>
+                <w:vertAlign w:val="baseline"/>
+                <w:lang w:val="en-US" w:eastAsia="zh-CN"/>
+              </w:rPr>
+              <w:t>[root@master /soft/hadoop/etc/hadoop]#jps</w:t>
+            </w:r>
+          </w:p>
+          <w:p>
+            <w:pPr>
+              <w:rPr>
+                <w:rFonts w:hint="default"/>
+                <w:vertAlign w:val="baseline"/>
+                <w:lang w:val="en-US" w:eastAsia="zh-CN"/>
+              </w:rPr>
+            </w:pPr>
+            <w:r>
+              <w:rPr>
+                <w:rFonts w:hint="default"/>
+                <w:vertAlign w:val="baseline"/>
+                <w:lang w:val="en-US" w:eastAsia="zh-CN"/>
+              </w:rPr>
+              <w:t>3343 Jps</w:t>
+            </w:r>
+          </w:p>
+          <w:p>
+            <w:pPr>
+              <w:rPr>
+                <w:rFonts w:hint="default"/>
+                <w:color w:val="0000FF"/>
+                <w:vertAlign w:val="baseline"/>
+                <w:lang w:val="en-US" w:eastAsia="zh-CN"/>
+              </w:rPr>
+            </w:pPr>
+            <w:r>
+              <w:rPr>
+                <w:rFonts w:hint="default"/>
+                <w:color w:val="0000FF"/>
+                <w:vertAlign w:val="baseline"/>
+                <w:lang w:val="en-US" w:eastAsia="zh-CN"/>
+              </w:rPr>
+              <w:t>[root@master /soft/hadoop/etc/hadoop]#start-dfs.sh</w:t>
+            </w:r>
+          </w:p>
+          <w:p>
+            <w:pPr>
+              <w:rPr>
+                <w:rFonts w:hint="default"/>
+                <w:vertAlign w:val="baseline"/>
+                <w:lang w:val="en-US" w:eastAsia="zh-CN"/>
+              </w:rPr>
+            </w:pPr>
+            <w:r>
+              <w:rPr>
+                <w:rFonts w:hint="default"/>
+                <w:vertAlign w:val="baseline"/>
+                <w:lang w:val="en-US" w:eastAsia="zh-CN"/>
+              </w:rPr>
+              <w:t>Starting namenodes on [master]</w:t>
+            </w:r>
+          </w:p>
+          <w:p>
+            <w:pPr>
+              <w:rPr>
+                <w:rFonts w:hint="default"/>
+                <w:vertAlign w:val="baseline"/>
+                <w:lang w:val="en-US" w:eastAsia="zh-CN"/>
+              </w:rPr>
+            </w:pPr>
+            <w:r>
+              <w:rPr>
+                <w:rFonts w:hint="default"/>
+                <w:vertAlign w:val="baseline"/>
+                <w:lang w:val="en-US" w:eastAsia="zh-CN"/>
+              </w:rPr>
+              <w:t>master: starting namenode, logging to /soft/hadoop-2.7.3/logs/hadoop-root-namenode-master.out</w:t>
+            </w:r>
+          </w:p>
+          <w:p>
+            <w:pPr>
+              <w:rPr>
+                <w:rFonts w:hint="default"/>
+                <w:vertAlign w:val="baseline"/>
+                <w:lang w:val="en-US" w:eastAsia="zh-CN"/>
+              </w:rPr>
+            </w:pPr>
+            <w:r>
+              <w:rPr>
+                <w:rFonts w:hint="default"/>
+                <w:vertAlign w:val="baseline"/>
+                <w:lang w:val="en-US" w:eastAsia="zh-CN"/>
+              </w:rPr>
+              <w:t>master: starting datanode, logging to /soft/hadoop-2.7.3/logs/hadoop-root-datanode-master.out</w:t>
+            </w:r>
+          </w:p>
+          <w:p>
+            <w:pPr>
+              <w:rPr>
+                <w:rFonts w:hint="default"/>
+                <w:vertAlign w:val="baseline"/>
+                <w:lang w:val="en-US" w:eastAsia="zh-CN"/>
+              </w:rPr>
+            </w:pPr>
+            <w:r>
+              <w:rPr>
+                <w:rFonts w:hint="default"/>
+                <w:vertAlign w:val="baseline"/>
+                <w:lang w:val="en-US" w:eastAsia="zh-CN"/>
+              </w:rPr>
+              <w:t>Starting secondary namenodes [0.0.0.0]</w:t>
+            </w:r>
+          </w:p>
+          <w:p>
+            <w:pPr>
+              <w:rPr>
+                <w:rFonts w:hint="default"/>
+                <w:vertAlign w:val="baseline"/>
+                <w:lang w:val="en-US" w:eastAsia="zh-CN"/>
+              </w:rPr>
+            </w:pPr>
+            <w:r>
+              <w:rPr>
+                <w:rFonts w:hint="default"/>
+                <w:vertAlign w:val="baseline"/>
+                <w:lang w:val="en-US" w:eastAsia="zh-CN"/>
+              </w:rPr>
+              <w:t>0.0.0.0: starting secondarynamenode, logging to /soft/hadoop-2.7.3/logs/hadoop-root-secondarynamenode-master.out</w:t>
+            </w:r>
+          </w:p>
+          <w:p>
+            <w:pPr>
+              <w:rPr>
+                <w:rFonts w:hint="default"/>
+                <w:b w:val="0"/>
+                <w:bCs w:val="0"/>
+                <w:color w:val="0000FF"/>
+                <w:vertAlign w:val="baseline"/>
+                <w:lang w:val="en-US" w:eastAsia="zh-CN"/>
+              </w:rPr>
+            </w:pPr>
+            <w:r>
+              <w:rPr>
+                <w:rFonts w:hint="default"/>
+                <w:b w:val="0"/>
+                <w:bCs w:val="0"/>
+                <w:color w:val="0000FF"/>
+                <w:vertAlign w:val="baseline"/>
+                <w:lang w:val="en-US" w:eastAsia="zh-CN"/>
+              </w:rPr>
+              <w:t>[root@master /soft/hadoop/etc/hadoop]#jps</w:t>
+            </w:r>
+          </w:p>
+          <w:p>
+            <w:pPr>
+              <w:rPr>
+                <w:rFonts w:hint="default"/>
+                <w:vertAlign w:val="baseline"/>
+                <w:lang w:val="en-US" w:eastAsia="zh-CN"/>
+              </w:rPr>
+            </w:pPr>
+            <w:r>
+              <w:rPr>
+                <w:rFonts w:hint="default"/>
+                <w:vertAlign w:val="baseline"/>
+                <w:lang w:val="en-US" w:eastAsia="zh-CN"/>
+              </w:rPr>
+              <w:t>3458 NameNode</w:t>
+            </w:r>
+          </w:p>
+          <w:p>
+            <w:pPr>
+              <w:rPr>
+                <w:rFonts w:hint="default"/>
+                <w:vertAlign w:val="baseline"/>
+                <w:lang w:val="en-US" w:eastAsia="zh-CN"/>
+              </w:rPr>
+            </w:pPr>
+            <w:r>
+              <w:rPr>
+                <w:rFonts w:hint="default"/>
+                <w:vertAlign w:val="baseline"/>
+                <w:lang w:val="en-US" w:eastAsia="zh-CN"/>
+              </w:rPr>
+              <w:t>3735 SecondaryNameNode</w:t>
+            </w:r>
+          </w:p>
+          <w:p>
+            <w:pPr>
+              <w:rPr>
+                <w:rFonts w:hint="default"/>
+                <w:vertAlign w:val="baseline"/>
+                <w:lang w:val="en-US" w:eastAsia="zh-CN"/>
+              </w:rPr>
+            </w:pPr>
+            <w:r>
+              <w:rPr>
+                <w:rFonts w:hint="default"/>
+                <w:vertAlign w:val="baseline"/>
+                <w:lang w:val="en-US" w:eastAsia="zh-CN"/>
+              </w:rPr>
+              <w:t>3576 DataNode</w:t>
+            </w:r>
+          </w:p>
+          <w:p>
+            <w:pPr>
+              <w:rPr>
+                <w:rFonts w:hint="default"/>
+                <w:vertAlign w:val="baseline"/>
+                <w:lang w:val="en-US" w:eastAsia="zh-CN"/>
+              </w:rPr>
+            </w:pPr>
+            <w:r>
+              <w:rPr>
+                <w:rFonts w:hint="default"/>
+                <w:vertAlign w:val="baseline"/>
+                <w:lang w:val="en-US" w:eastAsia="zh-CN"/>
+              </w:rPr>
+              <w:t>3848 Jps</w:t>
+            </w:r>
+          </w:p>
+          <w:p>
+            <w:pPr>
+              <w:rPr>
+                <w:rFonts w:hint="default"/>
+                <w:color w:val="0000FF"/>
+                <w:vertAlign w:val="baseline"/>
+                <w:lang w:val="en-US" w:eastAsia="zh-CN"/>
+              </w:rPr>
+            </w:pPr>
+            <w:r>
+              <w:rPr>
+                <w:rFonts w:hint="default"/>
+                <w:color w:val="0000FF"/>
+                <w:vertAlign w:val="baseline"/>
+                <w:lang w:val="en-US" w:eastAsia="zh-CN"/>
+              </w:rPr>
+              <w:t>[root@master /soft/hadoop/etc/hadoop]#start-yarn.sh</w:t>
+            </w:r>
+          </w:p>
+          <w:p>
+            <w:pPr>
+              <w:rPr>
+                <w:rFonts w:hint="default"/>
+                <w:vertAlign w:val="baseline"/>
+                <w:lang w:val="en-US" w:eastAsia="zh-CN"/>
+              </w:rPr>
+            </w:pPr>
+            <w:r>
+              <w:rPr>
+                <w:rFonts w:hint="default"/>
+                <w:vertAlign w:val="baseline"/>
+                <w:lang w:val="en-US" w:eastAsia="zh-CN"/>
+              </w:rPr>
+              <w:t>starting yarn daemons</w:t>
+            </w:r>
+          </w:p>
+          <w:p>
+            <w:pPr>
+              <w:rPr>
+                <w:rFonts w:hint="default"/>
+                <w:vertAlign w:val="baseline"/>
+                <w:lang w:val="en-US" w:eastAsia="zh-CN"/>
+              </w:rPr>
+            </w:pPr>
+            <w:r>
+              <w:rPr>
+                <w:rFonts w:hint="default"/>
+                <w:vertAlign w:val="baseline"/>
+                <w:lang w:val="en-US" w:eastAsia="zh-CN"/>
+              </w:rPr>
+              <w:t>starting resourcemanager, logging to /soft/hadoop-2.7.3/logs/yarn-root-resourcemanager-master.out</w:t>
+            </w:r>
+          </w:p>
+          <w:p>
+            <w:pPr>
+              <w:rPr>
+                <w:rFonts w:hint="default"/>
+                <w:vertAlign w:val="baseline"/>
+                <w:lang w:val="en-US" w:eastAsia="zh-CN"/>
+              </w:rPr>
+            </w:pPr>
+            <w:r>
+              <w:rPr>
+                <w:rFonts w:hint="default"/>
+                <w:vertAlign w:val="baseline"/>
+                <w:lang w:val="en-US" w:eastAsia="zh-CN"/>
+              </w:rPr>
+              <w:t>master: starting nodemanager, logging to /soft/hadoop-2.7.3/logs/yarn-root-nodemanager-master.out</w:t>
+            </w:r>
+          </w:p>
+          <w:p>
+            <w:pPr>
+              <w:rPr>
+                <w:rFonts w:hint="default"/>
+                <w:color w:val="0000FF"/>
+                <w:vertAlign w:val="baseline"/>
+                <w:lang w:val="en-US" w:eastAsia="zh-CN"/>
+              </w:rPr>
+            </w:pPr>
+            <w:r>
+              <w:rPr>
+                <w:rFonts w:hint="default"/>
+                <w:color w:val="0000FF"/>
+                <w:vertAlign w:val="baseline"/>
+                <w:lang w:val="en-US" w:eastAsia="zh-CN"/>
+              </w:rPr>
+              <w:t>[root@master /soft/hadoop/etc/hadoop]#jps</w:t>
+            </w:r>
+          </w:p>
+          <w:p>
+            <w:pPr>
+              <w:rPr>
+                <w:rFonts w:hint="default"/>
+                <w:vertAlign w:val="baseline"/>
+                <w:lang w:val="en-US" w:eastAsia="zh-CN"/>
+              </w:rPr>
+            </w:pPr>
+            <w:r>
+              <w:rPr>
+                <w:rFonts w:hint="default"/>
+                <w:vertAlign w:val="baseline"/>
+                <w:lang w:val="en-US" w:eastAsia="zh-CN"/>
+              </w:rPr>
+              <w:t>3458 NameNode</w:t>
+            </w:r>
+          </w:p>
+          <w:p>
+            <w:pPr>
+              <w:rPr>
+                <w:rFonts w:hint="default"/>
+                <w:vertAlign w:val="baseline"/>
+                <w:lang w:val="en-US" w:eastAsia="zh-CN"/>
+              </w:rPr>
+            </w:pPr>
+            <w:r>
+              <w:rPr>
+                <w:rFonts w:hint="default"/>
+                <w:vertAlign w:val="baseline"/>
+                <w:lang w:val="en-US" w:eastAsia="zh-CN"/>
+              </w:rPr>
+              <w:t>4291 Jps</w:t>
+            </w:r>
+          </w:p>
+          <w:p>
+            <w:pPr>
+              <w:rPr>
+                <w:rFonts w:hint="default"/>
+                <w:vertAlign w:val="baseline"/>
+                <w:lang w:val="en-US" w:eastAsia="zh-CN"/>
+              </w:rPr>
+            </w:pPr>
+            <w:r>
+              <w:rPr>
+                <w:rFonts w:hint="default"/>
+                <w:vertAlign w:val="baseline"/>
+                <w:lang w:val="en-US" w:eastAsia="zh-CN"/>
+              </w:rPr>
+              <w:t>3735 SecondaryNameNode</w:t>
+            </w:r>
+          </w:p>
+          <w:p>
+            <w:pPr>
+              <w:rPr>
+                <w:rFonts w:hint="default"/>
+                <w:vertAlign w:val="baseline"/>
+                <w:lang w:val="en-US" w:eastAsia="zh-CN"/>
+              </w:rPr>
+            </w:pPr>
+            <w:r>
+              <w:rPr>
+                <w:rFonts w:hint="default"/>
+                <w:vertAlign w:val="baseline"/>
+                <w:lang w:val="en-US" w:eastAsia="zh-CN"/>
+              </w:rPr>
+              <w:t>3576 DataNode</w:t>
+            </w:r>
+          </w:p>
+          <w:p>
+            <w:pPr>
+              <w:rPr>
+                <w:rFonts w:hint="default"/>
+                <w:vertAlign w:val="baseline"/>
+                <w:lang w:val="en-US" w:eastAsia="zh-CN"/>
+              </w:rPr>
+            </w:pPr>
+            <w:r>
+              <w:rPr>
+                <w:rFonts w:hint="default"/>
+                <w:vertAlign w:val="baseline"/>
+                <w:lang w:val="en-US" w:eastAsia="zh-CN"/>
+              </w:rPr>
+              <w:t>3996 NodeManager</w:t>
+            </w:r>
+          </w:p>
+          <w:p>
+            <w:pPr>
+              <w:rPr>
+                <w:rFonts w:hint="default"/>
+                <w:vertAlign w:val="baseline"/>
+                <w:lang w:val="en-US" w:eastAsia="zh-CN"/>
+              </w:rPr>
+            </w:pPr>
+            <w:r>
+              <w:rPr>
+                <w:rFonts w:hint="default"/>
+                <w:vertAlign w:val="baseline"/>
+                <w:lang w:val="en-US" w:eastAsia="zh-CN"/>
+              </w:rPr>
+              <w:t>3901 ResourceManager</w:t>
+            </w:r>
+          </w:p>
+          <w:p>
+            <w:pPr>
+              <w:rPr>
+                <w:rFonts w:hint="default"/>
+                <w:vertAlign w:val="baseline"/>
+                <w:lang w:val="en-US" w:eastAsia="zh-CN"/>
+              </w:rPr>
+            </w:pPr>
           </w:p>
         </w:tc>
       </w:tr>
@@ -3993,7 +4502,7 @@
           <w:rFonts w:hint="eastAsia"/>
           <w:lang w:val="en-US" w:eastAsia="zh-CN"/>
         </w:rPr>
-        <w:t>启动HDFS</w:t>
+        <w:t>关闭防火墙</w:t>
       </w:r>
     </w:p>
     <w:tbl>
@@ -4058,410 +4567,93 @@
                 <w:vertAlign w:val="baseline"/>
                 <w:lang w:val="en-US" w:eastAsia="zh-CN"/>
               </w:rPr>
-              <w:t>[root@master /soft/hadoop/etc/hadoop]#jps</w:t>
-            </w:r>
-          </w:p>
-          <w:p>
-            <w:pPr>
-              <w:rPr>
-                <w:rFonts w:hint="default"/>
-                <w:vertAlign w:val="baseline"/>
-                <w:lang w:val="en-US" w:eastAsia="zh-CN"/>
-              </w:rPr>
-            </w:pPr>
-            <w:r>
-              <w:rPr>
-                <w:rFonts w:hint="default"/>
-                <w:vertAlign w:val="baseline"/>
-                <w:lang w:val="en-US" w:eastAsia="zh-CN"/>
-              </w:rPr>
-              <w:t>3343 Jps</w:t>
-            </w:r>
-          </w:p>
-          <w:p>
-            <w:pPr>
+              <w:t>[root@master /soft/hadoop/etc/hadoop]#systemctl stop firewalld.service</w:t>
+            </w:r>
+          </w:p>
+          <w:p>
+            <w:pPr>
+              <w:rPr>
+                <w:rFonts w:hint="default"/>
+                <w:vertAlign w:val="baseline"/>
+                <w:lang w:val="en-US" w:eastAsia="zh-CN"/>
+              </w:rPr>
+            </w:pPr>
+            <w:r>
               <w:rPr>
                 <w:rFonts w:hint="default"/>
                 <w:color w:val="0000FF"/>
                 <w:vertAlign w:val="baseline"/>
                 <w:lang w:val="en-US" w:eastAsia="zh-CN"/>
               </w:rPr>
-            </w:pPr>
-            <w:r>
-              <w:rPr>
-                <w:rFonts w:hint="default"/>
-                <w:color w:val="0000FF"/>
-                <w:vertAlign w:val="baseline"/>
-                <w:lang w:val="en-US" w:eastAsia="zh-CN"/>
-              </w:rPr>
-              <w:t>[root@master /soft/hadoop/etc/hadoop]#start-dfs.sh</w:t>
-            </w:r>
-          </w:p>
-          <w:p>
-            <w:pPr>
-              <w:rPr>
-                <w:rFonts w:hint="default"/>
-                <w:vertAlign w:val="baseline"/>
-                <w:lang w:val="en-US" w:eastAsia="zh-CN"/>
-              </w:rPr>
-            </w:pPr>
-            <w:r>
-              <w:rPr>
-                <w:rFonts w:hint="default"/>
-                <w:vertAlign w:val="baseline"/>
-                <w:lang w:val="en-US" w:eastAsia="zh-CN"/>
-              </w:rPr>
-              <w:t>Starting namenodes on [master]</w:t>
-            </w:r>
-          </w:p>
-          <w:p>
-            <w:pPr>
-              <w:rPr>
-                <w:rFonts w:hint="default"/>
-                <w:vertAlign w:val="baseline"/>
-                <w:lang w:val="en-US" w:eastAsia="zh-CN"/>
-              </w:rPr>
-            </w:pPr>
-            <w:r>
-              <w:rPr>
-                <w:rFonts w:hint="default"/>
-                <w:vertAlign w:val="baseline"/>
-                <w:lang w:val="en-US" w:eastAsia="zh-CN"/>
-              </w:rPr>
-              <w:t>master: starting namenode, logging to /soft/hadoop-2.7.3/logs/hadoop-root-namenode-master.out</w:t>
-            </w:r>
-          </w:p>
-          <w:p>
-            <w:pPr>
-              <w:rPr>
-                <w:rFonts w:hint="default"/>
-                <w:vertAlign w:val="baseline"/>
-                <w:lang w:val="en-US" w:eastAsia="zh-CN"/>
-              </w:rPr>
-            </w:pPr>
-            <w:r>
-              <w:rPr>
-                <w:rFonts w:hint="default"/>
-                <w:vertAlign w:val="baseline"/>
-                <w:lang w:val="en-US" w:eastAsia="zh-CN"/>
-              </w:rPr>
-              <w:t>master: starting datanode, logging to /soft/hadoop-2.7.3/logs/hadoop-root-datanode-master.out</w:t>
-            </w:r>
-          </w:p>
-          <w:p>
-            <w:pPr>
-              <w:rPr>
-                <w:rFonts w:hint="default"/>
-                <w:vertAlign w:val="baseline"/>
-                <w:lang w:val="en-US" w:eastAsia="zh-CN"/>
-              </w:rPr>
-            </w:pPr>
-            <w:r>
-              <w:rPr>
-                <w:rFonts w:hint="default"/>
-                <w:vertAlign w:val="baseline"/>
-                <w:lang w:val="en-US" w:eastAsia="zh-CN"/>
-              </w:rPr>
-              <w:t>Starting secondary namenodes [0.0.0.0]</w:t>
-            </w:r>
-          </w:p>
-          <w:p>
-            <w:pPr>
-              <w:rPr>
-                <w:rFonts w:hint="default"/>
-                <w:vertAlign w:val="baseline"/>
-                <w:lang w:val="en-US" w:eastAsia="zh-CN"/>
-              </w:rPr>
-            </w:pPr>
-            <w:r>
-              <w:rPr>
-                <w:rFonts w:hint="default"/>
-                <w:vertAlign w:val="baseline"/>
-                <w:lang w:val="en-US" w:eastAsia="zh-CN"/>
-              </w:rPr>
-              <w:t>0.0.0.0: starting secondarynamenode, logging to /soft/hadoop-2.7.3/logs/hadoop-root-secondarynamenode-master.out</w:t>
-            </w:r>
-          </w:p>
-          <w:p>
-            <w:pPr>
-              <w:rPr>
-                <w:rFonts w:hint="default"/>
-                <w:b w:val="0"/>
-                <w:bCs w:val="0"/>
-                <w:color w:val="0000FF"/>
-                <w:vertAlign w:val="baseline"/>
-                <w:lang w:val="en-US" w:eastAsia="zh-CN"/>
-              </w:rPr>
-            </w:pPr>
-            <w:r>
-              <w:rPr>
-                <w:rFonts w:hint="default"/>
-                <w:b w:val="0"/>
-                <w:bCs w:val="0"/>
-                <w:color w:val="0000FF"/>
-                <w:vertAlign w:val="baseline"/>
-                <w:lang w:val="en-US" w:eastAsia="zh-CN"/>
-              </w:rPr>
-              <w:t>[root@master /soft/hadoop/etc/hadoop]#jps</w:t>
-            </w:r>
-          </w:p>
-          <w:p>
-            <w:pPr>
-              <w:rPr>
-                <w:rFonts w:hint="default"/>
-                <w:vertAlign w:val="baseline"/>
-                <w:lang w:val="en-US" w:eastAsia="zh-CN"/>
-              </w:rPr>
-            </w:pPr>
-            <w:r>
-              <w:rPr>
-                <w:rFonts w:hint="default"/>
-                <w:vertAlign w:val="baseline"/>
-                <w:lang w:val="en-US" w:eastAsia="zh-CN"/>
-              </w:rPr>
-              <w:t>3458 NameNode</w:t>
-            </w:r>
-          </w:p>
-          <w:p>
-            <w:pPr>
-              <w:rPr>
-                <w:rFonts w:hint="default"/>
-                <w:vertAlign w:val="baseline"/>
-                <w:lang w:val="en-US" w:eastAsia="zh-CN"/>
-              </w:rPr>
-            </w:pPr>
-            <w:r>
-              <w:rPr>
-                <w:rFonts w:hint="default"/>
-                <w:vertAlign w:val="baseline"/>
-                <w:lang w:val="en-US" w:eastAsia="zh-CN"/>
-              </w:rPr>
-              <w:t>3735 SecondaryNameNode</w:t>
-            </w:r>
-          </w:p>
-          <w:p>
-            <w:pPr>
-              <w:rPr>
-                <w:rFonts w:hint="default"/>
-                <w:vertAlign w:val="baseline"/>
-                <w:lang w:val="en-US" w:eastAsia="zh-CN"/>
-              </w:rPr>
-            </w:pPr>
-            <w:r>
-              <w:rPr>
-                <w:rFonts w:hint="default"/>
-                <w:vertAlign w:val="baseline"/>
-                <w:lang w:val="en-US" w:eastAsia="zh-CN"/>
-              </w:rPr>
-              <w:t>3576 DataNode</w:t>
-            </w:r>
-          </w:p>
-          <w:p>
-            <w:pPr>
-              <w:rPr>
-                <w:rFonts w:hint="default"/>
-                <w:vertAlign w:val="baseline"/>
-                <w:lang w:val="en-US" w:eastAsia="zh-CN"/>
-              </w:rPr>
-            </w:pPr>
-            <w:r>
-              <w:rPr>
-                <w:rFonts w:hint="default"/>
-                <w:vertAlign w:val="baseline"/>
-                <w:lang w:val="en-US" w:eastAsia="zh-CN"/>
-              </w:rPr>
-              <w:t>3848 Jps</w:t>
-            </w:r>
-          </w:p>
-          <w:p>
-            <w:pPr>
-              <w:rPr>
-                <w:rFonts w:hint="default"/>
-                <w:color w:val="0000FF"/>
-                <w:vertAlign w:val="baseline"/>
-                <w:lang w:val="en-US" w:eastAsia="zh-CN"/>
-              </w:rPr>
-            </w:pPr>
-            <w:r>
-              <w:rPr>
-                <w:rFonts w:hint="default"/>
-                <w:color w:val="0000FF"/>
-                <w:vertAlign w:val="baseline"/>
-                <w:lang w:val="en-US" w:eastAsia="zh-CN"/>
-              </w:rPr>
-              <w:t>[root@master /soft/hadoop/etc/hadoop]#start-yarn.sh</w:t>
-            </w:r>
-          </w:p>
-          <w:p>
-            <w:pPr>
-              <w:rPr>
-                <w:rFonts w:hint="default"/>
-                <w:vertAlign w:val="baseline"/>
-                <w:lang w:val="en-US" w:eastAsia="zh-CN"/>
-              </w:rPr>
-            </w:pPr>
-            <w:r>
-              <w:rPr>
-                <w:rFonts w:hint="default"/>
-                <w:vertAlign w:val="baseline"/>
-                <w:lang w:val="en-US" w:eastAsia="zh-CN"/>
-              </w:rPr>
-              <w:t>starting yarn daemons</w:t>
-            </w:r>
-          </w:p>
-          <w:p>
-            <w:pPr>
-              <w:rPr>
-                <w:rFonts w:hint="default"/>
-                <w:vertAlign w:val="baseline"/>
-                <w:lang w:val="en-US" w:eastAsia="zh-CN"/>
-              </w:rPr>
-            </w:pPr>
-            <w:r>
-              <w:rPr>
-                <w:rFonts w:hint="default"/>
-                <w:vertAlign w:val="baseline"/>
-                <w:lang w:val="en-US" w:eastAsia="zh-CN"/>
-              </w:rPr>
-              <w:t>starting resourcemanager, logging to /soft/hadoop-2.7.3/logs/yarn-root-resourcemanager-master.out</w:t>
-            </w:r>
-          </w:p>
-          <w:p>
-            <w:pPr>
-              <w:rPr>
-                <w:rFonts w:hint="default"/>
-                <w:vertAlign w:val="baseline"/>
-                <w:lang w:val="en-US" w:eastAsia="zh-CN"/>
-              </w:rPr>
-            </w:pPr>
-            <w:r>
-              <w:rPr>
-                <w:rFonts w:hint="default"/>
-                <w:vertAlign w:val="baseline"/>
-                <w:lang w:val="en-US" w:eastAsia="zh-CN"/>
-              </w:rPr>
-              <w:t>master: starting nodemanager, logging to /soft/hadoop-2.7.3/logs/yarn-root-nodemanager-master.out</w:t>
-            </w:r>
-          </w:p>
-          <w:p>
-            <w:pPr>
-              <w:rPr>
-                <w:rFonts w:hint="default"/>
-                <w:color w:val="0000FF"/>
-                <w:vertAlign w:val="baseline"/>
-                <w:lang w:val="en-US" w:eastAsia="zh-CN"/>
-              </w:rPr>
-            </w:pPr>
-            <w:r>
-              <w:rPr>
-                <w:rFonts w:hint="default"/>
-                <w:color w:val="0000FF"/>
-                <w:vertAlign w:val="baseline"/>
-                <w:lang w:val="en-US" w:eastAsia="zh-CN"/>
-              </w:rPr>
-              <w:t>[root@master /soft/hadoop/etc/hadoop]#jps</w:t>
-            </w:r>
-          </w:p>
-          <w:p>
-            <w:pPr>
-              <w:rPr>
-                <w:rFonts w:hint="default"/>
-                <w:vertAlign w:val="baseline"/>
-                <w:lang w:val="en-US" w:eastAsia="zh-CN"/>
-              </w:rPr>
-            </w:pPr>
-            <w:r>
-              <w:rPr>
-                <w:rFonts w:hint="default"/>
-                <w:vertAlign w:val="baseline"/>
-                <w:lang w:val="en-US" w:eastAsia="zh-CN"/>
-              </w:rPr>
-              <w:t>3458 NameNode</w:t>
-            </w:r>
-          </w:p>
-          <w:p>
-            <w:pPr>
-              <w:rPr>
-                <w:rFonts w:hint="default"/>
-                <w:vertAlign w:val="baseline"/>
-                <w:lang w:val="en-US" w:eastAsia="zh-CN"/>
-              </w:rPr>
-            </w:pPr>
-            <w:r>
-              <w:rPr>
-                <w:rFonts w:hint="default"/>
-                <w:vertAlign w:val="baseline"/>
-                <w:lang w:val="en-US" w:eastAsia="zh-CN"/>
-              </w:rPr>
-              <w:t>4291 Jps</w:t>
-            </w:r>
-          </w:p>
-          <w:p>
-            <w:pPr>
-              <w:rPr>
-                <w:rFonts w:hint="default"/>
-                <w:vertAlign w:val="baseline"/>
-                <w:lang w:val="en-US" w:eastAsia="zh-CN"/>
-              </w:rPr>
-            </w:pPr>
-            <w:r>
-              <w:rPr>
-                <w:rFonts w:hint="default"/>
-                <w:vertAlign w:val="baseline"/>
-                <w:lang w:val="en-US" w:eastAsia="zh-CN"/>
-              </w:rPr>
-              <w:t>3735 SecondaryNameNode</w:t>
-            </w:r>
-          </w:p>
-          <w:p>
-            <w:pPr>
-              <w:rPr>
-                <w:rFonts w:hint="default"/>
-                <w:vertAlign w:val="baseline"/>
-                <w:lang w:val="en-US" w:eastAsia="zh-CN"/>
-              </w:rPr>
-            </w:pPr>
-            <w:r>
-              <w:rPr>
-                <w:rFonts w:hint="default"/>
-                <w:vertAlign w:val="baseline"/>
-                <w:lang w:val="en-US" w:eastAsia="zh-CN"/>
-              </w:rPr>
-              <w:t>3576 DataNode</w:t>
-            </w:r>
-          </w:p>
-          <w:p>
-            <w:pPr>
-              <w:rPr>
-                <w:rFonts w:hint="default"/>
-                <w:vertAlign w:val="baseline"/>
-                <w:lang w:val="en-US" w:eastAsia="zh-CN"/>
-              </w:rPr>
-            </w:pPr>
-            <w:r>
-              <w:rPr>
-                <w:rFonts w:hint="default"/>
-                <w:vertAlign w:val="baseline"/>
-                <w:lang w:val="en-US" w:eastAsia="zh-CN"/>
-              </w:rPr>
-              <w:t>3996 NodeManager</w:t>
-            </w:r>
-          </w:p>
-          <w:p>
-            <w:pPr>
-              <w:rPr>
-                <w:rFonts w:hint="default"/>
-                <w:vertAlign w:val="baseline"/>
-                <w:lang w:val="en-US" w:eastAsia="zh-CN"/>
-              </w:rPr>
-            </w:pPr>
-            <w:r>
-              <w:rPr>
-                <w:rFonts w:hint="default"/>
-                <w:vertAlign w:val="baseline"/>
-                <w:lang w:val="en-US" w:eastAsia="zh-CN"/>
-              </w:rPr>
-              <w:t>3901 ResourceManager</w:t>
+              <w:t>[root@master /soft/hadoop/etc/hadoop]#systemctl status firewalld.service</w:t>
+            </w:r>
+          </w:p>
+          <w:p>
+            <w:pPr>
+              <w:rPr>
+                <w:rFonts w:hint="default"/>
+                <w:vertAlign w:val="baseline"/>
+                <w:lang w:val="en-US" w:eastAsia="zh-CN"/>
+              </w:rPr>
+            </w:pPr>
+            <w:r>
+              <w:rPr>
+                <w:rFonts w:hint="default"/>
+                <w:vertAlign w:val="baseline"/>
+                <w:lang w:val="en-US" w:eastAsia="zh-CN"/>
+              </w:rPr>
+              <w:t>● firewalld.service - firewalld - dynamic firewall daemon</w:t>
+            </w:r>
+          </w:p>
+          <w:p>
+            <w:pPr>
+              <w:rPr>
+                <w:rFonts w:hint="default"/>
+                <w:vertAlign w:val="baseline"/>
+                <w:lang w:val="en-US" w:eastAsia="zh-CN"/>
+              </w:rPr>
+            </w:pPr>
+            <w:r>
+              <w:rPr>
+                <w:rFonts w:hint="default"/>
+                <w:vertAlign w:val="baseline"/>
+                <w:lang w:val="en-US" w:eastAsia="zh-CN"/>
+              </w:rPr>
+              <w:t xml:space="preserve">   Loaded: loaded (/usr/lib/systemd/system/firewalld.service; disabled; vendor preset: enabled)</w:t>
+            </w:r>
+          </w:p>
+          <w:p>
+            <w:pPr>
+              <w:rPr>
+                <w:rFonts w:hint="default"/>
+                <w:vertAlign w:val="baseline"/>
+                <w:lang w:val="en-US" w:eastAsia="zh-CN"/>
+              </w:rPr>
+            </w:pPr>
+            <w:r>
+              <w:rPr>
+                <w:rFonts w:hint="default"/>
+                <w:vertAlign w:val="baseline"/>
+                <w:lang w:val="en-US" w:eastAsia="zh-CN"/>
+              </w:rPr>
+              <w:t xml:space="preserve">   Active: inactive (dead)</w:t>
+            </w:r>
+          </w:p>
+          <w:p>
+            <w:pPr>
+              <w:rPr>
+                <w:rFonts w:hint="default"/>
+                <w:vertAlign w:val="baseline"/>
+                <w:lang w:val="en-US" w:eastAsia="zh-CN"/>
+              </w:rPr>
+            </w:pPr>
+            <w:r>
+              <w:rPr>
+                <w:rFonts w:hint="default"/>
+                <w:vertAlign w:val="baseline"/>
+                <w:lang w:val="en-US" w:eastAsia="zh-CN"/>
+              </w:rPr>
+              <w:t xml:space="preserve">     Docs: man:firewalld(1)</w:t>
             </w:r>
           </w:p>
           <w:p>
@@ -4478,25 +4670,858 @@
     </w:tbl>
     <w:p>
       <w:pPr>
+        <w:pStyle w:val="4"/>
+        <w:bidi w:val="0"/>
+        <w:rPr>
+          <w:rFonts w:hint="eastAsia"/>
+          <w:lang w:val="en-US" w:eastAsia="zh-CN"/>
+        </w:rPr>
+      </w:pPr>
+      <w:r>
+        <w:rPr>
+          <w:rFonts w:hint="eastAsia"/>
+          <w:lang w:val="en-US" w:eastAsia="zh-CN"/>
+        </w:rPr>
+        <w:t>3.2HBase环境搭建</w:t>
+      </w:r>
+    </w:p>
+    <w:p>
+      <w:pPr>
         <w:rPr>
           <w:rFonts w:hint="default"/>
           <w:lang w:val="en-US" w:eastAsia="zh-CN"/>
         </w:rPr>
       </w:pPr>
-    </w:p>
-    <w:p>
-      <w:pPr>
-        <w:rPr>
-          <w:rFonts w:hint="eastAsia"/>
-          <w:lang w:val="en-US" w:eastAsia="zh-CN"/>
-        </w:rPr>
-      </w:pPr>
-      <w:r>
-        <w:rPr>
-          <w:rFonts w:hint="eastAsia"/>
-          <w:lang w:val="en-US" w:eastAsia="zh-CN"/>
-        </w:rPr>
-        <w:t>关闭防火墙</w:t>
+      <w:r>
+        <w:rPr>
+          <w:rFonts w:hint="eastAsia"/>
+          <w:lang w:val="en-US" w:eastAsia="zh-CN"/>
+        </w:rPr>
+        <w:t>安装ZooKeeper</w:t>
+      </w:r>
+    </w:p>
+    <w:tbl>
+      <w:tblPr>
+        <w:tblStyle w:val="9"/>
+        <w:tblW w:w="8522" w:type="dxa"/>
+        <w:tblInd w:w="0" w:type="dxa"/>
+        <w:tblBorders>
+          <w:top w:val="single" w:color="auto" w:sz="4" w:space="0"/>
+          <w:left w:val="single" w:color="auto" w:sz="4" w:space="0"/>
+          <w:bottom w:val="single" w:color="auto" w:sz="4" w:space="0"/>
+          <w:right w:val="single" w:color="auto" w:sz="4" w:space="0"/>
+          <w:insideH w:val="single" w:color="auto" w:sz="4" w:space="0"/>
+          <w:insideV w:val="single" w:color="auto" w:sz="4" w:space="0"/>
+        </w:tblBorders>
+        <w:tblLayout w:type="fixed"/>
+        <w:tblCellMar>
+          <w:top w:w="0" w:type="dxa"/>
+          <w:left w:w="108" w:type="dxa"/>
+          <w:bottom w:w="0" w:type="dxa"/>
+          <w:right w:w="108" w:type="dxa"/>
+        </w:tblCellMar>
+      </w:tblPr>
+      <w:tblGrid>
+        <w:gridCol w:w="8522"/>
+      </w:tblGrid>
+      <w:tr>
+        <w:tblPrEx>
+          <w:tblBorders>
+            <w:top w:val="single" w:color="auto" w:sz="4" w:space="0"/>
+            <w:left w:val="single" w:color="auto" w:sz="4" w:space="0"/>
+            <w:bottom w:val="single" w:color="auto" w:sz="4" w:space="0"/>
+            <w:right w:val="single" w:color="auto" w:sz="4" w:space="0"/>
+            <w:insideH w:val="single" w:color="auto" w:sz="4" w:space="0"/>
+            <w:insideV w:val="single" w:color="auto" w:sz="4" w:space="0"/>
+          </w:tblBorders>
+          <w:tblLayout w:type="fixed"/>
+        </w:tblPrEx>
+        <w:tc>
+          <w:tcPr>
+            <w:tcW w:w="8522" w:type="dxa"/>
+          </w:tcPr>
+          <w:p>
+            <w:pPr>
+              <w:rPr>
+                <w:rFonts w:hint="default"/>
+                <w:vertAlign w:val="baseline"/>
+                <w:lang w:val="en-US" w:eastAsia="zh-CN"/>
+              </w:rPr>
+            </w:pPr>
+            <w:r>
+              <w:rPr>
+                <w:rFonts w:hint="default"/>
+                <w:vertAlign w:val="baseline"/>
+                <w:lang w:val="en-US" w:eastAsia="zh-CN"/>
+              </w:rPr>
+              <w:t>[root@master /soft]#tar zxvf zookeeper-3.4.8.tar.gz</w:t>
+            </w:r>
+          </w:p>
+          <w:p>
+            <w:pPr>
+              <w:rPr>
+                <w:rFonts w:hint="default"/>
+                <w:vertAlign w:val="baseline"/>
+                <w:lang w:val="en-US" w:eastAsia="zh-CN"/>
+              </w:rPr>
+            </w:pPr>
+            <w:r>
+              <w:rPr>
+                <w:rFonts w:hint="default"/>
+                <w:vertAlign w:val="baseline"/>
+                <w:lang w:val="en-US" w:eastAsia="zh-CN"/>
+              </w:rPr>
+              <w:t>[root@master /soft]#ln -s zookeeper-3.4.8 zookeeper</w:t>
+            </w:r>
+          </w:p>
+          <w:p>
+            <w:pPr>
+              <w:rPr>
+                <w:rFonts w:hint="default"/>
+                <w:vertAlign w:val="baseline"/>
+                <w:lang w:val="en-US" w:eastAsia="zh-CN"/>
+              </w:rPr>
+            </w:pPr>
+            <w:r>
+              <w:rPr>
+                <w:rFonts w:hint="default"/>
+                <w:vertAlign w:val="baseline"/>
+                <w:lang w:val="en-US" w:eastAsia="zh-CN"/>
+              </w:rPr>
+              <w:t>[root@master /soft/zookeeper/conf]#cp zoo_sample.cfg zoo.cfg</w:t>
+            </w:r>
+          </w:p>
+          <w:p>
+            <w:pPr>
+              <w:rPr>
+                <w:rFonts w:hint="default"/>
+                <w:vertAlign w:val="baseline"/>
+                <w:lang w:val="en-US" w:eastAsia="zh-CN"/>
+              </w:rPr>
+            </w:pPr>
+            <w:r>
+              <w:rPr>
+                <w:rFonts w:hint="default"/>
+                <w:vertAlign w:val="baseline"/>
+                <w:lang w:val="en-US" w:eastAsia="zh-CN"/>
+              </w:rPr>
+              <w:t>[root@master /soft/zookeeper/conf]#vi zoo.cfg</w:t>
+            </w:r>
+          </w:p>
+          <w:p>
+            <w:pPr>
+              <w:rPr>
+                <w:rFonts w:hint="eastAsia"/>
+                <w:vertAlign w:val="baseline"/>
+                <w:lang w:val="en-US" w:eastAsia="zh-CN"/>
+              </w:rPr>
+            </w:pPr>
+            <w:r>
+              <w:rPr>
+                <w:rFonts w:hint="eastAsia"/>
+                <w:vertAlign w:val="baseline"/>
+                <w:lang w:val="en-US" w:eastAsia="zh-CN"/>
+              </w:rPr>
+              <w:t>...</w:t>
+            </w:r>
+          </w:p>
+          <w:p>
+            <w:pPr>
+              <w:rPr>
+                <w:rFonts w:hint="default"/>
+                <w:vertAlign w:val="baseline"/>
+                <w:lang w:val="en-US" w:eastAsia="zh-CN"/>
+              </w:rPr>
+            </w:pPr>
+            <w:r>
+              <w:rPr>
+                <w:rFonts w:hint="default"/>
+                <w:vertAlign w:val="baseline"/>
+                <w:lang w:val="en-US" w:eastAsia="zh-CN"/>
+              </w:rPr>
+              <w:t>dataDir=/data/zookeeper/tmp</w:t>
+            </w:r>
+          </w:p>
+          <w:p>
+            <w:pPr>
+              <w:rPr>
+                <w:rFonts w:hint="default"/>
+                <w:vertAlign w:val="baseline"/>
+                <w:lang w:val="en-US" w:eastAsia="zh-CN"/>
+              </w:rPr>
+            </w:pPr>
+            <w:r>
+              <w:rPr>
+                <w:rFonts w:hint="eastAsia"/>
+                <w:vertAlign w:val="baseline"/>
+                <w:lang w:val="en-US" w:eastAsia="zh-CN"/>
+              </w:rPr>
+              <w:t>...</w:t>
+            </w:r>
+          </w:p>
+        </w:tc>
+      </w:tr>
+    </w:tbl>
+    <w:p>
+      <w:pPr>
+        <w:rPr>
+          <w:rFonts w:hint="eastAsia"/>
+          <w:lang w:val="en-US" w:eastAsia="zh-CN"/>
+        </w:rPr>
+      </w:pPr>
+    </w:p>
+    <w:p>
+      <w:pPr>
+        <w:rPr>
+          <w:rFonts w:hint="eastAsia"/>
+          <w:lang w:val="en-US" w:eastAsia="zh-CN"/>
+        </w:rPr>
+      </w:pPr>
+      <w:r>
+        <w:rPr>
+          <w:rFonts w:hint="eastAsia"/>
+          <w:lang w:val="en-US" w:eastAsia="zh-CN"/>
+        </w:rPr>
+        <w:t>安装HBase</w:t>
+      </w:r>
+    </w:p>
+    <w:tbl>
+      <w:tblPr>
+        <w:tblStyle w:val="9"/>
+        <w:tblW w:w="8522" w:type="dxa"/>
+        <w:tblInd w:w="0" w:type="dxa"/>
+        <w:tblBorders>
+          <w:top w:val="single" w:color="auto" w:sz="4" w:space="0"/>
+          <w:left w:val="single" w:color="auto" w:sz="4" w:space="0"/>
+          <w:bottom w:val="single" w:color="auto" w:sz="4" w:space="0"/>
+          <w:right w:val="single" w:color="auto" w:sz="4" w:space="0"/>
+          <w:insideH w:val="single" w:color="auto" w:sz="4" w:space="0"/>
+          <w:insideV w:val="single" w:color="auto" w:sz="4" w:space="0"/>
+        </w:tblBorders>
+        <w:tblLayout w:type="fixed"/>
+        <w:tblCellMar>
+          <w:top w:w="0" w:type="dxa"/>
+          <w:left w:w="108" w:type="dxa"/>
+          <w:bottom w:w="0" w:type="dxa"/>
+          <w:right w:w="108" w:type="dxa"/>
+        </w:tblCellMar>
+      </w:tblPr>
+      <w:tblGrid>
+        <w:gridCol w:w="8522"/>
+      </w:tblGrid>
+      <w:tr>
+        <w:tblPrEx>
+          <w:tblBorders>
+            <w:top w:val="single" w:color="auto" w:sz="4" w:space="0"/>
+            <w:left w:val="single" w:color="auto" w:sz="4" w:space="0"/>
+            <w:bottom w:val="single" w:color="auto" w:sz="4" w:space="0"/>
+            <w:right w:val="single" w:color="auto" w:sz="4" w:space="0"/>
+            <w:insideH w:val="single" w:color="auto" w:sz="4" w:space="0"/>
+            <w:insideV w:val="single" w:color="auto" w:sz="4" w:space="0"/>
+          </w:tblBorders>
+          <w:tblLayout w:type="fixed"/>
+        </w:tblPrEx>
+        <w:tc>
+          <w:tcPr>
+            <w:tcW w:w="8522" w:type="dxa"/>
+          </w:tcPr>
+          <w:p>
+            <w:pPr>
+              <w:rPr>
+                <w:rFonts w:hint="default"/>
+                <w:vertAlign w:val="baseline"/>
+                <w:lang w:val="en-US" w:eastAsia="zh-CN"/>
+              </w:rPr>
+            </w:pPr>
+            <w:r>
+              <w:rPr>
+                <w:rFonts w:hint="default"/>
+                <w:vertAlign w:val="baseline"/>
+                <w:lang w:val="en-US" w:eastAsia="zh-CN"/>
+              </w:rPr>
+              <w:t>[root@master /soft]#tar zxvf hbase-1.2.6-bin.tar.gz</w:t>
+            </w:r>
+          </w:p>
+          <w:p>
+            <w:pPr>
+              <w:rPr>
+                <w:rFonts w:hint="default"/>
+                <w:vertAlign w:val="baseline"/>
+                <w:lang w:val="en-US" w:eastAsia="zh-CN"/>
+              </w:rPr>
+            </w:pPr>
+            <w:r>
+              <w:rPr>
+                <w:rFonts w:hint="default"/>
+                <w:vertAlign w:val="baseline"/>
+                <w:lang w:val="en-US" w:eastAsia="zh-CN"/>
+              </w:rPr>
+              <w:t>[root@master /soft]#ln -s hbase-1.2.6 hbase</w:t>
+            </w:r>
+          </w:p>
+          <w:p>
+            <w:pPr>
+              <w:rPr>
+                <w:rFonts w:hint="default"/>
+                <w:vertAlign w:val="baseline"/>
+                <w:lang w:val="en-US" w:eastAsia="zh-CN"/>
+              </w:rPr>
+            </w:pPr>
+            <w:r>
+              <w:rPr>
+                <w:rFonts w:hint="default"/>
+                <w:vertAlign w:val="baseline"/>
+                <w:lang w:val="en-US" w:eastAsia="zh-CN"/>
+              </w:rPr>
+              <w:t>export ZK_HOME=/soft/zookeeper</w:t>
+            </w:r>
+          </w:p>
+          <w:p>
+            <w:pPr>
+              <w:rPr>
+                <w:rFonts w:hint="default"/>
+                <w:vertAlign w:val="baseline"/>
+                <w:lang w:val="en-US" w:eastAsia="zh-CN"/>
+              </w:rPr>
+            </w:pPr>
+            <w:r>
+              <w:rPr>
+                <w:rFonts w:hint="default"/>
+                <w:vertAlign w:val="baseline"/>
+                <w:lang w:val="en-US" w:eastAsia="zh-CN"/>
+              </w:rPr>
+              <w:t>export PATH=$PATH:$ZK_HOME/bin</w:t>
+            </w:r>
+          </w:p>
+          <w:p>
+            <w:pPr>
+              <w:rPr>
+                <w:rFonts w:hint="default"/>
+                <w:vertAlign w:val="baseline"/>
+                <w:lang w:val="en-US" w:eastAsia="zh-CN"/>
+              </w:rPr>
+            </w:pPr>
+            <w:r>
+              <w:rPr>
+                <w:rFonts w:hint="default"/>
+                <w:vertAlign w:val="baseline"/>
+                <w:lang w:val="en-US" w:eastAsia="zh-CN"/>
+              </w:rPr>
+              <w:t>export HBASE_HOME=/soft/hbase</w:t>
+            </w:r>
+          </w:p>
+          <w:p>
+            <w:pPr>
+              <w:rPr>
+                <w:rFonts w:hint="default"/>
+                <w:vertAlign w:val="baseline"/>
+                <w:lang w:val="en-US" w:eastAsia="zh-CN"/>
+              </w:rPr>
+            </w:pPr>
+            <w:r>
+              <w:rPr>
+                <w:rFonts w:hint="default"/>
+                <w:vertAlign w:val="baseline"/>
+                <w:lang w:val="en-US" w:eastAsia="zh-CN"/>
+              </w:rPr>
+              <w:t>export PATH=$PATH:$HBASE_HOME/bin</w:t>
+            </w:r>
+          </w:p>
+        </w:tc>
+      </w:tr>
+    </w:tbl>
+    <w:p>
+      <w:pPr>
+        <w:rPr>
+          <w:rFonts w:hint="default"/>
+          <w:lang w:val="en-US" w:eastAsia="zh-CN"/>
+        </w:rPr>
+      </w:pPr>
+    </w:p>
+    <w:p>
+      <w:pPr>
+        <w:rPr>
+          <w:rFonts w:hint="eastAsia"/>
+          <w:lang w:val="en-US" w:eastAsia="zh-CN"/>
+        </w:rPr>
+      </w:pPr>
+      <w:r>
+        <w:rPr>
+          <w:rFonts w:hint="eastAsia"/>
+          <w:lang w:val="en-US" w:eastAsia="zh-CN"/>
+        </w:rPr>
+        <w:t>启动</w:t>
+      </w:r>
+    </w:p>
+    <w:tbl>
+      <w:tblPr>
+        <w:tblStyle w:val="9"/>
+        <w:tblW w:w="8522" w:type="dxa"/>
+        <w:tblInd w:w="0" w:type="dxa"/>
+        <w:tblBorders>
+          <w:top w:val="single" w:color="auto" w:sz="4" w:space="0"/>
+          <w:left w:val="single" w:color="auto" w:sz="4" w:space="0"/>
+          <w:bottom w:val="single" w:color="auto" w:sz="4" w:space="0"/>
+          <w:right w:val="single" w:color="auto" w:sz="4" w:space="0"/>
+          <w:insideH w:val="single" w:color="auto" w:sz="4" w:space="0"/>
+          <w:insideV w:val="single" w:color="auto" w:sz="4" w:space="0"/>
+        </w:tblBorders>
+        <w:tblLayout w:type="fixed"/>
+        <w:tblCellMar>
+          <w:top w:w="0" w:type="dxa"/>
+          <w:left w:w="108" w:type="dxa"/>
+          <w:bottom w:w="0" w:type="dxa"/>
+          <w:right w:w="108" w:type="dxa"/>
+        </w:tblCellMar>
+      </w:tblPr>
+      <w:tblGrid>
+        <w:gridCol w:w="8522"/>
+      </w:tblGrid>
+      <w:tr>
+        <w:tblPrEx>
+          <w:tblBorders>
+            <w:top w:val="single" w:color="auto" w:sz="4" w:space="0"/>
+            <w:left w:val="single" w:color="auto" w:sz="4" w:space="0"/>
+            <w:bottom w:val="single" w:color="auto" w:sz="4" w:space="0"/>
+            <w:right w:val="single" w:color="auto" w:sz="4" w:space="0"/>
+            <w:insideH w:val="single" w:color="auto" w:sz="4" w:space="0"/>
+            <w:insideV w:val="single" w:color="auto" w:sz="4" w:space="0"/>
+          </w:tblBorders>
+          <w:tblLayout w:type="fixed"/>
+        </w:tblPrEx>
+        <w:tc>
+          <w:tcPr>
+            <w:tcW w:w="8522" w:type="dxa"/>
+          </w:tcPr>
+          <w:p>
+            <w:pPr>
+              <w:rPr>
+                <w:rFonts w:hint="default"/>
+                <w:vertAlign w:val="baseline"/>
+                <w:lang w:val="en-US" w:eastAsia="zh-CN"/>
+              </w:rPr>
+            </w:pPr>
+            <w:r>
+              <w:rPr>
+                <w:rFonts w:hint="default"/>
+                <w:vertAlign w:val="baseline"/>
+                <w:lang w:val="en-US" w:eastAsia="zh-CN"/>
+              </w:rPr>
+              <w:t>[root@master /soft/hbase/conf]#zkServer.sh start</w:t>
+            </w:r>
+          </w:p>
+          <w:p>
+            <w:pPr>
+              <w:rPr>
+                <w:rFonts w:hint="default"/>
+                <w:vertAlign w:val="baseline"/>
+                <w:lang w:val="en-US" w:eastAsia="zh-CN"/>
+              </w:rPr>
+            </w:pPr>
+            <w:r>
+              <w:rPr>
+                <w:rFonts w:hint="default"/>
+                <w:vertAlign w:val="baseline"/>
+                <w:lang w:val="en-US" w:eastAsia="zh-CN"/>
+              </w:rPr>
+              <w:t>ZooKeeper JMX enabled by default</w:t>
+            </w:r>
+          </w:p>
+          <w:p>
+            <w:pPr>
+              <w:rPr>
+                <w:rFonts w:hint="default"/>
+                <w:vertAlign w:val="baseline"/>
+                <w:lang w:val="en-US" w:eastAsia="zh-CN"/>
+              </w:rPr>
+            </w:pPr>
+            <w:r>
+              <w:rPr>
+                <w:rFonts w:hint="default"/>
+                <w:vertAlign w:val="baseline"/>
+                <w:lang w:val="en-US" w:eastAsia="zh-CN"/>
+              </w:rPr>
+              <w:t>Using config: /soft/zookeeper/bin/../conf/zoo.cfg</w:t>
+            </w:r>
+          </w:p>
+          <w:p>
+            <w:pPr>
+              <w:rPr>
+                <w:rFonts w:hint="default"/>
+                <w:vertAlign w:val="baseline"/>
+                <w:lang w:val="en-US" w:eastAsia="zh-CN"/>
+              </w:rPr>
+            </w:pPr>
+            <w:r>
+              <w:rPr>
+                <w:rFonts w:hint="default"/>
+                <w:vertAlign w:val="baseline"/>
+                <w:lang w:val="en-US" w:eastAsia="zh-CN"/>
+              </w:rPr>
+              <w:t>Starting zookeeper ... STARTED</w:t>
+            </w:r>
+          </w:p>
+          <w:p>
+            <w:pPr>
+              <w:rPr>
+                <w:rFonts w:hint="default"/>
+                <w:vertAlign w:val="baseline"/>
+                <w:lang w:val="en-US" w:eastAsia="zh-CN"/>
+              </w:rPr>
+            </w:pPr>
+            <w:r>
+              <w:rPr>
+                <w:rFonts w:hint="default"/>
+                <w:vertAlign w:val="baseline"/>
+                <w:lang w:val="en-US" w:eastAsia="zh-CN"/>
+              </w:rPr>
+              <w:t>[root@master /soft/hbase/conf]#zkServer.sh status</w:t>
+            </w:r>
+          </w:p>
+          <w:p>
+            <w:pPr>
+              <w:rPr>
+                <w:rFonts w:hint="default"/>
+                <w:vertAlign w:val="baseline"/>
+                <w:lang w:val="en-US" w:eastAsia="zh-CN"/>
+              </w:rPr>
+            </w:pPr>
+            <w:r>
+              <w:rPr>
+                <w:rFonts w:hint="default"/>
+                <w:vertAlign w:val="baseline"/>
+                <w:lang w:val="en-US" w:eastAsia="zh-CN"/>
+              </w:rPr>
+              <w:t>ZooKeeper JMX enabled by default</w:t>
+            </w:r>
+          </w:p>
+          <w:p>
+            <w:pPr>
+              <w:rPr>
+                <w:rFonts w:hint="default"/>
+                <w:vertAlign w:val="baseline"/>
+                <w:lang w:val="en-US" w:eastAsia="zh-CN"/>
+              </w:rPr>
+            </w:pPr>
+            <w:r>
+              <w:rPr>
+                <w:rFonts w:hint="default"/>
+                <w:vertAlign w:val="baseline"/>
+                <w:lang w:val="en-US" w:eastAsia="zh-CN"/>
+              </w:rPr>
+              <w:t>Using config: /soft/zookeeper/bin/../conf/zoo.cfg</w:t>
+            </w:r>
+          </w:p>
+          <w:p>
+            <w:pPr>
+              <w:rPr>
+                <w:rFonts w:hint="default"/>
+                <w:vertAlign w:val="baseline"/>
+                <w:lang w:val="en-US" w:eastAsia="zh-CN"/>
+              </w:rPr>
+            </w:pPr>
+            <w:r>
+              <w:rPr>
+                <w:rFonts w:hint="default"/>
+                <w:vertAlign w:val="baseline"/>
+                <w:lang w:val="en-US" w:eastAsia="zh-CN"/>
+              </w:rPr>
+              <w:t>Mode: standalone</w:t>
+            </w:r>
+          </w:p>
+          <w:p>
+            <w:pPr>
+              <w:rPr>
+                <w:rFonts w:hint="default"/>
+                <w:vertAlign w:val="baseline"/>
+                <w:lang w:val="en-US" w:eastAsia="zh-CN"/>
+              </w:rPr>
+            </w:pPr>
+          </w:p>
+          <w:p>
+            <w:pPr>
+              <w:rPr>
+                <w:rFonts w:hint="default"/>
+                <w:vertAlign w:val="baseline"/>
+                <w:lang w:val="en-US" w:eastAsia="zh-CN"/>
+              </w:rPr>
+            </w:pPr>
+            <w:r>
+              <w:rPr>
+                <w:rFonts w:hint="default"/>
+                <w:vertAlign w:val="baseline"/>
+                <w:lang w:val="en-US" w:eastAsia="zh-CN"/>
+              </w:rPr>
+              <w:t>[root@master /soft/hbase/conf]#start-hbase.sh</w:t>
+            </w:r>
+          </w:p>
+          <w:p>
+            <w:pPr>
+              <w:rPr>
+                <w:rFonts w:hint="default"/>
+                <w:vertAlign w:val="baseline"/>
+                <w:lang w:val="en-US" w:eastAsia="zh-CN"/>
+              </w:rPr>
+            </w:pPr>
+            <w:r>
+              <w:rPr>
+                <w:rFonts w:hint="default"/>
+                <w:vertAlign w:val="baseline"/>
+                <w:lang w:val="en-US" w:eastAsia="zh-CN"/>
+              </w:rPr>
+              <w:t>master: starting zookeeper, logging to /soft/hbase/bin/../logs/hbase-root-zookeeper-master.out</w:t>
+            </w:r>
+          </w:p>
+          <w:p>
+            <w:pPr>
+              <w:rPr>
+                <w:rFonts w:hint="default"/>
+                <w:vertAlign w:val="baseline"/>
+                <w:lang w:val="en-US" w:eastAsia="zh-CN"/>
+              </w:rPr>
+            </w:pPr>
+            <w:r>
+              <w:rPr>
+                <w:rFonts w:hint="default"/>
+                <w:vertAlign w:val="baseline"/>
+                <w:lang w:val="en-US" w:eastAsia="zh-CN"/>
+              </w:rPr>
+              <w:t>starting master, logging to /soft/hbase/logs/hbase-root-master-master.out</w:t>
+            </w:r>
+          </w:p>
+          <w:p>
+            <w:pPr>
+              <w:rPr>
+                <w:rFonts w:hint="default"/>
+                <w:vertAlign w:val="baseline"/>
+                <w:lang w:val="en-US" w:eastAsia="zh-CN"/>
+              </w:rPr>
+            </w:pPr>
+            <w:r>
+              <w:rPr>
+                <w:rFonts w:hint="default"/>
+                <w:vertAlign w:val="baseline"/>
+                <w:lang w:val="en-US" w:eastAsia="zh-CN"/>
+              </w:rPr>
+              <w:t>starting regionserver, logging to /soft/hbase/logs/hbase-root-1-regionserver-master.out</w:t>
+            </w:r>
+          </w:p>
+          <w:p>
+            <w:pPr>
+              <w:rPr>
+                <w:rFonts w:hint="default"/>
+                <w:vertAlign w:val="baseline"/>
+                <w:lang w:val="en-US" w:eastAsia="zh-CN"/>
+              </w:rPr>
+            </w:pPr>
+            <w:r>
+              <w:rPr>
+                <w:rFonts w:hint="default"/>
+                <w:vertAlign w:val="baseline"/>
+                <w:lang w:val="en-US" w:eastAsia="zh-CN"/>
+              </w:rPr>
+              <w:t>[root@master /soft/hbase/conf]#jps</w:t>
+            </w:r>
+          </w:p>
+          <w:p>
+            <w:pPr>
+              <w:rPr>
+                <w:rFonts w:hint="default"/>
+                <w:vertAlign w:val="baseline"/>
+                <w:lang w:val="en-US" w:eastAsia="zh-CN"/>
+              </w:rPr>
+            </w:pPr>
+            <w:r>
+              <w:rPr>
+                <w:rFonts w:hint="default"/>
+                <w:vertAlign w:val="baseline"/>
+                <w:lang w:val="en-US" w:eastAsia="zh-CN"/>
+              </w:rPr>
+              <w:t>3458 NameNode</w:t>
+            </w:r>
+          </w:p>
+          <w:p>
+            <w:pPr>
+              <w:rPr>
+                <w:rFonts w:hint="default"/>
+                <w:vertAlign w:val="baseline"/>
+                <w:lang w:val="en-US" w:eastAsia="zh-CN"/>
+              </w:rPr>
+            </w:pPr>
+            <w:r>
+              <w:rPr>
+                <w:rFonts w:hint="default"/>
+                <w:vertAlign w:val="baseline"/>
+                <w:lang w:val="en-US" w:eastAsia="zh-CN"/>
+              </w:rPr>
+              <w:t>5332 Jps</w:t>
+            </w:r>
+          </w:p>
+          <w:p>
+            <w:pPr>
+              <w:rPr>
+                <w:rFonts w:hint="default"/>
+                <w:vertAlign w:val="baseline"/>
+                <w:lang w:val="en-US" w:eastAsia="zh-CN"/>
+              </w:rPr>
+            </w:pPr>
+            <w:r>
+              <w:rPr>
+                <w:rFonts w:hint="default"/>
+                <w:vertAlign w:val="baseline"/>
+                <w:lang w:val="en-US" w:eastAsia="zh-CN"/>
+              </w:rPr>
+              <w:t>3735 SecondaryNameNode</w:t>
+            </w:r>
+          </w:p>
+          <w:p>
+            <w:pPr>
+              <w:rPr>
+                <w:rFonts w:hint="default"/>
+                <w:color w:val="0000FF"/>
+                <w:vertAlign w:val="baseline"/>
+                <w:lang w:val="en-US" w:eastAsia="zh-CN"/>
+              </w:rPr>
+            </w:pPr>
+            <w:r>
+              <w:rPr>
+                <w:rFonts w:hint="default"/>
+                <w:vertAlign w:val="baseline"/>
+                <w:lang w:val="en-US" w:eastAsia="zh-CN"/>
+              </w:rPr>
+              <w:t xml:space="preserve">5111 </w:t>
+            </w:r>
+            <w:r>
+              <w:rPr>
+                <w:rFonts w:hint="default"/>
+                <w:color w:val="0000FF"/>
+                <w:vertAlign w:val="baseline"/>
+                <w:lang w:val="en-US" w:eastAsia="zh-CN"/>
+              </w:rPr>
+              <w:t>HMaster</w:t>
+            </w:r>
+          </w:p>
+          <w:p>
+            <w:pPr>
+              <w:rPr>
+                <w:rFonts w:hint="default"/>
+                <w:color w:val="0000FF"/>
+                <w:vertAlign w:val="baseline"/>
+                <w:lang w:val="en-US" w:eastAsia="zh-CN"/>
+              </w:rPr>
+            </w:pPr>
+            <w:r>
+              <w:rPr>
+                <w:rFonts w:hint="default"/>
+                <w:vertAlign w:val="baseline"/>
+                <w:lang w:val="en-US" w:eastAsia="zh-CN"/>
+              </w:rPr>
+              <w:t xml:space="preserve">5207 </w:t>
+            </w:r>
+            <w:r>
+              <w:rPr>
+                <w:rFonts w:hint="default"/>
+                <w:color w:val="0000FF"/>
+                <w:vertAlign w:val="baseline"/>
+                <w:lang w:val="en-US" w:eastAsia="zh-CN"/>
+              </w:rPr>
+              <w:t>HRegionServer</w:t>
+            </w:r>
+          </w:p>
+          <w:p>
+            <w:pPr>
+              <w:rPr>
+                <w:rFonts w:hint="default"/>
+                <w:vertAlign w:val="baseline"/>
+                <w:lang w:val="en-US" w:eastAsia="zh-CN"/>
+              </w:rPr>
+            </w:pPr>
+            <w:r>
+              <w:rPr>
+                <w:rFonts w:hint="default"/>
+                <w:vertAlign w:val="baseline"/>
+                <w:lang w:val="en-US" w:eastAsia="zh-CN"/>
+              </w:rPr>
+              <w:t>3576 DataNode</w:t>
+            </w:r>
+          </w:p>
+          <w:p>
+            <w:pPr>
+              <w:rPr>
+                <w:rFonts w:hint="default"/>
+                <w:vertAlign w:val="baseline"/>
+                <w:lang w:val="en-US" w:eastAsia="zh-CN"/>
+              </w:rPr>
+            </w:pPr>
+            <w:r>
+              <w:rPr>
+                <w:rFonts w:hint="default"/>
+                <w:vertAlign w:val="baseline"/>
+                <w:lang w:val="en-US" w:eastAsia="zh-CN"/>
+              </w:rPr>
+              <w:t>3996 NodeManager</w:t>
+            </w:r>
+          </w:p>
+          <w:p>
+            <w:pPr>
+              <w:rPr>
+                <w:rFonts w:hint="default"/>
+                <w:vertAlign w:val="baseline"/>
+                <w:lang w:val="en-US" w:eastAsia="zh-CN"/>
+              </w:rPr>
+            </w:pPr>
+            <w:r>
+              <w:rPr>
+                <w:rFonts w:hint="default"/>
+                <w:vertAlign w:val="baseline"/>
+                <w:lang w:val="en-US" w:eastAsia="zh-CN"/>
+              </w:rPr>
+              <w:t>3901 ResourceManager</w:t>
+            </w:r>
+          </w:p>
+          <w:p>
+            <w:pPr>
+              <w:rPr>
+                <w:rFonts w:hint="default"/>
+                <w:vertAlign w:val="baseline"/>
+                <w:lang w:val="en-US" w:eastAsia="zh-CN"/>
+              </w:rPr>
+            </w:pPr>
+            <w:r>
+              <w:rPr>
+                <w:rFonts w:hint="default"/>
+                <w:vertAlign w:val="baseline"/>
+                <w:lang w:val="en-US" w:eastAsia="zh-CN"/>
+              </w:rPr>
+              <w:t>4798 QuorumPeerMain</w:t>
+            </w:r>
+          </w:p>
+        </w:tc>
+      </w:tr>
+    </w:tbl>
+    <w:p>
+      <w:pPr>
+        <w:rPr>
+          <w:rFonts w:hint="default"/>
+          <w:lang w:val="en-US" w:eastAsia="zh-CN"/>
+        </w:rPr>
+      </w:pPr>
+    </w:p>
+    <w:p>
+      <w:pPr>
+        <w:pStyle w:val="4"/>
+        <w:bidi w:val="0"/>
+        <w:rPr>
+          <w:rFonts w:hint="eastAsia"/>
+          <w:lang w:val="en-US" w:eastAsia="zh-CN"/>
+        </w:rPr>
+      </w:pPr>
+      <w:r>
+        <w:rPr>
+          <w:rFonts w:hint="eastAsia"/>
+          <w:lang w:val="en-US" w:eastAsia="zh-CN"/>
+        </w:rPr>
+        <w:t>3.3MongoDB环境搭建</w:t>
       </w:r>
     </w:p>
     <w:tbl>
@@ -4549,105 +5574,196 @@
             <w:pPr>
               <w:rPr>
                 <w:rFonts w:hint="default"/>
-                <w:color w:val="0000FF"/>
-                <w:vertAlign w:val="baseline"/>
-                <w:lang w:val="en-US" w:eastAsia="zh-CN"/>
-              </w:rPr>
-            </w:pPr>
-            <w:r>
-              <w:rPr>
-                <w:rFonts w:hint="default"/>
-                <w:color w:val="0000FF"/>
-                <w:vertAlign w:val="baseline"/>
-                <w:lang w:val="en-US" w:eastAsia="zh-CN"/>
-              </w:rPr>
-              <w:t>[root@master /soft/hadoop/etc/hadoop]#systemctl stop firewalld.service</w:t>
-            </w:r>
-          </w:p>
-          <w:p>
-            <w:pPr>
-              <w:rPr>
-                <w:rFonts w:hint="default"/>
-                <w:vertAlign w:val="baseline"/>
-                <w:lang w:val="en-US" w:eastAsia="zh-CN"/>
-              </w:rPr>
-            </w:pPr>
-            <w:r>
-              <w:rPr>
-                <w:rFonts w:hint="default"/>
-                <w:color w:val="0000FF"/>
-                <w:vertAlign w:val="baseline"/>
-                <w:lang w:val="en-US" w:eastAsia="zh-CN"/>
-              </w:rPr>
-              <w:t>[root@master /soft/hadoop/etc/hadoop]#systemctl status firewalld.service</w:t>
-            </w:r>
-          </w:p>
-          <w:p>
-            <w:pPr>
-              <w:rPr>
-                <w:rFonts w:hint="default"/>
-                <w:vertAlign w:val="baseline"/>
-                <w:lang w:val="en-US" w:eastAsia="zh-CN"/>
-              </w:rPr>
-            </w:pPr>
-            <w:r>
-              <w:rPr>
-                <w:rFonts w:hint="default"/>
-                <w:vertAlign w:val="baseline"/>
-                <w:lang w:val="en-US" w:eastAsia="zh-CN"/>
-              </w:rPr>
-              <w:t>● firewalld.service - firewalld - dynamic firewall daemon</w:t>
-            </w:r>
-          </w:p>
-          <w:p>
-            <w:pPr>
-              <w:rPr>
-                <w:rFonts w:hint="default"/>
-                <w:vertAlign w:val="baseline"/>
-                <w:lang w:val="en-US" w:eastAsia="zh-CN"/>
-              </w:rPr>
-            </w:pPr>
-            <w:r>
-              <w:rPr>
-                <w:rFonts w:hint="default"/>
-                <w:vertAlign w:val="baseline"/>
-                <w:lang w:val="en-US" w:eastAsia="zh-CN"/>
-              </w:rPr>
-              <w:t xml:space="preserve">   Loaded: loaded (/usr/lib/systemd/system/firewalld.service; disabled; vendor preset: enabled)</w:t>
-            </w:r>
-          </w:p>
-          <w:p>
-            <w:pPr>
-              <w:rPr>
-                <w:rFonts w:hint="default"/>
-                <w:vertAlign w:val="baseline"/>
-                <w:lang w:val="en-US" w:eastAsia="zh-CN"/>
-              </w:rPr>
-            </w:pPr>
-            <w:r>
-              <w:rPr>
-                <w:rFonts w:hint="default"/>
-                <w:vertAlign w:val="baseline"/>
-                <w:lang w:val="en-US" w:eastAsia="zh-CN"/>
-              </w:rPr>
-              <w:t xml:space="preserve">   Active: inactive (dead)</w:t>
-            </w:r>
-          </w:p>
-          <w:p>
-            <w:pPr>
-              <w:rPr>
-                <w:rFonts w:hint="default"/>
-                <w:vertAlign w:val="baseline"/>
-                <w:lang w:val="en-US" w:eastAsia="zh-CN"/>
-              </w:rPr>
-            </w:pPr>
-            <w:r>
-              <w:rPr>
-                <w:rFonts w:hint="default"/>
-                <w:vertAlign w:val="baseline"/>
-                <w:lang w:val="en-US" w:eastAsia="zh-CN"/>
-              </w:rPr>
-              <w:t xml:space="preserve">     Docs: man:firewalld(1)</w:t>
+                <w:vertAlign w:val="baseline"/>
+                <w:lang w:val="en-US" w:eastAsia="zh-CN"/>
+              </w:rPr>
+            </w:pPr>
+            <w:r>
+              <w:rPr>
+                <w:rFonts w:hint="default"/>
+                <w:vertAlign w:val="baseline"/>
+                <w:lang w:val="en-US" w:eastAsia="zh-CN"/>
+              </w:rPr>
+              <w:t>[root@master /soft]#tar zxf mongodb-linux-x86_64-rhel70-3.4.21.tgz</w:t>
+            </w:r>
+          </w:p>
+          <w:p>
+            <w:pPr>
+              <w:rPr>
+                <w:rFonts w:hint="default"/>
+                <w:vertAlign w:val="baseline"/>
+                <w:lang w:val="en-US" w:eastAsia="zh-CN"/>
+              </w:rPr>
+            </w:pPr>
+            <w:r>
+              <w:rPr>
+                <w:rFonts w:hint="default"/>
+                <w:vertAlign w:val="baseline"/>
+                <w:lang w:val="en-US" w:eastAsia="zh-CN"/>
+              </w:rPr>
+              <w:t>[root@master /soft]#ln -s mongodb-linux-x86_64-rhel70-3.4.21 mongodb</w:t>
+            </w:r>
+          </w:p>
+          <w:p>
+            <w:pPr>
+              <w:rPr>
+                <w:rFonts w:hint="default"/>
+                <w:vertAlign w:val="baseline"/>
+                <w:lang w:val="en-US" w:eastAsia="zh-CN"/>
+              </w:rPr>
+            </w:pPr>
+            <w:r>
+              <w:rPr>
+                <w:rFonts w:hint="default"/>
+                <w:vertAlign w:val="baseline"/>
+                <w:lang w:val="en-US" w:eastAsia="zh-CN"/>
+              </w:rPr>
+              <w:t>[root@master /soft]#cd mongodb</w:t>
+            </w:r>
+          </w:p>
+          <w:p>
+            <w:pPr>
+              <w:rPr>
+                <w:rFonts w:hint="default"/>
+                <w:vertAlign w:val="baseline"/>
+                <w:lang w:val="en-US" w:eastAsia="zh-CN"/>
+              </w:rPr>
+            </w:pPr>
+            <w:r>
+              <w:rPr>
+                <w:rFonts w:hint="default"/>
+                <w:vertAlign w:val="baseline"/>
+                <w:lang w:val="en-US" w:eastAsia="zh-CN"/>
+              </w:rPr>
+              <w:t>[root@master /soft/mongodb]#mkdir data</w:t>
+            </w:r>
+          </w:p>
+          <w:p>
+            <w:pPr>
+              <w:rPr>
+                <w:rFonts w:hint="default"/>
+                <w:vertAlign w:val="baseline"/>
+                <w:lang w:val="en-US" w:eastAsia="zh-CN"/>
+              </w:rPr>
+            </w:pPr>
+            <w:r>
+              <w:rPr>
+                <w:rFonts w:hint="default"/>
+                <w:vertAlign w:val="baseline"/>
+                <w:lang w:val="en-US" w:eastAsia="zh-CN"/>
+              </w:rPr>
+              <w:t>[root@master /soft/mongodb]#vi /etc/profile</w:t>
+            </w:r>
+          </w:p>
+          <w:p>
+            <w:pPr>
+              <w:rPr>
+                <w:rFonts w:hint="default"/>
+                <w:vertAlign w:val="baseline"/>
+                <w:lang w:val="en-US" w:eastAsia="zh-CN"/>
+              </w:rPr>
+            </w:pPr>
+            <w:r>
+              <w:rPr>
+                <w:rFonts w:hint="default"/>
+                <w:vertAlign w:val="baseline"/>
+                <w:lang w:val="en-US" w:eastAsia="zh-CN"/>
+              </w:rPr>
+              <w:t>[root@master /soft/mongodb]#source /etc/profile</w:t>
+            </w:r>
+          </w:p>
+          <w:p>
+            <w:pPr>
+              <w:rPr>
+                <w:rFonts w:hint="default"/>
+                <w:vertAlign w:val="baseline"/>
+                <w:lang w:val="en-US" w:eastAsia="zh-CN"/>
+              </w:rPr>
+            </w:pPr>
+            <w:r>
+              <w:rPr>
+                <w:rFonts w:hint="default"/>
+                <w:vertAlign w:val="baseline"/>
+                <w:lang w:val="en-US" w:eastAsia="zh-CN"/>
+              </w:rPr>
+              <w:t>[root@master /soft/mongodb]#mongod --dbpath=data</w:t>
+            </w:r>
+          </w:p>
+          <w:p>
+            <w:pPr>
+              <w:rPr>
+                <w:rFonts w:hint="default"/>
+                <w:vertAlign w:val="baseline"/>
+                <w:lang w:val="en-US" w:eastAsia="zh-CN"/>
+              </w:rPr>
+            </w:pPr>
+          </w:p>
+          <w:p>
+            <w:pPr>
+              <w:rPr>
+                <w:rFonts w:hint="default"/>
+                <w:vertAlign w:val="baseline"/>
+                <w:lang w:val="en-US" w:eastAsia="zh-CN"/>
+              </w:rPr>
+            </w:pPr>
+            <w:r>
+              <w:rPr>
+                <w:rFonts w:hint="default"/>
+                <w:vertAlign w:val="baseline"/>
+                <w:lang w:val="en-US" w:eastAsia="zh-CN"/>
+              </w:rPr>
+              <w:t>[root@master /root]#mongo</w:t>
+            </w:r>
+          </w:p>
+          <w:p>
+            <w:pPr>
+              <w:rPr>
+                <w:rFonts w:hint="default"/>
+                <w:vertAlign w:val="baseline"/>
+                <w:lang w:val="en-US" w:eastAsia="zh-CN"/>
+              </w:rPr>
+            </w:pPr>
+            <w:r>
+              <w:rPr>
+                <w:rFonts w:hint="default"/>
+                <w:vertAlign w:val="baseline"/>
+                <w:lang w:val="en-US" w:eastAsia="zh-CN"/>
+              </w:rPr>
+              <w:t>&gt; show dbs;</w:t>
+            </w:r>
+          </w:p>
+          <w:p>
+            <w:pPr>
+              <w:rPr>
+                <w:rFonts w:hint="default"/>
+                <w:vertAlign w:val="baseline"/>
+                <w:lang w:val="en-US" w:eastAsia="zh-CN"/>
+              </w:rPr>
+            </w:pPr>
+            <w:r>
+              <w:rPr>
+                <w:rFonts w:hint="default"/>
+                <w:vertAlign w:val="baseline"/>
+                <w:lang w:val="en-US" w:eastAsia="zh-CN"/>
+              </w:rPr>
+              <w:t>admin  0.000GB</w:t>
+            </w:r>
+          </w:p>
+          <w:p>
+            <w:pPr>
+              <w:rPr>
+                <w:rFonts w:hint="default"/>
+                <w:vertAlign w:val="baseline"/>
+                <w:lang w:val="en-US" w:eastAsia="zh-CN"/>
+              </w:rPr>
+            </w:pPr>
+            <w:r>
+              <w:rPr>
+                <w:rFonts w:hint="default"/>
+                <w:vertAlign w:val="baseline"/>
+                <w:lang w:val="en-US" w:eastAsia="zh-CN"/>
+              </w:rPr>
+              <w:t>local  0.000GB</w:t>
             </w:r>
           </w:p>
           <w:p>
@@ -4676,22 +5792,7 @@
           <w:rFonts w:hint="eastAsia"/>
           <w:lang w:val="en-US" w:eastAsia="zh-CN"/>
         </w:rPr>
-        <w:t>3.2HBase环境搭建</w:t>
-      </w:r>
-    </w:p>
-    <w:p>
-      <w:pPr>
-        <w:rPr>
-          <w:rFonts w:hint="default"/>
-          <w:lang w:val="en-US" w:eastAsia="zh-CN"/>
-        </w:rPr>
-      </w:pPr>
-      <w:r>
-        <w:rPr>
-          <w:rFonts w:hint="eastAsia"/>
-          <w:lang w:val="en-US" w:eastAsia="zh-CN"/>
-        </w:rPr>
-        <w:t>安装ZooKeeper</w:t>
+        <w:t>3.4Kafka环境搭建</w:t>
       </w:r>
     </w:p>
     <w:tbl>
@@ -4754,58 +5855,84 @@
                 <w:vertAlign w:val="baseline"/>
                 <w:lang w:val="en-US" w:eastAsia="zh-CN"/>
               </w:rPr>
-              <w:t>[root@master /soft]#tar zxvf zookeeper-3.4.8.tar.gz</w:t>
-            </w:r>
-          </w:p>
-          <w:p>
-            <w:pPr>
-              <w:rPr>
-                <w:rFonts w:hint="default"/>
-                <w:vertAlign w:val="baseline"/>
-                <w:lang w:val="en-US" w:eastAsia="zh-CN"/>
-              </w:rPr>
-            </w:pPr>
-            <w:r>
-              <w:rPr>
-                <w:rFonts w:hint="default"/>
-                <w:vertAlign w:val="baseline"/>
-                <w:lang w:val="en-US" w:eastAsia="zh-CN"/>
-              </w:rPr>
-              <w:t>[root@master /soft]#ln -s zookeeper-3.4.8 zookeeper</w:t>
-            </w:r>
-          </w:p>
-          <w:p>
-            <w:pPr>
-              <w:rPr>
-                <w:rFonts w:hint="default"/>
-                <w:vertAlign w:val="baseline"/>
-                <w:lang w:val="en-US" w:eastAsia="zh-CN"/>
-              </w:rPr>
-            </w:pPr>
-            <w:r>
-              <w:rPr>
-                <w:rFonts w:hint="default"/>
-                <w:vertAlign w:val="baseline"/>
-                <w:lang w:val="en-US" w:eastAsia="zh-CN"/>
-              </w:rPr>
-              <w:t>[root@master /soft/zookeeper/conf]#cp zoo_sample.cfg zoo.cfg</w:t>
-            </w:r>
-          </w:p>
-          <w:p>
-            <w:pPr>
-              <w:rPr>
-                <w:rFonts w:hint="default"/>
-                <w:vertAlign w:val="baseline"/>
-                <w:lang w:val="en-US" w:eastAsia="zh-CN"/>
-              </w:rPr>
-            </w:pPr>
-            <w:r>
-              <w:rPr>
-                <w:rFonts w:hint="default"/>
-                <w:vertAlign w:val="baseline"/>
-                <w:lang w:val="en-US" w:eastAsia="zh-CN"/>
-              </w:rPr>
-              <w:t>[root@master /soft/zookeeper/conf]#vi zoo.cfg</w:t>
+              <w:t>[root@master /soft]#tar zxf kafka_2.11-2.3.0.tgz</w:t>
+            </w:r>
+          </w:p>
+          <w:p>
+            <w:pPr>
+              <w:rPr>
+                <w:rFonts w:hint="default"/>
+                <w:vertAlign w:val="baseline"/>
+                <w:lang w:val="en-US" w:eastAsia="zh-CN"/>
+              </w:rPr>
+            </w:pPr>
+            <w:r>
+              <w:rPr>
+                <w:rFonts w:hint="default"/>
+                <w:vertAlign w:val="baseline"/>
+                <w:lang w:val="en-US" w:eastAsia="zh-CN"/>
+              </w:rPr>
+              <w:t>[root@master /soft]#ln -s kafka_2.11-2.3.0 kafka</w:t>
+            </w:r>
+          </w:p>
+          <w:p>
+            <w:pPr>
+              <w:rPr>
+                <w:rFonts w:hint="default"/>
+                <w:vertAlign w:val="baseline"/>
+                <w:lang w:val="en-US" w:eastAsia="zh-CN"/>
+              </w:rPr>
+            </w:pPr>
+            <w:r>
+              <w:rPr>
+                <w:rFonts w:hint="default"/>
+                <w:vertAlign w:val="baseline"/>
+                <w:lang w:val="en-US" w:eastAsia="zh-CN"/>
+              </w:rPr>
+              <w:t>[root@master /soft]#cd kafka</w:t>
+            </w:r>
+          </w:p>
+          <w:p>
+            <w:pPr>
+              <w:rPr>
+                <w:rFonts w:hint="default"/>
+                <w:vertAlign w:val="baseline"/>
+                <w:lang w:val="en-US" w:eastAsia="zh-CN"/>
+              </w:rPr>
+            </w:pPr>
+            <w:r>
+              <w:rPr>
+                <w:rFonts w:hint="default"/>
+                <w:vertAlign w:val="baseline"/>
+                <w:lang w:val="en-US" w:eastAsia="zh-CN"/>
+              </w:rPr>
+              <w:t>[root@master /soft/kafka]#cd config/</w:t>
+            </w:r>
+          </w:p>
+          <w:p>
+            <w:pPr>
+              <w:rPr>
+                <w:rFonts w:hint="default"/>
+                <w:vertAlign w:val="baseline"/>
+                <w:lang w:val="en-US" w:eastAsia="zh-CN"/>
+              </w:rPr>
+            </w:pPr>
+          </w:p>
+          <w:p>
+            <w:pPr>
+              <w:rPr>
+                <w:rFonts w:hint="default"/>
+                <w:vertAlign w:val="baseline"/>
+                <w:lang w:val="en-US" w:eastAsia="zh-CN"/>
+              </w:rPr>
+            </w:pPr>
+            <w:r>
+              <w:rPr>
+                <w:rFonts w:hint="default"/>
+                <w:vertAlign w:val="baseline"/>
+                <w:lang w:val="en-US" w:eastAsia="zh-CN"/>
+              </w:rPr>
+              <w:t>[root@master /soft/kafka/config]#vi server.properties</w:t>
             </w:r>
           </w:p>
           <w:p>
@@ -4828,87 +5955,261 @@
           <w:p>
             <w:pPr>
               <w:rPr>
-                <w:rFonts w:hint="default"/>
-                <w:vertAlign w:val="baseline"/>
-                <w:lang w:val="en-US" w:eastAsia="zh-CN"/>
-              </w:rPr>
-            </w:pPr>
-            <w:r>
-              <w:rPr>
-                <w:rFonts w:hint="default"/>
-                <w:vertAlign w:val="baseline"/>
-                <w:lang w:val="en-US" w:eastAsia="zh-CN"/>
-              </w:rPr>
-              <w:t>dataDir=/data/zookeeper/tmp</w:t>
-            </w:r>
-          </w:p>
-          <w:p>
-            <w:pPr>
-              <w:rPr>
-                <w:rFonts w:hint="default"/>
-                <w:vertAlign w:val="baseline"/>
-                <w:lang w:val="en-US" w:eastAsia="zh-CN"/>
-              </w:rPr>
-            </w:pPr>
-            <w:r>
-              <w:rPr>
                 <w:rFonts w:hint="eastAsia"/>
                 <w:vertAlign w:val="baseline"/>
                 <w:lang w:val="en-US" w:eastAsia="zh-CN"/>
               </w:rPr>
+            </w:pPr>
+            <w:r>
+              <w:rPr>
+                <w:rFonts w:hint="eastAsia"/>
+                <w:vertAlign w:val="baseline"/>
+                <w:lang w:val="en-US" w:eastAsia="zh-CN"/>
+              </w:rPr>
+              <w:t>Log.dir=/soft/kafka/kafka-logs</w:t>
+            </w:r>
+          </w:p>
+          <w:p>
+            <w:pPr>
+              <w:rPr>
+                <w:rFonts w:hint="default"/>
+                <w:vertAlign w:val="baseline"/>
+                <w:lang w:val="en-US" w:eastAsia="zh-CN"/>
+              </w:rPr>
+            </w:pPr>
+            <w:r>
+              <w:rPr>
+                <w:rFonts w:hint="eastAsia"/>
+                <w:vertAlign w:val="baseline"/>
+                <w:lang w:val="en-US" w:eastAsia="zh-CN"/>
+              </w:rPr>
               <w:t>...</w:t>
             </w:r>
+          </w:p>
+          <w:p>
+            <w:pPr>
+              <w:rPr>
+                <w:rFonts w:hint="default"/>
+                <w:vertAlign w:val="baseline"/>
+                <w:lang w:val="en-US" w:eastAsia="zh-CN"/>
+              </w:rPr>
+            </w:pPr>
+            <w:r>
+              <w:rPr>
+                <w:rFonts w:hint="default"/>
+                <w:vertAlign w:val="baseline"/>
+                <w:lang w:val="en-US" w:eastAsia="zh-CN"/>
+              </w:rPr>
+              <w:t>[root@master /soft/kafka/config]#vi /etc/profile</w:t>
+            </w:r>
+          </w:p>
+          <w:p>
+            <w:pPr>
+              <w:rPr>
+                <w:rFonts w:hint="default"/>
+                <w:vertAlign w:val="baseline"/>
+                <w:lang w:val="en-US" w:eastAsia="zh-CN"/>
+              </w:rPr>
+            </w:pPr>
+            <w:r>
+              <w:rPr>
+                <w:rFonts w:hint="default"/>
+                <w:vertAlign w:val="baseline"/>
+                <w:lang w:val="en-US" w:eastAsia="zh-CN"/>
+              </w:rPr>
+              <w:t>export KAFKA_HOME=/soft/kafka</w:t>
+            </w:r>
+          </w:p>
+          <w:p>
+            <w:pPr>
+              <w:rPr>
+                <w:rFonts w:hint="default"/>
+                <w:vertAlign w:val="baseline"/>
+                <w:lang w:val="en-US" w:eastAsia="zh-CN"/>
+              </w:rPr>
+            </w:pPr>
+            <w:r>
+              <w:rPr>
+                <w:rFonts w:hint="default"/>
+                <w:vertAlign w:val="baseline"/>
+                <w:lang w:val="en-US" w:eastAsia="zh-CN"/>
+              </w:rPr>
+              <w:t>export PATH=$PATH:$KAFKA_HOME/bin</w:t>
+            </w:r>
+          </w:p>
+          <w:p>
+            <w:pPr>
+              <w:rPr>
+                <w:rFonts w:hint="default"/>
+                <w:vertAlign w:val="baseline"/>
+                <w:lang w:val="en-US" w:eastAsia="zh-CN"/>
+              </w:rPr>
+            </w:pPr>
+            <w:r>
+              <w:rPr>
+                <w:rFonts w:hint="default"/>
+                <w:vertAlign w:val="baseline"/>
+                <w:lang w:val="en-US" w:eastAsia="zh-CN"/>
+              </w:rPr>
+              <w:t>[root@master /soft/kafka/config]#kafka-server-start.sh server.properties</w:t>
+            </w:r>
+          </w:p>
+          <w:p>
+            <w:pPr>
+              <w:rPr>
+                <w:rFonts w:hint="default"/>
+                <w:vertAlign w:val="baseline"/>
+                <w:lang w:val="en-US" w:eastAsia="zh-CN"/>
+              </w:rPr>
+            </w:pPr>
+          </w:p>
+          <w:p>
+            <w:pPr>
+              <w:rPr>
+                <w:rFonts w:hint="default"/>
+                <w:vertAlign w:val="baseline"/>
+                <w:lang w:val="en-US" w:eastAsia="zh-CN"/>
+              </w:rPr>
+            </w:pPr>
+            <w:r>
+              <w:rPr>
+                <w:rFonts w:hint="default"/>
+                <w:vertAlign w:val="baseline"/>
+                <w:lang w:val="en-US" w:eastAsia="zh-CN"/>
+              </w:rPr>
+              <w:t>[root@master /soft/kafka]#kafka-topics.sh --create --topic attentionProductLog --zookeeper 127.0.0.1:2181 --replication-factor 1 --partitions 1</w:t>
+            </w:r>
+          </w:p>
+          <w:p>
+            <w:pPr>
+              <w:rPr>
+                <w:rFonts w:hint="default"/>
+                <w:vertAlign w:val="baseline"/>
+                <w:lang w:val="en-US" w:eastAsia="zh-CN"/>
+              </w:rPr>
+            </w:pPr>
+            <w:r>
+              <w:rPr>
+                <w:rFonts w:hint="default"/>
+                <w:vertAlign w:val="baseline"/>
+                <w:lang w:val="en-US" w:eastAsia="zh-CN"/>
+              </w:rPr>
+              <w:t>Created topic attentionProductLog.</w:t>
+            </w:r>
+          </w:p>
+          <w:p>
+            <w:pPr>
+              <w:rPr>
+                <w:rFonts w:hint="default"/>
+                <w:vertAlign w:val="baseline"/>
+                <w:lang w:val="en-US" w:eastAsia="zh-CN"/>
+              </w:rPr>
+            </w:pPr>
+            <w:r>
+              <w:rPr>
+                <w:rFonts w:hint="default"/>
+                <w:vertAlign w:val="baseline"/>
+                <w:lang w:val="en-US" w:eastAsia="zh-CN"/>
+              </w:rPr>
+              <w:t>[root@master /soft/kafka]#kafka-topics.sh --create --topic buyCartProductLog --zookeeper 127.0.0.1:2181 --replication-factor 1 --partitions 1</w:t>
+            </w:r>
+          </w:p>
+          <w:p>
+            <w:pPr>
+              <w:rPr>
+                <w:rFonts w:hint="default"/>
+                <w:vertAlign w:val="baseline"/>
+                <w:lang w:val="en-US" w:eastAsia="zh-CN"/>
+              </w:rPr>
+            </w:pPr>
+            <w:r>
+              <w:rPr>
+                <w:rFonts w:hint="default"/>
+                <w:vertAlign w:val="baseline"/>
+                <w:lang w:val="en-US" w:eastAsia="zh-CN"/>
+              </w:rPr>
+              <w:t>Created topic buyCartProductLog.</w:t>
+            </w:r>
+          </w:p>
+          <w:p>
+            <w:pPr>
+              <w:rPr>
+                <w:rFonts w:hint="default"/>
+                <w:vertAlign w:val="baseline"/>
+                <w:lang w:val="en-US" w:eastAsia="zh-CN"/>
+              </w:rPr>
+            </w:pPr>
+            <w:r>
+              <w:rPr>
+                <w:rFonts w:hint="default"/>
+                <w:vertAlign w:val="baseline"/>
+                <w:lang w:val="en-US" w:eastAsia="zh-CN"/>
+              </w:rPr>
+              <w:t>[root@master /soft/kafka]#kafka-topics.sh --create --topic collectProductLog --zookeeper 127.0.0.1:2181 --replication-factor 1 --partitions 1</w:t>
+            </w:r>
+          </w:p>
+          <w:p>
+            <w:pPr>
+              <w:rPr>
+                <w:rFonts w:hint="default"/>
+                <w:vertAlign w:val="baseline"/>
+                <w:lang w:val="en-US" w:eastAsia="zh-CN"/>
+              </w:rPr>
+            </w:pPr>
+            <w:r>
+              <w:rPr>
+                <w:rFonts w:hint="default"/>
+                <w:vertAlign w:val="baseline"/>
+                <w:lang w:val="en-US" w:eastAsia="zh-CN"/>
+              </w:rPr>
+              <w:t>Created topic collectProductLog.</w:t>
+            </w:r>
+          </w:p>
+          <w:p>
+            <w:pPr>
+              <w:rPr>
+                <w:rFonts w:hint="default"/>
+                <w:vertAlign w:val="baseline"/>
+                <w:lang w:val="en-US" w:eastAsia="zh-CN"/>
+              </w:rPr>
+            </w:pPr>
+            <w:r>
+              <w:rPr>
+                <w:rFonts w:hint="default"/>
+                <w:vertAlign w:val="baseline"/>
+                <w:lang w:val="en-US" w:eastAsia="zh-CN"/>
+              </w:rPr>
+              <w:t>[root@master /soft/kafka]#kafka-topics.sh --create --topic scanProductLog --zookeeper 127.0.0.1:2181 --replication-factor 1 --partitions 1</w:t>
+            </w:r>
+          </w:p>
+          <w:p>
+            <w:pPr>
+              <w:rPr>
+                <w:rFonts w:hint="default"/>
+                <w:vertAlign w:val="baseline"/>
+                <w:lang w:val="en-US" w:eastAsia="zh-CN"/>
+              </w:rPr>
+            </w:pPr>
+            <w:r>
+              <w:rPr>
+                <w:rFonts w:hint="default"/>
+                <w:vertAlign w:val="baseline"/>
+                <w:lang w:val="en-US" w:eastAsia="zh-CN"/>
+              </w:rPr>
+              <w:t>Created topic scanProductLog.</w:t>
+            </w:r>
+          </w:p>
+          <w:p>
+            <w:pPr>
+              <w:rPr>
+                <w:rFonts w:hint="default"/>
+                <w:vertAlign w:val="baseline"/>
+                <w:lang w:val="en-US" w:eastAsia="zh-CN"/>
+              </w:rPr>
+            </w:pPr>
           </w:p>
         </w:tc>
       </w:tr>
-    </w:tbl>
-    <w:p>
-      <w:pPr>
-        <w:rPr>
-          <w:rFonts w:hint="eastAsia"/>
-          <w:lang w:val="en-US" w:eastAsia="zh-CN"/>
-        </w:rPr>
-      </w:pPr>
-    </w:p>
-    <w:p>
-      <w:pPr>
-        <w:rPr>
-          <w:rFonts w:hint="eastAsia"/>
-          <w:lang w:val="en-US" w:eastAsia="zh-CN"/>
-        </w:rPr>
-      </w:pPr>
-      <w:r>
-        <w:rPr>
-          <w:rFonts w:hint="eastAsia"/>
-          <w:lang w:val="en-US" w:eastAsia="zh-CN"/>
-        </w:rPr>
-        <w:t>安装HBase</w:t>
-      </w:r>
-    </w:p>
-    <w:tbl>
-      <w:tblPr>
-        <w:tblStyle w:val="9"/>
-        <w:tblW w:w="8522" w:type="dxa"/>
-        <w:tblInd w:w="0" w:type="dxa"/>
-        <w:tblBorders>
-          <w:top w:val="single" w:color="auto" w:sz="4" w:space="0"/>
-          <w:left w:val="single" w:color="auto" w:sz="4" w:space="0"/>
-          <w:bottom w:val="single" w:color="auto" w:sz="4" w:space="0"/>
-          <w:right w:val="single" w:color="auto" w:sz="4" w:space="0"/>
-          <w:insideH w:val="single" w:color="auto" w:sz="4" w:space="0"/>
-          <w:insideV w:val="single" w:color="auto" w:sz="4" w:space="0"/>
-        </w:tblBorders>
-        <w:tblLayout w:type="fixed"/>
-        <w:tblCellMar>
-          <w:top w:w="0" w:type="dxa"/>
-          <w:left w:w="108" w:type="dxa"/>
-          <w:bottom w:w="0" w:type="dxa"/>
-          <w:right w:w="108" w:type="dxa"/>
-        </w:tblCellMar>
-      </w:tblPr>
-      <w:tblGrid>
-        <w:gridCol w:w="8522"/>
-      </w:tblGrid>
       <w:tr>
         <w:tblPrEx>
           <w:tblBorders>
@@ -4945,92 +6246,144 @@
                 <w:vertAlign w:val="baseline"/>
                 <w:lang w:val="en-US" w:eastAsia="zh-CN"/>
               </w:rPr>
-              <w:t>[root@master /soft]#tar zxvf hbase-1.2.6-bin.tar.gz</w:t>
-            </w:r>
-          </w:p>
-          <w:p>
-            <w:pPr>
-              <w:rPr>
-                <w:rFonts w:hint="default"/>
-                <w:vertAlign w:val="baseline"/>
-                <w:lang w:val="en-US" w:eastAsia="zh-CN"/>
-              </w:rPr>
-            </w:pPr>
-            <w:r>
-              <w:rPr>
-                <w:rFonts w:hint="default"/>
-                <w:vertAlign w:val="baseline"/>
-                <w:lang w:val="en-US" w:eastAsia="zh-CN"/>
-              </w:rPr>
-              <w:t>[root@master /soft]#ln -s hbase-1.2.6 hbase</w:t>
-            </w:r>
-          </w:p>
-          <w:p>
-            <w:pPr>
-              <w:rPr>
-                <w:rFonts w:hint="default"/>
-                <w:vertAlign w:val="baseline"/>
-                <w:lang w:val="en-US" w:eastAsia="zh-CN"/>
-              </w:rPr>
-            </w:pPr>
-            <w:r>
-              <w:rPr>
-                <w:rFonts w:hint="default"/>
-                <w:vertAlign w:val="baseline"/>
-                <w:lang w:val="en-US" w:eastAsia="zh-CN"/>
-              </w:rPr>
-              <w:t>export ZK_HOME=/soft/zookeeper</w:t>
-            </w:r>
-          </w:p>
-          <w:p>
-            <w:pPr>
-              <w:rPr>
-                <w:rFonts w:hint="default"/>
-                <w:vertAlign w:val="baseline"/>
-                <w:lang w:val="en-US" w:eastAsia="zh-CN"/>
-              </w:rPr>
-            </w:pPr>
-            <w:r>
-              <w:rPr>
-                <w:rFonts w:hint="default"/>
-                <w:vertAlign w:val="baseline"/>
-                <w:lang w:val="en-US" w:eastAsia="zh-CN"/>
-              </w:rPr>
-              <w:t>export PATH=$PATH:$ZK_HOME/bin</w:t>
-            </w:r>
-          </w:p>
-          <w:p>
-            <w:pPr>
-              <w:rPr>
-                <w:rFonts w:hint="default"/>
-                <w:vertAlign w:val="baseline"/>
-                <w:lang w:val="en-US" w:eastAsia="zh-CN"/>
-              </w:rPr>
-            </w:pPr>
-            <w:r>
-              <w:rPr>
-                <w:rFonts w:hint="default"/>
-                <w:vertAlign w:val="baseline"/>
-                <w:lang w:val="en-US" w:eastAsia="zh-CN"/>
-              </w:rPr>
-              <w:t>export HBASE_HOME=/soft/hbase</w:t>
-            </w:r>
-          </w:p>
-          <w:p>
-            <w:pPr>
-              <w:rPr>
-                <w:rFonts w:hint="default"/>
-                <w:vertAlign w:val="baseline"/>
-                <w:lang w:val="en-US" w:eastAsia="zh-CN"/>
-              </w:rPr>
-            </w:pPr>
-            <w:r>
-              <w:rPr>
-                <w:rFonts w:hint="default"/>
-                <w:vertAlign w:val="baseline"/>
-                <w:lang w:val="en-US" w:eastAsia="zh-CN"/>
-              </w:rPr>
-              <w:t>export PATH=$PATH:$HBASE_HOME/bin</w:t>
+              <w:t>[root@master /root]#kafka-console-producer.sh --broker-list localhost:9092 --topic attentionProductLog</w:t>
+            </w:r>
+          </w:p>
+          <w:p>
+            <w:pPr>
+              <w:rPr>
+                <w:rFonts w:hint="default"/>
+                <w:vertAlign w:val="baseline"/>
+                <w:lang w:val="en-US" w:eastAsia="zh-CN"/>
+              </w:rPr>
+            </w:pPr>
+            <w:r>
+              <w:rPr>
+                <w:rFonts w:hint="default"/>
+                <w:vertAlign w:val="baseline"/>
+                <w:lang w:val="en-US" w:eastAsia="zh-CN"/>
+              </w:rPr>
+              <w:t>hello</w:t>
+            </w:r>
+          </w:p>
+          <w:p>
+            <w:pPr>
+              <w:rPr>
+                <w:rFonts w:hint="default"/>
+                <w:vertAlign w:val="baseline"/>
+                <w:lang w:val="en-US" w:eastAsia="zh-CN"/>
+              </w:rPr>
+            </w:pPr>
+            <w:r>
+              <w:rPr>
+                <w:rFonts w:hint="default"/>
+                <w:vertAlign w:val="baseline"/>
+                <w:lang w:val="en-US" w:eastAsia="zh-CN"/>
+              </w:rPr>
+              <w:t>&gt;&gt;hello</w:t>
+            </w:r>
+          </w:p>
+          <w:p>
+            <w:pPr>
+              <w:rPr>
+                <w:rFonts w:hint="default"/>
+                <w:vertAlign w:val="baseline"/>
+                <w:lang w:val="en-US" w:eastAsia="zh-CN"/>
+              </w:rPr>
+            </w:pPr>
+            <w:r>
+              <w:rPr>
+                <w:rFonts w:hint="default"/>
+                <w:vertAlign w:val="baseline"/>
+                <w:lang w:val="en-US" w:eastAsia="zh-CN"/>
+              </w:rPr>
+              <w:t>&gt;hi</w:t>
+            </w:r>
+          </w:p>
+          <w:p>
+            <w:pPr>
+              <w:rPr>
+                <w:rFonts w:hint="default"/>
+                <w:vertAlign w:val="baseline"/>
+                <w:lang w:val="en-US" w:eastAsia="zh-CN"/>
+              </w:rPr>
+            </w:pPr>
+            <w:r>
+              <w:rPr>
+                <w:rFonts w:hint="default"/>
+                <w:vertAlign w:val="baseline"/>
+                <w:lang w:val="en-US" w:eastAsia="zh-CN"/>
+              </w:rPr>
+              <w:t>[root@master /soft/kafka]#kafka-console-consumer.sh --bootstrap-server 192.168.0.108:9092 --topic attentionProductLog</w:t>
+            </w:r>
+          </w:p>
+          <w:p>
+            <w:pPr>
+              <w:rPr>
+                <w:rFonts w:hint="default"/>
+                <w:vertAlign w:val="baseline"/>
+                <w:lang w:val="en-US" w:eastAsia="zh-CN"/>
+              </w:rPr>
+            </w:pPr>
+            <w:r>
+              <w:rPr>
+                <w:rFonts w:hint="default"/>
+                <w:vertAlign w:val="baseline"/>
+                <w:lang w:val="en-US" w:eastAsia="zh-CN"/>
+              </w:rPr>
+              <w:t>hello</w:t>
+            </w:r>
+          </w:p>
+          <w:p>
+            <w:pPr>
+              <w:rPr>
+                <w:rFonts w:hint="default"/>
+                <w:vertAlign w:val="baseline"/>
+                <w:lang w:val="en-US" w:eastAsia="zh-CN"/>
+              </w:rPr>
+            </w:pPr>
+            <w:r>
+              <w:rPr>
+                <w:rFonts w:hint="default"/>
+                <w:vertAlign w:val="baseline"/>
+                <w:lang w:val="en-US" w:eastAsia="zh-CN"/>
+              </w:rPr>
+              <w:t>hello</w:t>
+            </w:r>
+          </w:p>
+          <w:p>
+            <w:pPr>
+              <w:rPr>
+                <w:rFonts w:hint="default"/>
+                <w:vertAlign w:val="baseline"/>
+                <w:lang w:val="en-US" w:eastAsia="zh-CN"/>
+              </w:rPr>
+            </w:pPr>
+            <w:r>
+              <w:rPr>
+                <w:rFonts w:hint="default"/>
+                <w:vertAlign w:val="baseline"/>
+                <w:lang w:val="en-US" w:eastAsia="zh-CN"/>
+              </w:rPr>
+              <w:t>hi</w:t>
+            </w:r>
+          </w:p>
+          <w:p>
+            <w:pPr>
+              <w:rPr>
+                <w:rFonts w:hint="default"/>
+                <w:vertAlign w:val="baseline"/>
+                <w:lang w:val="en-US" w:eastAsia="zh-CN"/>
+              </w:rPr>
+            </w:pPr>
+            <w:r>
+              <w:rPr>
+                <w:rFonts w:hint="default"/>
+                <w:color w:val="0000FF"/>
+                <w:vertAlign w:val="baseline"/>
+                <w:lang w:val="en-US" w:eastAsia="zh-CN"/>
+              </w:rPr>
+              <w:t>{"operateType":0,"productId":1,"productTypeId":0,"userId":0,"userType":0}</w:t>
             </w:r>
           </w:p>
         </w:tc>
@@ -5046,765 +6399,200 @@
     </w:p>
     <w:p>
       <w:pPr>
-        <w:rPr>
-          <w:rFonts w:hint="eastAsia"/>
-          <w:lang w:val="en-US" w:eastAsia="zh-CN"/>
-        </w:rPr>
-      </w:pPr>
-      <w:r>
-        <w:rPr>
-          <w:rFonts w:hint="eastAsia"/>
-          <w:lang w:val="en-US" w:eastAsia="zh-CN"/>
-        </w:rPr>
-        <w:t>启动</w:t>
-      </w:r>
-    </w:p>
-    <w:tbl>
-      <w:tblPr>
-        <w:tblStyle w:val="9"/>
-        <w:tblW w:w="8522" w:type="dxa"/>
-        <w:tblInd w:w="0" w:type="dxa"/>
-        <w:tblBorders>
-          <w:top w:val="single" w:color="auto" w:sz="4" w:space="0"/>
-          <w:left w:val="single" w:color="auto" w:sz="4" w:space="0"/>
-          <w:bottom w:val="single" w:color="auto" w:sz="4" w:space="0"/>
-          <w:right w:val="single" w:color="auto" w:sz="4" w:space="0"/>
-          <w:insideH w:val="single" w:color="auto" w:sz="4" w:space="0"/>
-          <w:insideV w:val="single" w:color="auto" w:sz="4" w:space="0"/>
-        </w:tblBorders>
-        <w:tblLayout w:type="fixed"/>
-        <w:tblCellMar>
-          <w:top w:w="0" w:type="dxa"/>
-          <w:left w:w="108" w:type="dxa"/>
-          <w:bottom w:w="0" w:type="dxa"/>
-          <w:right w:w="108" w:type="dxa"/>
-        </w:tblCellMar>
-      </w:tblPr>
-      <w:tblGrid>
-        <w:gridCol w:w="8522"/>
-      </w:tblGrid>
-      <w:tr>
-        <w:tblPrEx>
-          <w:tblBorders>
-            <w:top w:val="single" w:color="auto" w:sz="4" w:space="0"/>
-            <w:left w:val="single" w:color="auto" w:sz="4" w:space="0"/>
-            <w:bottom w:val="single" w:color="auto" w:sz="4" w:space="0"/>
-            <w:right w:val="single" w:color="auto" w:sz="4" w:space="0"/>
-            <w:insideH w:val="single" w:color="auto" w:sz="4" w:space="0"/>
-            <w:insideV w:val="single" w:color="auto" w:sz="4" w:space="0"/>
-          </w:tblBorders>
-          <w:tblLayout w:type="fixed"/>
-          <w:tblCellMar>
-            <w:top w:w="0" w:type="dxa"/>
-            <w:left w:w="108" w:type="dxa"/>
-            <w:bottom w:w="0" w:type="dxa"/>
-            <w:right w:w="108" w:type="dxa"/>
-          </w:tblCellMar>
-        </w:tblPrEx>
-        <w:tc>
-          <w:tcPr>
-            <w:tcW w:w="8522" w:type="dxa"/>
-          </w:tcPr>
-          <w:p>
-            <w:pPr>
-              <w:rPr>
-                <w:rFonts w:hint="default"/>
-                <w:vertAlign w:val="baseline"/>
-                <w:lang w:val="en-US" w:eastAsia="zh-CN"/>
-              </w:rPr>
-            </w:pPr>
-            <w:r>
-              <w:rPr>
-                <w:rFonts w:hint="default"/>
-                <w:vertAlign w:val="baseline"/>
-                <w:lang w:val="en-US" w:eastAsia="zh-CN"/>
-              </w:rPr>
-              <w:t>[root@master /soft/hbase/conf]#zkServer.sh start</w:t>
-            </w:r>
-          </w:p>
-          <w:p>
-            <w:pPr>
-              <w:rPr>
-                <w:rFonts w:hint="default"/>
-                <w:vertAlign w:val="baseline"/>
-                <w:lang w:val="en-US" w:eastAsia="zh-CN"/>
-              </w:rPr>
-            </w:pPr>
-            <w:r>
-              <w:rPr>
-                <w:rFonts w:hint="default"/>
-                <w:vertAlign w:val="baseline"/>
-                <w:lang w:val="en-US" w:eastAsia="zh-CN"/>
-              </w:rPr>
-              <w:t>ZooKeeper JMX enabled by default</w:t>
-            </w:r>
-          </w:p>
-          <w:p>
-            <w:pPr>
-              <w:rPr>
-                <w:rFonts w:hint="default"/>
-                <w:vertAlign w:val="baseline"/>
-                <w:lang w:val="en-US" w:eastAsia="zh-CN"/>
-              </w:rPr>
-            </w:pPr>
-            <w:r>
-              <w:rPr>
-                <w:rFonts w:hint="default"/>
-                <w:vertAlign w:val="baseline"/>
-                <w:lang w:val="en-US" w:eastAsia="zh-CN"/>
-              </w:rPr>
-              <w:t>Using config: /soft/zookeeper/bin/../conf/zoo.cfg</w:t>
-            </w:r>
-          </w:p>
-          <w:p>
-            <w:pPr>
-              <w:rPr>
-                <w:rFonts w:hint="default"/>
-                <w:vertAlign w:val="baseline"/>
-                <w:lang w:val="en-US" w:eastAsia="zh-CN"/>
-              </w:rPr>
-            </w:pPr>
-            <w:r>
-              <w:rPr>
-                <w:rFonts w:hint="default"/>
-                <w:vertAlign w:val="baseline"/>
-                <w:lang w:val="en-US" w:eastAsia="zh-CN"/>
-              </w:rPr>
-              <w:t>Starting zookeeper ... STARTED</w:t>
-            </w:r>
-          </w:p>
-          <w:p>
-            <w:pPr>
-              <w:rPr>
-                <w:rFonts w:hint="default"/>
-                <w:vertAlign w:val="baseline"/>
-                <w:lang w:val="en-US" w:eastAsia="zh-CN"/>
-              </w:rPr>
-            </w:pPr>
-            <w:r>
-              <w:rPr>
-                <w:rFonts w:hint="default"/>
-                <w:vertAlign w:val="baseline"/>
-                <w:lang w:val="en-US" w:eastAsia="zh-CN"/>
-              </w:rPr>
-              <w:t>[root@master /soft/hbase/conf]#zkServer.sh status</w:t>
-            </w:r>
-          </w:p>
-          <w:p>
-            <w:pPr>
-              <w:rPr>
-                <w:rFonts w:hint="default"/>
-                <w:vertAlign w:val="baseline"/>
-                <w:lang w:val="en-US" w:eastAsia="zh-CN"/>
-              </w:rPr>
-            </w:pPr>
-            <w:r>
-              <w:rPr>
-                <w:rFonts w:hint="default"/>
-                <w:vertAlign w:val="baseline"/>
-                <w:lang w:val="en-US" w:eastAsia="zh-CN"/>
-              </w:rPr>
-              <w:t>ZooKeeper JMX enabled by default</w:t>
-            </w:r>
-          </w:p>
-          <w:p>
-            <w:pPr>
-              <w:rPr>
-                <w:rFonts w:hint="default"/>
-                <w:vertAlign w:val="baseline"/>
-                <w:lang w:val="en-US" w:eastAsia="zh-CN"/>
-              </w:rPr>
-            </w:pPr>
-            <w:r>
-              <w:rPr>
-                <w:rFonts w:hint="default"/>
-                <w:vertAlign w:val="baseline"/>
-                <w:lang w:val="en-US" w:eastAsia="zh-CN"/>
-              </w:rPr>
-              <w:t>Using config: /soft/zookeeper/bin/../conf/zoo.cfg</w:t>
-            </w:r>
-          </w:p>
-          <w:p>
-            <w:pPr>
-              <w:rPr>
-                <w:rFonts w:hint="default"/>
-                <w:vertAlign w:val="baseline"/>
-                <w:lang w:val="en-US" w:eastAsia="zh-CN"/>
-              </w:rPr>
-            </w:pPr>
-            <w:r>
-              <w:rPr>
-                <w:rFonts w:hint="default"/>
-                <w:vertAlign w:val="baseline"/>
-                <w:lang w:val="en-US" w:eastAsia="zh-CN"/>
-              </w:rPr>
-              <w:t>Mode: standalone</w:t>
-            </w:r>
-          </w:p>
-          <w:p>
-            <w:pPr>
-              <w:rPr>
-                <w:rFonts w:hint="default"/>
-                <w:vertAlign w:val="baseline"/>
-                <w:lang w:val="en-US" w:eastAsia="zh-CN"/>
-              </w:rPr>
-            </w:pPr>
-          </w:p>
-          <w:p>
-            <w:pPr>
-              <w:rPr>
-                <w:rFonts w:hint="default"/>
-                <w:vertAlign w:val="baseline"/>
-                <w:lang w:val="en-US" w:eastAsia="zh-CN"/>
-              </w:rPr>
-            </w:pPr>
-            <w:r>
-              <w:rPr>
-                <w:rFonts w:hint="default"/>
-                <w:vertAlign w:val="baseline"/>
-                <w:lang w:val="en-US" w:eastAsia="zh-CN"/>
-              </w:rPr>
-              <w:t>[root@master /soft/hbase/conf]#start-hbase.sh</w:t>
-            </w:r>
-          </w:p>
-          <w:p>
-            <w:pPr>
-              <w:rPr>
-                <w:rFonts w:hint="default"/>
-                <w:vertAlign w:val="baseline"/>
-                <w:lang w:val="en-US" w:eastAsia="zh-CN"/>
-              </w:rPr>
-            </w:pPr>
-            <w:r>
-              <w:rPr>
-                <w:rFonts w:hint="default"/>
-                <w:vertAlign w:val="baseline"/>
-                <w:lang w:val="en-US" w:eastAsia="zh-CN"/>
-              </w:rPr>
-              <w:t>master: starting zookeeper, logging to /soft/hbase/bin/../logs/hbase-root-zookeeper-master.out</w:t>
-            </w:r>
-          </w:p>
-          <w:p>
-            <w:pPr>
-              <w:rPr>
-                <w:rFonts w:hint="default"/>
-                <w:vertAlign w:val="baseline"/>
-                <w:lang w:val="en-US" w:eastAsia="zh-CN"/>
-              </w:rPr>
-            </w:pPr>
-            <w:r>
-              <w:rPr>
-                <w:rFonts w:hint="default"/>
-                <w:vertAlign w:val="baseline"/>
-                <w:lang w:val="en-US" w:eastAsia="zh-CN"/>
-              </w:rPr>
-              <w:t>starting master, logging to /soft/hbase/logs/hbase-root-master-master.out</w:t>
-            </w:r>
-          </w:p>
-          <w:p>
-            <w:pPr>
-              <w:rPr>
-                <w:rFonts w:hint="default"/>
-                <w:vertAlign w:val="baseline"/>
-                <w:lang w:val="en-US" w:eastAsia="zh-CN"/>
-              </w:rPr>
-            </w:pPr>
-            <w:r>
-              <w:rPr>
-                <w:rFonts w:hint="default"/>
-                <w:vertAlign w:val="baseline"/>
-                <w:lang w:val="en-US" w:eastAsia="zh-CN"/>
-              </w:rPr>
-              <w:t>starting regionserver, logging to /soft/hbase/logs/hbase-root-1-regionserver-master.out</w:t>
-            </w:r>
-          </w:p>
-          <w:p>
-            <w:pPr>
-              <w:rPr>
-                <w:rFonts w:hint="default"/>
-                <w:vertAlign w:val="baseline"/>
-                <w:lang w:val="en-US" w:eastAsia="zh-CN"/>
-              </w:rPr>
-            </w:pPr>
-            <w:r>
-              <w:rPr>
-                <w:rFonts w:hint="default"/>
-                <w:vertAlign w:val="baseline"/>
-                <w:lang w:val="en-US" w:eastAsia="zh-CN"/>
-              </w:rPr>
-              <w:t>[root@master /soft/hbase/conf]#jps</w:t>
-            </w:r>
-          </w:p>
-          <w:p>
-            <w:pPr>
-              <w:rPr>
-                <w:rFonts w:hint="default"/>
-                <w:vertAlign w:val="baseline"/>
-                <w:lang w:val="en-US" w:eastAsia="zh-CN"/>
-              </w:rPr>
-            </w:pPr>
-            <w:r>
-              <w:rPr>
-                <w:rFonts w:hint="default"/>
-                <w:vertAlign w:val="baseline"/>
-                <w:lang w:val="en-US" w:eastAsia="zh-CN"/>
-              </w:rPr>
-              <w:t>3458 NameNode</w:t>
-            </w:r>
-          </w:p>
-          <w:p>
-            <w:pPr>
-              <w:rPr>
-                <w:rFonts w:hint="default"/>
-                <w:vertAlign w:val="baseline"/>
-                <w:lang w:val="en-US" w:eastAsia="zh-CN"/>
-              </w:rPr>
-            </w:pPr>
-            <w:r>
-              <w:rPr>
-                <w:rFonts w:hint="default"/>
-                <w:vertAlign w:val="baseline"/>
-                <w:lang w:val="en-US" w:eastAsia="zh-CN"/>
-              </w:rPr>
-              <w:t>5332 Jps</w:t>
-            </w:r>
-          </w:p>
-          <w:p>
-            <w:pPr>
-              <w:rPr>
-                <w:rFonts w:hint="default"/>
-                <w:vertAlign w:val="baseline"/>
-                <w:lang w:val="en-US" w:eastAsia="zh-CN"/>
-              </w:rPr>
-            </w:pPr>
-            <w:r>
-              <w:rPr>
-                <w:rFonts w:hint="default"/>
-                <w:vertAlign w:val="baseline"/>
-                <w:lang w:val="en-US" w:eastAsia="zh-CN"/>
-              </w:rPr>
-              <w:t>3735 SecondaryNameNode</w:t>
-            </w:r>
-          </w:p>
-          <w:p>
-            <w:pPr>
-              <w:rPr>
-                <w:rFonts w:hint="default"/>
-                <w:color w:val="0000FF"/>
-                <w:vertAlign w:val="baseline"/>
-                <w:lang w:val="en-US" w:eastAsia="zh-CN"/>
-              </w:rPr>
-            </w:pPr>
-            <w:r>
-              <w:rPr>
-                <w:rFonts w:hint="default"/>
-                <w:vertAlign w:val="baseline"/>
-                <w:lang w:val="en-US" w:eastAsia="zh-CN"/>
-              </w:rPr>
-              <w:t xml:space="preserve">5111 </w:t>
-            </w:r>
-            <w:r>
-              <w:rPr>
-                <w:rFonts w:hint="default"/>
-                <w:color w:val="0000FF"/>
-                <w:vertAlign w:val="baseline"/>
-                <w:lang w:val="en-US" w:eastAsia="zh-CN"/>
-              </w:rPr>
-              <w:t>HMaster</w:t>
-            </w:r>
-          </w:p>
-          <w:p>
-            <w:pPr>
-              <w:rPr>
-                <w:rFonts w:hint="default"/>
-                <w:color w:val="0000FF"/>
-                <w:vertAlign w:val="baseline"/>
-                <w:lang w:val="en-US" w:eastAsia="zh-CN"/>
-              </w:rPr>
-            </w:pPr>
-            <w:r>
-              <w:rPr>
-                <w:rFonts w:hint="default"/>
-                <w:vertAlign w:val="baseline"/>
-                <w:lang w:val="en-US" w:eastAsia="zh-CN"/>
-              </w:rPr>
-              <w:t xml:space="preserve">5207 </w:t>
-            </w:r>
-            <w:r>
-              <w:rPr>
-                <w:rFonts w:hint="default"/>
-                <w:color w:val="0000FF"/>
-                <w:vertAlign w:val="baseline"/>
-                <w:lang w:val="en-US" w:eastAsia="zh-CN"/>
-              </w:rPr>
-              <w:t>HRegionServer</w:t>
-            </w:r>
-          </w:p>
-          <w:p>
-            <w:pPr>
-              <w:rPr>
-                <w:rFonts w:hint="default"/>
-                <w:vertAlign w:val="baseline"/>
-                <w:lang w:val="en-US" w:eastAsia="zh-CN"/>
-              </w:rPr>
-            </w:pPr>
-            <w:r>
-              <w:rPr>
-                <w:rFonts w:hint="default"/>
-                <w:vertAlign w:val="baseline"/>
-                <w:lang w:val="en-US" w:eastAsia="zh-CN"/>
-              </w:rPr>
-              <w:t>3576 DataNode</w:t>
-            </w:r>
-          </w:p>
-          <w:p>
-            <w:pPr>
-              <w:rPr>
-                <w:rFonts w:hint="default"/>
-                <w:vertAlign w:val="baseline"/>
-                <w:lang w:val="en-US" w:eastAsia="zh-CN"/>
-              </w:rPr>
-            </w:pPr>
-            <w:r>
-              <w:rPr>
-                <w:rFonts w:hint="default"/>
-                <w:vertAlign w:val="baseline"/>
-                <w:lang w:val="en-US" w:eastAsia="zh-CN"/>
-              </w:rPr>
-              <w:t>3996 NodeManager</w:t>
-            </w:r>
-          </w:p>
-          <w:p>
-            <w:pPr>
-              <w:rPr>
-                <w:rFonts w:hint="default"/>
-                <w:vertAlign w:val="baseline"/>
-                <w:lang w:val="en-US" w:eastAsia="zh-CN"/>
-              </w:rPr>
-            </w:pPr>
-            <w:r>
-              <w:rPr>
-                <w:rFonts w:hint="default"/>
-                <w:vertAlign w:val="baseline"/>
-                <w:lang w:val="en-US" w:eastAsia="zh-CN"/>
-              </w:rPr>
-              <w:t>3901 ResourceManager</w:t>
-            </w:r>
-          </w:p>
-          <w:p>
-            <w:pPr>
-              <w:rPr>
-                <w:rFonts w:hint="default"/>
-                <w:vertAlign w:val="baseline"/>
-                <w:lang w:val="en-US" w:eastAsia="zh-CN"/>
-              </w:rPr>
-            </w:pPr>
-            <w:r>
-              <w:rPr>
-                <w:rFonts w:hint="default"/>
-                <w:vertAlign w:val="baseline"/>
-                <w:lang w:val="en-US" w:eastAsia="zh-CN"/>
-              </w:rPr>
-              <w:t>4798 QuorumPeerMain</w:t>
-            </w:r>
-          </w:p>
-        </w:tc>
-      </w:tr>
-    </w:tbl>
-    <w:p>
-      <w:pPr>
-        <w:rPr>
-          <w:rFonts w:hint="default"/>
-          <w:lang w:val="en-US" w:eastAsia="zh-CN"/>
-        </w:rPr>
-      </w:pPr>
-    </w:p>
-    <w:p>
-      <w:pPr>
-        <w:pStyle w:val="4"/>
+        <w:ind w:left="0" w:leftChars="0" w:firstLine="0" w:firstLineChars="0"/>
+        <w:rPr>
+          <w:rFonts w:hint="default" w:ascii="Helvetica" w:hAnsi="Helvetica" w:eastAsia="Helvetica" w:cs="Helvetica"/>
+          <w:b w:val="0"/>
+          <w:i w:val="0"/>
+          <w:caps w:val="0"/>
+          <w:color w:val="505050"/>
+          <w:spacing w:val="0"/>
+          <w:sz w:val="18"/>
+          <w:szCs w:val="18"/>
+          <w:shd w:val="clear" w:fill="FFFFFF"/>
+        </w:rPr>
+      </w:pPr>
+      <w:r>
+        <w:rPr>
+          <w:rFonts w:ascii="Helvetica" w:hAnsi="Helvetica" w:eastAsia="Helvetica" w:cs="Helvetica"/>
+          <w:b w:val="0"/>
+          <w:i w:val="0"/>
+          <w:caps w:val="0"/>
+          <w:color w:val="505050"/>
+          <w:spacing w:val="0"/>
+          <w:sz w:val="18"/>
+          <w:szCs w:val="18"/>
+          <w:shd w:val="clear" w:fill="FFFFFF"/>
+        </w:rPr>
+        <w:fldChar w:fldCharType="begin"/>
+      </w:r>
+      <w:r>
+        <w:rPr>
+          <w:rFonts w:ascii="Helvetica" w:hAnsi="Helvetica" w:eastAsia="Helvetica" w:cs="Helvetica"/>
+          <w:b w:val="0"/>
+          <w:i w:val="0"/>
+          <w:caps w:val="0"/>
+          <w:color w:val="505050"/>
+          <w:spacing w:val="0"/>
+          <w:sz w:val="18"/>
+          <w:szCs w:val="18"/>
+          <w:shd w:val="clear" w:fill="FFFFFF"/>
+        </w:rPr>
+        <w:instrText xml:space="preserve"> HYPERLINK "http://localhost:8762/infolog/receivelog?receivelog=AttentionProductLog:{\"productid\":1}" </w:instrText>
+      </w:r>
+      <w:r>
+        <w:rPr>
+          <w:rFonts w:ascii="Helvetica" w:hAnsi="Helvetica" w:eastAsia="Helvetica" w:cs="Helvetica"/>
+          <w:b w:val="0"/>
+          <w:i w:val="0"/>
+          <w:caps w:val="0"/>
+          <w:color w:val="505050"/>
+          <w:spacing w:val="0"/>
+          <w:sz w:val="18"/>
+          <w:szCs w:val="18"/>
+          <w:shd w:val="clear" w:fill="FFFFFF"/>
+        </w:rPr>
+        <w:fldChar w:fldCharType="separate"/>
+      </w:r>
+      <w:r>
+        <w:rPr>
+          <w:rStyle w:val="13"/>
+          <w:rFonts w:ascii="Helvetica" w:hAnsi="Helvetica" w:eastAsia="Helvetica" w:cs="Helvetica"/>
+          <w:b w:val="0"/>
+          <w:i w:val="0"/>
+          <w:caps w:val="0"/>
+          <w:spacing w:val="0"/>
+          <w:sz w:val="18"/>
+          <w:szCs w:val="18"/>
+          <w:shd w:val="clear" w:fill="FFFFFF"/>
+        </w:rPr>
+        <w:t>http://localhost:8762/infolog/receivelog?receivelog=AttentionProductLog:</w:t>
+      </w:r>
+      <w:r>
+        <w:rPr>
+          <w:rStyle w:val="13"/>
+          <w:rFonts w:hint="default" w:ascii="Helvetica" w:hAnsi="Helvetica" w:eastAsia="Helvetica" w:cs="Helvetica"/>
+          <w:b w:val="0"/>
+          <w:i w:val="0"/>
+          <w:caps w:val="0"/>
+          <w:spacing w:val="0"/>
+          <w:sz w:val="18"/>
+          <w:szCs w:val="18"/>
+          <w:shd w:val="clear" w:fill="FFFFFF"/>
+        </w:rPr>
+        <w:t>{"productid":1}</w:t>
+      </w:r>
+      <w:r>
+        <w:rPr>
+          <w:rFonts w:ascii="Helvetica" w:hAnsi="Helvetica" w:eastAsia="Helvetica" w:cs="Helvetica"/>
+          <w:b w:val="0"/>
+          <w:i w:val="0"/>
+          <w:caps w:val="0"/>
+          <w:color w:val="505050"/>
+          <w:spacing w:val="0"/>
+          <w:sz w:val="18"/>
+          <w:szCs w:val="18"/>
+          <w:shd w:val="clear" w:fill="FFFFFF"/>
+        </w:rPr>
+        <w:fldChar w:fldCharType="end"/>
+      </w:r>
+    </w:p>
+    <w:p>
+      <w:pPr>
+        <w:ind w:left="0" w:leftChars="0" w:firstLine="0" w:firstLineChars="0"/>
+        <w:rPr>
+          <w:rFonts w:hint="default" w:ascii="Helvetica" w:hAnsi="Helvetica" w:eastAsia="Helvetica" w:cs="Helvetica"/>
+          <w:b w:val="0"/>
+          <w:i w:val="0"/>
+          <w:caps w:val="0"/>
+          <w:color w:val="505050"/>
+          <w:spacing w:val="0"/>
+          <w:sz w:val="18"/>
+          <w:szCs w:val="18"/>
+          <w:shd w:val="clear" w:fill="FFFFFF"/>
+          <w:lang w:val="en-US" w:eastAsia="zh-CN"/>
+        </w:rPr>
+      </w:pPr>
+      <w:r>
+        <w:rPr>
+          <w:rFonts w:hint="default" w:ascii="Helvetica" w:hAnsi="Helvetica" w:eastAsia="Helvetica" w:cs="Helvetica"/>
+          <w:b w:val="0"/>
+          <w:i w:val="0"/>
+          <w:caps w:val="0"/>
+          <w:color w:val="505050"/>
+          <w:spacing w:val="0"/>
+          <w:sz w:val="18"/>
+          <w:szCs w:val="18"/>
+          <w:shd w:val="clear" w:fill="FFFFFF"/>
+          <w:lang w:val="en-US" w:eastAsia="zh-CN"/>
+        </w:rPr>
+        <w:t>{"message":"{\"operateType\":0,\"productId\":1,\"productTypeId\":0,\"userId\":0,\"userType\":0}","status":"success"}</w:t>
+      </w:r>
+    </w:p>
+    <w:p>
+      <w:pPr>
         <w:bidi w:val="0"/>
-        <w:rPr>
-          <w:rFonts w:hint="eastAsia"/>
-          <w:lang w:val="en-US" w:eastAsia="zh-CN"/>
-        </w:rPr>
-      </w:pPr>
-      <w:r>
-        <w:rPr>
-          <w:rFonts w:hint="eastAsia"/>
-          <w:lang w:val="en-US" w:eastAsia="zh-CN"/>
-        </w:rPr>
-        <w:t>3.3MongoDB环境搭建</w:t>
-      </w:r>
-    </w:p>
-    <w:tbl>
-      <w:tblPr>
-        <w:tblStyle w:val="9"/>
-        <w:tblW w:w="8522" w:type="dxa"/>
-        <w:tblInd w:w="0" w:type="dxa"/>
-        <w:tblBorders>
-          <w:top w:val="single" w:color="auto" w:sz="4" w:space="0"/>
-          <w:left w:val="single" w:color="auto" w:sz="4" w:space="0"/>
-          <w:bottom w:val="single" w:color="auto" w:sz="4" w:space="0"/>
-          <w:right w:val="single" w:color="auto" w:sz="4" w:space="0"/>
-          <w:insideH w:val="single" w:color="auto" w:sz="4" w:space="0"/>
-          <w:insideV w:val="single" w:color="auto" w:sz="4" w:space="0"/>
-        </w:tblBorders>
-        <w:tblLayout w:type="fixed"/>
-        <w:tblCellMar>
-          <w:top w:w="0" w:type="dxa"/>
-          <w:left w:w="108" w:type="dxa"/>
-          <w:bottom w:w="0" w:type="dxa"/>
-          <w:right w:w="108" w:type="dxa"/>
-        </w:tblCellMar>
-      </w:tblPr>
-      <w:tblGrid>
-        <w:gridCol w:w="8522"/>
-      </w:tblGrid>
-      <w:tr>
-        <w:tblPrEx>
-          <w:tblBorders>
-            <w:top w:val="single" w:color="auto" w:sz="4" w:space="0"/>
-            <w:left w:val="single" w:color="auto" w:sz="4" w:space="0"/>
-            <w:bottom w:val="single" w:color="auto" w:sz="4" w:space="0"/>
-            <w:right w:val="single" w:color="auto" w:sz="4" w:space="0"/>
-            <w:insideH w:val="single" w:color="auto" w:sz="4" w:space="0"/>
-            <w:insideV w:val="single" w:color="auto" w:sz="4" w:space="0"/>
-          </w:tblBorders>
-          <w:tblLayout w:type="fixed"/>
-          <w:tblCellMar>
-            <w:top w:w="0" w:type="dxa"/>
-            <w:left w:w="108" w:type="dxa"/>
-            <w:bottom w:w="0" w:type="dxa"/>
-            <w:right w:w="108" w:type="dxa"/>
-          </w:tblCellMar>
-        </w:tblPrEx>
-        <w:tc>
-          <w:tcPr>
-            <w:tcW w:w="8522" w:type="dxa"/>
-          </w:tcPr>
-          <w:p>
-            <w:pPr>
-              <w:rPr>
-                <w:rFonts w:hint="default"/>
-                <w:vertAlign w:val="baseline"/>
-                <w:lang w:val="en-US" w:eastAsia="zh-CN"/>
-              </w:rPr>
-            </w:pPr>
-            <w:r>
-              <w:rPr>
-                <w:rFonts w:hint="default"/>
-                <w:vertAlign w:val="baseline"/>
-                <w:lang w:val="en-US" w:eastAsia="zh-CN"/>
-              </w:rPr>
-              <w:t>[root@master /soft]#tar zxf mongodb-linux-x86_64-rhel70-3.4.21.tgz</w:t>
-            </w:r>
-          </w:p>
-          <w:p>
-            <w:pPr>
-              <w:rPr>
-                <w:rFonts w:hint="default"/>
-                <w:vertAlign w:val="baseline"/>
-                <w:lang w:val="en-US" w:eastAsia="zh-CN"/>
-              </w:rPr>
-            </w:pPr>
-            <w:r>
-              <w:rPr>
-                <w:rFonts w:hint="default"/>
-                <w:vertAlign w:val="baseline"/>
-                <w:lang w:val="en-US" w:eastAsia="zh-CN"/>
-              </w:rPr>
-              <w:t>[root@master /soft]#ln -s mongodb-linux-x86_64-rhel70-3.4.21 mongodb</w:t>
-            </w:r>
-          </w:p>
-          <w:p>
-            <w:pPr>
-              <w:rPr>
-                <w:rFonts w:hint="default"/>
-                <w:vertAlign w:val="baseline"/>
-                <w:lang w:val="en-US" w:eastAsia="zh-CN"/>
-              </w:rPr>
-            </w:pPr>
-            <w:r>
-              <w:rPr>
-                <w:rFonts w:hint="default"/>
-                <w:vertAlign w:val="baseline"/>
-                <w:lang w:val="en-US" w:eastAsia="zh-CN"/>
-              </w:rPr>
-              <w:t>[root@master /soft]#cd mongodb</w:t>
-            </w:r>
-          </w:p>
-          <w:p>
-            <w:pPr>
-              <w:rPr>
-                <w:rFonts w:hint="default"/>
-                <w:vertAlign w:val="baseline"/>
-                <w:lang w:val="en-US" w:eastAsia="zh-CN"/>
-              </w:rPr>
-            </w:pPr>
-            <w:r>
-              <w:rPr>
-                <w:rFonts w:hint="default"/>
-                <w:vertAlign w:val="baseline"/>
-                <w:lang w:val="en-US" w:eastAsia="zh-CN"/>
-              </w:rPr>
-              <w:t>[root@master /soft/mongodb]#mkdir data</w:t>
-            </w:r>
-          </w:p>
-          <w:p>
-            <w:pPr>
-              <w:rPr>
-                <w:rFonts w:hint="default"/>
-                <w:vertAlign w:val="baseline"/>
-                <w:lang w:val="en-US" w:eastAsia="zh-CN"/>
-              </w:rPr>
-            </w:pPr>
-            <w:r>
-              <w:rPr>
-                <w:rFonts w:hint="default"/>
-                <w:vertAlign w:val="baseline"/>
-                <w:lang w:val="en-US" w:eastAsia="zh-CN"/>
-              </w:rPr>
-              <w:t>[root@master /soft/mongodb]#vi /etc/profile</w:t>
-            </w:r>
-          </w:p>
-          <w:p>
-            <w:pPr>
-              <w:rPr>
-                <w:rFonts w:hint="default"/>
-                <w:vertAlign w:val="baseline"/>
-                <w:lang w:val="en-US" w:eastAsia="zh-CN"/>
-              </w:rPr>
-            </w:pPr>
-            <w:r>
-              <w:rPr>
-                <w:rFonts w:hint="default"/>
-                <w:vertAlign w:val="baseline"/>
-                <w:lang w:val="en-US" w:eastAsia="zh-CN"/>
-              </w:rPr>
-              <w:t>[root@master /soft/mongodb]#source /etc/profile</w:t>
-            </w:r>
-          </w:p>
-          <w:p>
-            <w:pPr>
-              <w:rPr>
-                <w:rFonts w:hint="default"/>
-                <w:vertAlign w:val="baseline"/>
-                <w:lang w:val="en-US" w:eastAsia="zh-CN"/>
-              </w:rPr>
-            </w:pPr>
-            <w:r>
-              <w:rPr>
-                <w:rFonts w:hint="default"/>
-                <w:vertAlign w:val="baseline"/>
-                <w:lang w:val="en-US" w:eastAsia="zh-CN"/>
-              </w:rPr>
-              <w:t>[root@master /soft/mongodb]#mongod --dbpath=data</w:t>
-            </w:r>
-          </w:p>
-          <w:p>
-            <w:pPr>
-              <w:rPr>
-                <w:rFonts w:hint="default"/>
-                <w:vertAlign w:val="baseline"/>
-                <w:lang w:val="en-US" w:eastAsia="zh-CN"/>
-              </w:rPr>
-            </w:pPr>
-          </w:p>
-          <w:p>
-            <w:pPr>
-              <w:rPr>
-                <w:rFonts w:hint="default"/>
-                <w:vertAlign w:val="baseline"/>
-                <w:lang w:val="en-US" w:eastAsia="zh-CN"/>
-              </w:rPr>
-            </w:pPr>
-            <w:r>
-              <w:rPr>
-                <w:rFonts w:hint="default"/>
-                <w:vertAlign w:val="baseline"/>
-                <w:lang w:val="en-US" w:eastAsia="zh-CN"/>
-              </w:rPr>
-              <w:t>[root@master /root]#mongo</w:t>
-            </w:r>
-          </w:p>
-          <w:p>
-            <w:pPr>
-              <w:rPr>
-                <w:rFonts w:hint="default"/>
-                <w:vertAlign w:val="baseline"/>
-                <w:lang w:val="en-US" w:eastAsia="zh-CN"/>
-              </w:rPr>
-            </w:pPr>
-            <w:r>
-              <w:rPr>
-                <w:rFonts w:hint="default"/>
-                <w:vertAlign w:val="baseline"/>
-                <w:lang w:val="en-US" w:eastAsia="zh-CN"/>
-              </w:rPr>
-              <w:t>&gt; show dbs;</w:t>
-            </w:r>
-          </w:p>
-          <w:p>
-            <w:pPr>
-              <w:rPr>
-                <w:rFonts w:hint="default"/>
-                <w:vertAlign w:val="baseline"/>
-                <w:lang w:val="en-US" w:eastAsia="zh-CN"/>
-              </w:rPr>
-            </w:pPr>
-            <w:r>
-              <w:rPr>
-                <w:rFonts w:hint="default"/>
-                <w:vertAlign w:val="baseline"/>
-                <w:lang w:val="en-US" w:eastAsia="zh-CN"/>
-              </w:rPr>
-              <w:t>admin  0.000GB</w:t>
-            </w:r>
-          </w:p>
-          <w:p>
-            <w:pPr>
-              <w:rPr>
-                <w:rFonts w:hint="default"/>
-                <w:vertAlign w:val="baseline"/>
-                <w:lang w:val="en-US" w:eastAsia="zh-CN"/>
-              </w:rPr>
-            </w:pPr>
-            <w:r>
-              <w:rPr>
-                <w:rFonts w:hint="default"/>
-                <w:vertAlign w:val="baseline"/>
-                <w:lang w:val="en-US" w:eastAsia="zh-CN"/>
-              </w:rPr>
-              <w:t>local  0.000GB</w:t>
-            </w:r>
-          </w:p>
-          <w:p>
-            <w:pPr>
-              <w:rPr>
-                <w:rFonts w:hint="default"/>
-                <w:vertAlign w:val="baseline"/>
-                <w:lang w:val="en-US" w:eastAsia="zh-CN"/>
-              </w:rPr>
-            </w:pPr>
-          </w:p>
-        </w:tc>
-      </w:tr>
-    </w:tbl>
-    <w:p>
-      <w:pPr>
-        <w:pStyle w:val="4"/>
+        <w:ind w:left="0" w:leftChars="0" w:firstLine="0" w:firstLineChars="0"/>
+      </w:pPr>
+      <w:r>
+        <w:drawing>
+          <wp:inline distT="0" distB="0" distL="114300" distR="114300">
+            <wp:extent cx="5271135" cy="2146300"/>
+            <wp:effectExtent l="0" t="0" r="5715" b="6350"/>
+            <wp:docPr id="1" name="图片 1"/>
+            <wp:cNvGraphicFramePr>
+              <a:graphicFrameLocks xmlns:a="http://schemas.openxmlformats.org/drawingml/2006/main" noChangeAspect="1"/>
+            </wp:cNvGraphicFramePr>
+            <a:graphic xmlns:a="http://schemas.openxmlformats.org/drawingml/2006/main">
+              <a:graphicData uri="http://schemas.openxmlformats.org/drawingml/2006/picture">
+                <pic:pic xmlns:pic="http://schemas.openxmlformats.org/drawingml/2006/picture">
+                  <pic:nvPicPr>
+                    <pic:cNvPr id="1" name="图片 1"/>
+                    <pic:cNvPicPr>
+                      <a:picLocks noChangeAspect="1"/>
+                    </pic:cNvPicPr>
+                  </pic:nvPicPr>
+                  <pic:blipFill>
+                    <a:blip r:embed="rId8"/>
+                    <a:stretch>
+                      <a:fillRect/>
+                    </a:stretch>
+                  </pic:blipFill>
+                  <pic:spPr>
+                    <a:xfrm>
+                      <a:off x="0" y="0"/>
+                      <a:ext cx="5271135" cy="2146300"/>
+                    </a:xfrm>
+                    <a:prstGeom prst="rect">
+                      <a:avLst/>
+                    </a:prstGeom>
+                    <a:noFill/>
+                    <a:ln>
+                      <a:noFill/>
+                    </a:ln>
+                  </pic:spPr>
+                </pic:pic>
+              </a:graphicData>
+            </a:graphic>
+          </wp:inline>
+        </w:drawing>
+      </w:r>
+    </w:p>
+    <w:p>
+      <w:pPr>
         <w:bidi w:val="0"/>
-        <w:rPr>
-          <w:rFonts w:hint="eastAsia"/>
-          <w:lang w:val="en-US" w:eastAsia="zh-CN"/>
-        </w:rPr>
-      </w:pPr>
-      <w:r>
-        <w:rPr>
-          <w:rFonts w:hint="eastAsia"/>
-          <w:lang w:val="en-US" w:eastAsia="zh-CN"/>
-        </w:rPr>
-        <w:t>3.4Kafka环境搭建</w:t>
+        <w:ind w:left="0" w:leftChars="0" w:firstLine="0" w:firstLineChars="0"/>
+        <w:rPr>
+          <w:rFonts w:hint="eastAsia"/>
+          <w:lang w:val="en-US" w:eastAsia="zh-CN"/>
+        </w:rPr>
+      </w:pPr>
+      <w:r>
+        <w:rPr>
+          <w:rFonts w:hint="eastAsia"/>
+          <w:lang w:val="en-US" w:eastAsia="zh-CN"/>
+        </w:rPr>
+        <w:t>3.5Flume环境搭建</w:t>
       </w:r>
     </w:p>
     <w:tbl>
@@ -5851,370 +6639,85 @@
           </w:tcPr>
           <w:p>
             <w:pPr>
-              <w:rPr>
-                <w:rFonts w:hint="default"/>
-                <w:vertAlign w:val="baseline"/>
-                <w:lang w:val="en-US" w:eastAsia="zh-CN"/>
-              </w:rPr>
-            </w:pPr>
-            <w:r>
-              <w:rPr>
-                <w:rFonts w:hint="default"/>
-                <w:vertAlign w:val="baseline"/>
-                <w:lang w:val="en-US" w:eastAsia="zh-CN"/>
-              </w:rPr>
-              <w:t>[root@master /soft]#tar zxf kafka_2.11-2.3.0.tgz</w:t>
-            </w:r>
-          </w:p>
-          <w:p>
-            <w:pPr>
-              <w:rPr>
-                <w:rFonts w:hint="default"/>
-                <w:vertAlign w:val="baseline"/>
-                <w:lang w:val="en-US" w:eastAsia="zh-CN"/>
-              </w:rPr>
-            </w:pPr>
-            <w:r>
-              <w:rPr>
-                <w:rFonts w:hint="default"/>
-                <w:vertAlign w:val="baseline"/>
-                <w:lang w:val="en-US" w:eastAsia="zh-CN"/>
-              </w:rPr>
-              <w:t>[root@master /soft]#ln -s kafka_2.11-2.3.0 kafka</w:t>
-            </w:r>
-          </w:p>
-          <w:p>
-            <w:pPr>
-              <w:rPr>
-                <w:rFonts w:hint="default"/>
-                <w:vertAlign w:val="baseline"/>
-                <w:lang w:val="en-US" w:eastAsia="zh-CN"/>
-              </w:rPr>
-            </w:pPr>
-            <w:r>
-              <w:rPr>
-                <w:rFonts w:hint="default"/>
-                <w:vertAlign w:val="baseline"/>
-                <w:lang w:val="en-US" w:eastAsia="zh-CN"/>
-              </w:rPr>
-              <w:t>[root@master /soft]#cd kafka</w:t>
-            </w:r>
-          </w:p>
-          <w:p>
-            <w:pPr>
-              <w:rPr>
-                <w:rFonts w:hint="default"/>
-                <w:vertAlign w:val="baseline"/>
-                <w:lang w:val="en-US" w:eastAsia="zh-CN"/>
-              </w:rPr>
-            </w:pPr>
-            <w:r>
-              <w:rPr>
-                <w:rFonts w:hint="default"/>
-                <w:vertAlign w:val="baseline"/>
-                <w:lang w:val="en-US" w:eastAsia="zh-CN"/>
-              </w:rPr>
-              <w:t>[root@master /soft/kafka]#cd config/</w:t>
-            </w:r>
-          </w:p>
-          <w:p>
-            <w:pPr>
-              <w:rPr>
-                <w:rFonts w:hint="default"/>
-                <w:vertAlign w:val="baseline"/>
-                <w:lang w:val="en-US" w:eastAsia="zh-CN"/>
-              </w:rPr>
-            </w:pPr>
-          </w:p>
-          <w:p>
-            <w:pPr>
-              <w:rPr>
-                <w:rFonts w:hint="default"/>
-                <w:vertAlign w:val="baseline"/>
-                <w:lang w:val="en-US" w:eastAsia="zh-CN"/>
-              </w:rPr>
-            </w:pPr>
-            <w:r>
-              <w:rPr>
-                <w:rFonts w:hint="default"/>
-                <w:vertAlign w:val="baseline"/>
-                <w:lang w:val="en-US" w:eastAsia="zh-CN"/>
-              </w:rPr>
-              <w:t>[root@master /soft/kafka/config]#vi server.properties</w:t>
-            </w:r>
-          </w:p>
-          <w:p>
-            <w:pPr>
-              <w:rPr>
-                <w:rFonts w:hint="eastAsia"/>
-                <w:vertAlign w:val="baseline"/>
-                <w:lang w:val="en-US" w:eastAsia="zh-CN"/>
-              </w:rPr>
-            </w:pPr>
-            <w:r>
-              <w:rPr>
-                <w:rFonts w:hint="eastAsia"/>
-                <w:vertAlign w:val="baseline"/>
-                <w:lang w:val="en-US" w:eastAsia="zh-CN"/>
-              </w:rPr>
-              <w:t>...</w:t>
-            </w:r>
-          </w:p>
-          <w:p>
-            <w:pPr>
-              <w:rPr>
-                <w:rFonts w:hint="eastAsia"/>
-                <w:vertAlign w:val="baseline"/>
-                <w:lang w:val="en-US" w:eastAsia="zh-CN"/>
-              </w:rPr>
-            </w:pPr>
-            <w:r>
-              <w:rPr>
-                <w:rFonts w:hint="eastAsia"/>
-                <w:vertAlign w:val="baseline"/>
-                <w:lang w:val="en-US" w:eastAsia="zh-CN"/>
-              </w:rPr>
-              <w:t>Log.dir=/soft/kafka/kafka-logs</w:t>
-            </w:r>
-          </w:p>
-          <w:p>
-            <w:pPr>
-              <w:rPr>
-                <w:rFonts w:hint="default"/>
-                <w:vertAlign w:val="baseline"/>
-                <w:lang w:val="en-US" w:eastAsia="zh-CN"/>
-              </w:rPr>
-            </w:pPr>
-            <w:r>
-              <w:rPr>
-                <w:rFonts w:hint="eastAsia"/>
-                <w:vertAlign w:val="baseline"/>
-                <w:lang w:val="en-US" w:eastAsia="zh-CN"/>
-              </w:rPr>
-              <w:t>...</w:t>
-            </w:r>
-          </w:p>
-          <w:p>
-            <w:pPr>
-              <w:rPr>
-                <w:rFonts w:hint="default"/>
-                <w:vertAlign w:val="baseline"/>
-                <w:lang w:val="en-US" w:eastAsia="zh-CN"/>
-              </w:rPr>
-            </w:pPr>
-            <w:r>
-              <w:rPr>
-                <w:rFonts w:hint="default"/>
-                <w:vertAlign w:val="baseline"/>
-                <w:lang w:val="en-US" w:eastAsia="zh-CN"/>
-              </w:rPr>
-              <w:t>[root@master /soft/kafka/config]#vi /etc/profile</w:t>
-            </w:r>
-          </w:p>
-          <w:p>
-            <w:pPr>
-              <w:rPr>
-                <w:rFonts w:hint="default"/>
-                <w:vertAlign w:val="baseline"/>
-                <w:lang w:val="en-US" w:eastAsia="zh-CN"/>
-              </w:rPr>
-            </w:pPr>
-            <w:r>
-              <w:rPr>
-                <w:rFonts w:hint="default"/>
-                <w:vertAlign w:val="baseline"/>
-                <w:lang w:val="en-US" w:eastAsia="zh-CN"/>
-              </w:rPr>
-              <w:t>export KAFKA_HOME=/soft/kafka</w:t>
-            </w:r>
-          </w:p>
-          <w:p>
-            <w:pPr>
-              <w:rPr>
-                <w:rFonts w:hint="default"/>
-                <w:vertAlign w:val="baseline"/>
-                <w:lang w:val="en-US" w:eastAsia="zh-CN"/>
-              </w:rPr>
-            </w:pPr>
-            <w:r>
-              <w:rPr>
-                <w:rFonts w:hint="default"/>
-                <w:vertAlign w:val="baseline"/>
-                <w:lang w:val="en-US" w:eastAsia="zh-CN"/>
-              </w:rPr>
-              <w:t>export PATH=$PATH:$KAFKA_HOME/bin</w:t>
-            </w:r>
-          </w:p>
-          <w:p>
-            <w:pPr>
-              <w:rPr>
-                <w:rFonts w:hint="default"/>
-                <w:vertAlign w:val="baseline"/>
-                <w:lang w:val="en-US" w:eastAsia="zh-CN"/>
-              </w:rPr>
-            </w:pPr>
-            <w:r>
-              <w:rPr>
-                <w:rFonts w:hint="default"/>
-                <w:vertAlign w:val="baseline"/>
-                <w:lang w:val="en-US" w:eastAsia="zh-CN"/>
-              </w:rPr>
-              <w:t>[root@master /soft/kafka/config]#kafka-server-start.sh server.properties</w:t>
-            </w:r>
-          </w:p>
-          <w:p>
-            <w:pPr>
-              <w:rPr>
-                <w:rFonts w:hint="default"/>
-                <w:vertAlign w:val="baseline"/>
-                <w:lang w:val="en-US" w:eastAsia="zh-CN"/>
-              </w:rPr>
-            </w:pPr>
-          </w:p>
-          <w:p>
-            <w:pPr>
-              <w:rPr>
-                <w:rFonts w:hint="default"/>
-                <w:vertAlign w:val="baseline"/>
-                <w:lang w:val="en-US" w:eastAsia="zh-CN"/>
-              </w:rPr>
-            </w:pPr>
-            <w:r>
-              <w:rPr>
-                <w:rFonts w:hint="default"/>
-                <w:vertAlign w:val="baseline"/>
-                <w:lang w:val="en-US" w:eastAsia="zh-CN"/>
-              </w:rPr>
-              <w:t>[root@master /soft/kafka]#kafka-topics.sh --create --topic attentionProductLog --zookeeper 127.0.0.1:2181 --replication-factor 1 --partitions 1</w:t>
-            </w:r>
-          </w:p>
-          <w:p>
-            <w:pPr>
-              <w:rPr>
-                <w:rFonts w:hint="default"/>
-                <w:vertAlign w:val="baseline"/>
-                <w:lang w:val="en-US" w:eastAsia="zh-CN"/>
-              </w:rPr>
-            </w:pPr>
-            <w:r>
-              <w:rPr>
-                <w:rFonts w:hint="default"/>
-                <w:vertAlign w:val="baseline"/>
-                <w:lang w:val="en-US" w:eastAsia="zh-CN"/>
-              </w:rPr>
-              <w:t>Created topic attentionProductLog.</w:t>
-            </w:r>
-          </w:p>
-          <w:p>
-            <w:pPr>
-              <w:rPr>
-                <w:rFonts w:hint="default"/>
-                <w:vertAlign w:val="baseline"/>
-                <w:lang w:val="en-US" w:eastAsia="zh-CN"/>
-              </w:rPr>
-            </w:pPr>
-            <w:r>
-              <w:rPr>
-                <w:rFonts w:hint="default"/>
-                <w:vertAlign w:val="baseline"/>
-                <w:lang w:val="en-US" w:eastAsia="zh-CN"/>
-              </w:rPr>
-              <w:t>[root@master /soft/kafka]#kafka-topics.sh --create --topic buyCartProductLog --zookeeper 127.0.0.1:2181 --replication-factor 1 --partitions 1</w:t>
-            </w:r>
-          </w:p>
-          <w:p>
-            <w:pPr>
-              <w:rPr>
-                <w:rFonts w:hint="default"/>
-                <w:vertAlign w:val="baseline"/>
-                <w:lang w:val="en-US" w:eastAsia="zh-CN"/>
-              </w:rPr>
-            </w:pPr>
-            <w:r>
-              <w:rPr>
-                <w:rFonts w:hint="default"/>
-                <w:vertAlign w:val="baseline"/>
-                <w:lang w:val="en-US" w:eastAsia="zh-CN"/>
-              </w:rPr>
-              <w:t>Created topic buyCartProductLog.</w:t>
-            </w:r>
-          </w:p>
-          <w:p>
-            <w:pPr>
-              <w:rPr>
-                <w:rFonts w:hint="default"/>
-                <w:vertAlign w:val="baseline"/>
-                <w:lang w:val="en-US" w:eastAsia="zh-CN"/>
-              </w:rPr>
-            </w:pPr>
-            <w:r>
-              <w:rPr>
-                <w:rFonts w:hint="default"/>
-                <w:vertAlign w:val="baseline"/>
-                <w:lang w:val="en-US" w:eastAsia="zh-CN"/>
-              </w:rPr>
-              <w:t>[root@master /soft/kafka]#kafka-topics.sh --create --topic collectProductLog --zookeeper 127.0.0.1:2181 --replication-factor 1 --partitions 1</w:t>
-            </w:r>
-          </w:p>
-          <w:p>
-            <w:pPr>
-              <w:rPr>
-                <w:rFonts w:hint="default"/>
-                <w:vertAlign w:val="baseline"/>
-                <w:lang w:val="en-US" w:eastAsia="zh-CN"/>
-              </w:rPr>
-            </w:pPr>
-            <w:r>
-              <w:rPr>
-                <w:rFonts w:hint="default"/>
-                <w:vertAlign w:val="baseline"/>
-                <w:lang w:val="en-US" w:eastAsia="zh-CN"/>
-              </w:rPr>
-              <w:t>Created topic collectProductLog.</w:t>
-            </w:r>
-          </w:p>
-          <w:p>
-            <w:pPr>
-              <w:rPr>
-                <w:rFonts w:hint="default"/>
-                <w:vertAlign w:val="baseline"/>
-                <w:lang w:val="en-US" w:eastAsia="zh-CN"/>
-              </w:rPr>
-            </w:pPr>
-            <w:r>
-              <w:rPr>
-                <w:rFonts w:hint="default"/>
-                <w:vertAlign w:val="baseline"/>
-                <w:lang w:val="en-US" w:eastAsia="zh-CN"/>
-              </w:rPr>
-              <w:t>[root@master /soft/kafka]#kafka-topics.sh --create --topic scanProductLog --zookeeper 127.0.0.1:2181 --replication-factor 1 --partitions 1</w:t>
-            </w:r>
-          </w:p>
-          <w:p>
-            <w:pPr>
-              <w:rPr>
-                <w:rFonts w:hint="default"/>
-                <w:vertAlign w:val="baseline"/>
-                <w:lang w:val="en-US" w:eastAsia="zh-CN"/>
-              </w:rPr>
-            </w:pPr>
-            <w:r>
-              <w:rPr>
-                <w:rFonts w:hint="default"/>
-                <w:vertAlign w:val="baseline"/>
-                <w:lang w:val="en-US" w:eastAsia="zh-CN"/>
-              </w:rPr>
-              <w:t>Created topic scanProductLog.</w:t>
-            </w:r>
-          </w:p>
-          <w:p>
-            <w:pPr>
-              <w:rPr>
-                <w:rFonts w:hint="default"/>
-                <w:vertAlign w:val="baseline"/>
-                <w:lang w:val="en-US" w:eastAsia="zh-CN"/>
-              </w:rPr>
-            </w:pPr>
+              <w:bidi w:val="0"/>
+              <w:rPr>
+                <w:rFonts w:hint="default"/>
+                <w:vertAlign w:val="baseline"/>
+                <w:lang w:val="en-US" w:eastAsia="zh-CN"/>
+              </w:rPr>
+            </w:pPr>
+            <w:r>
+              <w:rPr>
+                <w:rFonts w:hint="default"/>
+                <w:vertAlign w:val="baseline"/>
+                <w:lang w:val="en-US" w:eastAsia="zh-CN"/>
+              </w:rPr>
+              <w:t>[root@master /soft]#tar zxf apache-flume-1.8.0-bin.tar.gz</w:t>
+            </w:r>
+          </w:p>
+          <w:p>
+            <w:pPr>
+              <w:bidi w:val="0"/>
+              <w:rPr>
+                <w:rFonts w:hint="default"/>
+                <w:vertAlign w:val="baseline"/>
+                <w:lang w:val="en-US" w:eastAsia="zh-CN"/>
+              </w:rPr>
+            </w:pPr>
+            <w:r>
+              <w:rPr>
+                <w:rFonts w:hint="default"/>
+                <w:vertAlign w:val="baseline"/>
+                <w:lang w:val="en-US" w:eastAsia="zh-CN"/>
+              </w:rPr>
+              <w:t>[root@master /soft]#ln -s apache-flume-1.8.0-bin flume</w:t>
+            </w:r>
+          </w:p>
+          <w:p>
+            <w:pPr>
+              <w:bidi w:val="0"/>
+              <w:rPr>
+                <w:rFonts w:hint="default"/>
+                <w:vertAlign w:val="baseline"/>
+                <w:lang w:val="en-US" w:eastAsia="zh-CN"/>
+              </w:rPr>
+            </w:pPr>
+          </w:p>
+          <w:p>
+            <w:pPr>
+              <w:bidi w:val="0"/>
+              <w:rPr>
+                <w:rFonts w:hint="default"/>
+                <w:vertAlign w:val="baseline"/>
+                <w:lang w:val="en-US" w:eastAsia="zh-CN"/>
+              </w:rPr>
+            </w:pPr>
+            <w:r>
+              <w:rPr>
+                <w:rFonts w:hint="default"/>
+                <w:vertAlign w:val="baseline"/>
+                <w:lang w:val="en-US" w:eastAsia="zh-CN"/>
+              </w:rPr>
+              <w:t>[root@master /soft/flume/conf]#cp flume-conf.properties.template flume-conf.properties</w:t>
+            </w:r>
+          </w:p>
+          <w:p>
+            <w:pPr>
+              <w:bidi w:val="0"/>
+              <w:rPr>
+                <w:rFonts w:hint="default"/>
+                <w:vertAlign w:val="baseline"/>
+                <w:lang w:val="en-US" w:eastAsia="zh-CN"/>
+              </w:rPr>
+            </w:pPr>
+            <w:r>
+              <w:rPr>
+                <w:rFonts w:hint="default"/>
+                <w:vertAlign w:val="baseline"/>
+                <w:lang w:val="en-US" w:eastAsia="zh-CN"/>
+              </w:rPr>
+              <w:t>[root@master /soft/flume/conf]#vi /etc/profile</w:t>
+            </w:r>
           </w:p>
         </w:tc>
       </w:tr>
@@ -6240,156 +6743,522 @@
           </w:tcPr>
           <w:p>
             <w:pPr>
-              <w:rPr>
-                <w:rFonts w:hint="default"/>
-                <w:vertAlign w:val="baseline"/>
-                <w:lang w:val="en-US" w:eastAsia="zh-CN"/>
-              </w:rPr>
-            </w:pPr>
-            <w:r>
-              <w:rPr>
-                <w:rFonts w:hint="default"/>
-                <w:vertAlign w:val="baseline"/>
-                <w:lang w:val="en-US" w:eastAsia="zh-CN"/>
-              </w:rPr>
-              <w:t>[root@master /root]#kafka-console-producer.sh --broker-list localhost:9092 --topic attentionProductLog</w:t>
-            </w:r>
-          </w:p>
-          <w:p>
-            <w:pPr>
-              <w:rPr>
-                <w:rFonts w:hint="default"/>
-                <w:vertAlign w:val="baseline"/>
-                <w:lang w:val="en-US" w:eastAsia="zh-CN"/>
-              </w:rPr>
-            </w:pPr>
-            <w:r>
-              <w:rPr>
-                <w:rFonts w:hint="default"/>
-                <w:vertAlign w:val="baseline"/>
-                <w:lang w:val="en-US" w:eastAsia="zh-CN"/>
-              </w:rPr>
-              <w:t>hello</w:t>
-            </w:r>
-          </w:p>
-          <w:p>
-            <w:pPr>
-              <w:rPr>
-                <w:rFonts w:hint="default"/>
-                <w:vertAlign w:val="baseline"/>
-                <w:lang w:val="en-US" w:eastAsia="zh-CN"/>
-              </w:rPr>
-            </w:pPr>
-            <w:r>
-              <w:rPr>
-                <w:rFonts w:hint="default"/>
-                <w:vertAlign w:val="baseline"/>
-                <w:lang w:val="en-US" w:eastAsia="zh-CN"/>
-              </w:rPr>
-              <w:t>&gt;&gt;hello</w:t>
-            </w:r>
-          </w:p>
-          <w:p>
-            <w:pPr>
-              <w:rPr>
-                <w:rFonts w:hint="default"/>
-                <w:vertAlign w:val="baseline"/>
-                <w:lang w:val="en-US" w:eastAsia="zh-CN"/>
-              </w:rPr>
-            </w:pPr>
-            <w:r>
-              <w:rPr>
-                <w:rFonts w:hint="default"/>
-                <w:vertAlign w:val="baseline"/>
-                <w:lang w:val="en-US" w:eastAsia="zh-CN"/>
-              </w:rPr>
-              <w:t>&gt;hi</w:t>
-            </w:r>
-          </w:p>
-          <w:p>
-            <w:pPr>
-              <w:rPr>
-                <w:rFonts w:hint="default"/>
-                <w:vertAlign w:val="baseline"/>
-                <w:lang w:val="en-US" w:eastAsia="zh-CN"/>
-              </w:rPr>
-            </w:pPr>
-            <w:r>
-              <w:rPr>
-                <w:rFonts w:hint="default"/>
-                <w:vertAlign w:val="baseline"/>
-                <w:lang w:val="en-US" w:eastAsia="zh-CN"/>
-              </w:rPr>
-              <w:t>[root@master /soft/kafka]#kafka-console-consumer.sh --bootstrap-server 192.168.0.108:9092 --topic attentionProductLog</w:t>
-            </w:r>
-          </w:p>
-          <w:p>
-            <w:pPr>
-              <w:rPr>
-                <w:rFonts w:hint="default"/>
-                <w:vertAlign w:val="baseline"/>
-                <w:lang w:val="en-US" w:eastAsia="zh-CN"/>
-              </w:rPr>
-            </w:pPr>
-            <w:r>
-              <w:rPr>
-                <w:rFonts w:hint="default"/>
-                <w:vertAlign w:val="baseline"/>
-                <w:lang w:val="en-US" w:eastAsia="zh-CN"/>
-              </w:rPr>
-              <w:t>hello</w:t>
-            </w:r>
-          </w:p>
-          <w:p>
-            <w:pPr>
-              <w:rPr>
-                <w:rFonts w:hint="default"/>
-                <w:vertAlign w:val="baseline"/>
-                <w:lang w:val="en-US" w:eastAsia="zh-CN"/>
-              </w:rPr>
-            </w:pPr>
-            <w:r>
-              <w:rPr>
-                <w:rFonts w:hint="default"/>
-                <w:vertAlign w:val="baseline"/>
-                <w:lang w:val="en-US" w:eastAsia="zh-CN"/>
-              </w:rPr>
-              <w:t>hello</w:t>
-            </w:r>
-          </w:p>
-          <w:p>
-            <w:pPr>
-              <w:rPr>
-                <w:rFonts w:hint="default"/>
-                <w:vertAlign w:val="baseline"/>
-                <w:lang w:val="en-US" w:eastAsia="zh-CN"/>
-              </w:rPr>
-            </w:pPr>
-            <w:r>
-              <w:rPr>
-                <w:rFonts w:hint="default"/>
-                <w:vertAlign w:val="baseline"/>
-                <w:lang w:val="en-US" w:eastAsia="zh-CN"/>
-              </w:rPr>
-              <w:t>hi</w:t>
-            </w:r>
-          </w:p>
-          <w:p>
-            <w:pPr>
-              <w:rPr>
-                <w:rFonts w:hint="default"/>
-                <w:vertAlign w:val="baseline"/>
-                <w:lang w:val="en-US" w:eastAsia="zh-CN"/>
-              </w:rPr>
-            </w:pPr>
-            <w:r>
-              <w:rPr>
-                <w:rFonts w:hint="default"/>
-                <w:color w:val="0000FF"/>
-                <w:vertAlign w:val="baseline"/>
-                <w:lang w:val="en-US" w:eastAsia="zh-CN"/>
-              </w:rPr>
-              <w:t>{"operateType":0,"productId":1,"productTypeId":0,"userId":0,"userType":0}</w:t>
+              <w:bidi w:val="0"/>
+              <w:rPr>
+                <w:rFonts w:hint="default"/>
+                <w:vertAlign w:val="baseline"/>
+                <w:lang w:val="en-US" w:eastAsia="zh-CN"/>
+              </w:rPr>
+            </w:pPr>
+            <w:r>
+              <w:rPr>
+                <w:rFonts w:hint="default"/>
+                <w:vertAlign w:val="baseline"/>
+                <w:lang w:val="en-US" w:eastAsia="zh-CN"/>
+              </w:rPr>
+              <w:t>scanProductLog.sources  = s1</w:t>
+            </w:r>
+          </w:p>
+          <w:p>
+            <w:pPr>
+              <w:bidi w:val="0"/>
+              <w:rPr>
+                <w:rFonts w:hint="default"/>
+                <w:vertAlign w:val="baseline"/>
+                <w:lang w:val="en-US" w:eastAsia="zh-CN"/>
+              </w:rPr>
+            </w:pPr>
+            <w:r>
+              <w:rPr>
+                <w:rFonts w:hint="default"/>
+                <w:vertAlign w:val="baseline"/>
+                <w:lang w:val="en-US" w:eastAsia="zh-CN"/>
+              </w:rPr>
+              <w:t>scanProductLog.channels = c1</w:t>
+            </w:r>
+          </w:p>
+          <w:p>
+            <w:pPr>
+              <w:bidi w:val="0"/>
+              <w:rPr>
+                <w:rFonts w:hint="default"/>
+                <w:vertAlign w:val="baseline"/>
+                <w:lang w:val="en-US" w:eastAsia="zh-CN"/>
+              </w:rPr>
+            </w:pPr>
+            <w:r>
+              <w:rPr>
+                <w:rFonts w:hint="default"/>
+                <w:vertAlign w:val="baseline"/>
+                <w:lang w:val="en-US" w:eastAsia="zh-CN"/>
+              </w:rPr>
+              <w:t>scanProductLog.sinks = s1</w:t>
+            </w:r>
+          </w:p>
+          <w:p>
+            <w:pPr>
+              <w:bidi w:val="0"/>
+              <w:rPr>
+                <w:rFonts w:hint="default"/>
+                <w:vertAlign w:val="baseline"/>
+                <w:lang w:val="en-US" w:eastAsia="zh-CN"/>
+              </w:rPr>
+            </w:pPr>
+            <w:r>
+              <w:rPr>
+                <w:rFonts w:hint="default"/>
+                <w:vertAlign w:val="baseline"/>
+                <w:lang w:val="en-US" w:eastAsia="zh-CN"/>
+              </w:rPr>
+              <w:t xml:space="preserve"> </w:t>
+            </w:r>
+          </w:p>
+          <w:p>
+            <w:pPr>
+              <w:bidi w:val="0"/>
+              <w:rPr>
+                <w:rFonts w:hint="default"/>
+                <w:vertAlign w:val="baseline"/>
+                <w:lang w:val="en-US" w:eastAsia="zh-CN"/>
+              </w:rPr>
+            </w:pPr>
+            <w:r>
+              <w:rPr>
+                <w:rFonts w:hint="default"/>
+                <w:vertAlign w:val="baseline"/>
+                <w:lang w:val="en-US" w:eastAsia="zh-CN"/>
+              </w:rPr>
+              <w:t>scanProductLog.sources.s1.type = org.apache.flume.source.kafka.KafkaSource</w:t>
+            </w:r>
+          </w:p>
+          <w:p>
+            <w:pPr>
+              <w:bidi w:val="0"/>
+              <w:rPr>
+                <w:rFonts w:hint="default"/>
+                <w:vertAlign w:val="baseline"/>
+                <w:lang w:val="en-US" w:eastAsia="zh-CN"/>
+              </w:rPr>
+            </w:pPr>
+            <w:r>
+              <w:rPr>
+                <w:rFonts w:hint="default"/>
+                <w:vertAlign w:val="baseline"/>
+                <w:lang w:val="en-US" w:eastAsia="zh-CN"/>
+              </w:rPr>
+              <w:t>scanProductLog.sources.s1.zookeeperConnect = master:2181</w:t>
+            </w:r>
+          </w:p>
+          <w:p>
+            <w:pPr>
+              <w:bidi w:val="0"/>
+              <w:rPr>
+                <w:rFonts w:hint="default"/>
+                <w:vertAlign w:val="baseline"/>
+                <w:lang w:val="en-US" w:eastAsia="zh-CN"/>
+              </w:rPr>
+            </w:pPr>
+            <w:r>
+              <w:rPr>
+                <w:rFonts w:hint="default"/>
+                <w:vertAlign w:val="baseline"/>
+                <w:lang w:val="en-US" w:eastAsia="zh-CN"/>
+              </w:rPr>
+              <w:t>scanProductLog.sources.s1.topic = scanProductLog</w:t>
+            </w:r>
+          </w:p>
+          <w:p>
+            <w:pPr>
+              <w:bidi w:val="0"/>
+              <w:rPr>
+                <w:rFonts w:hint="default"/>
+                <w:vertAlign w:val="baseline"/>
+                <w:lang w:val="en-US" w:eastAsia="zh-CN"/>
+              </w:rPr>
+            </w:pPr>
+            <w:r>
+              <w:rPr>
+                <w:rFonts w:hint="default"/>
+                <w:vertAlign w:val="baseline"/>
+                <w:lang w:val="en-US" w:eastAsia="zh-CN"/>
+              </w:rPr>
+              <w:t>scanProductLog.sources.s1.groupId = ty1</w:t>
+            </w:r>
+          </w:p>
+          <w:p>
+            <w:pPr>
+              <w:bidi w:val="0"/>
+              <w:rPr>
+                <w:rFonts w:hint="default"/>
+                <w:vertAlign w:val="baseline"/>
+                <w:lang w:val="en-US" w:eastAsia="zh-CN"/>
+              </w:rPr>
+            </w:pPr>
+            <w:r>
+              <w:rPr>
+                <w:rFonts w:hint="default"/>
+                <w:vertAlign w:val="baseline"/>
+                <w:lang w:val="en-US" w:eastAsia="zh-CN"/>
+              </w:rPr>
+              <w:t>scanProductLog.sources.s1.channels = c1</w:t>
+            </w:r>
+          </w:p>
+          <w:p>
+            <w:pPr>
+              <w:bidi w:val="0"/>
+              <w:rPr>
+                <w:rFonts w:hint="default"/>
+                <w:vertAlign w:val="baseline"/>
+                <w:lang w:val="en-US" w:eastAsia="zh-CN"/>
+              </w:rPr>
+            </w:pPr>
+            <w:r>
+              <w:rPr>
+                <w:rFonts w:hint="default"/>
+                <w:vertAlign w:val="baseline"/>
+                <w:lang w:val="en-US" w:eastAsia="zh-CN"/>
+              </w:rPr>
+              <w:t>scanProductLog.sources.s1.interceptors = i1</w:t>
+            </w:r>
+          </w:p>
+          <w:p>
+            <w:pPr>
+              <w:bidi w:val="0"/>
+              <w:rPr>
+                <w:rFonts w:hint="default"/>
+                <w:vertAlign w:val="baseline"/>
+                <w:lang w:val="en-US" w:eastAsia="zh-CN"/>
+              </w:rPr>
+            </w:pPr>
+            <w:r>
+              <w:rPr>
+                <w:rFonts w:hint="default"/>
+                <w:vertAlign w:val="baseline"/>
+                <w:lang w:val="en-US" w:eastAsia="zh-CN"/>
+              </w:rPr>
+              <w:t>scanProductLog.sources.s1.interceptors.i1.type = timestamp</w:t>
+            </w:r>
+          </w:p>
+          <w:p>
+            <w:pPr>
+              <w:bidi w:val="0"/>
+              <w:rPr>
+                <w:rFonts w:hint="default"/>
+                <w:vertAlign w:val="baseline"/>
+                <w:lang w:val="en-US" w:eastAsia="zh-CN"/>
+              </w:rPr>
+            </w:pPr>
+            <w:r>
+              <w:rPr>
+                <w:rFonts w:hint="default"/>
+                <w:vertAlign w:val="baseline"/>
+                <w:lang w:val="en-US" w:eastAsia="zh-CN"/>
+              </w:rPr>
+              <w:t>scanProductLog.sources.s1.kafka.consumer.timeout.ms = 1000</w:t>
+            </w:r>
+          </w:p>
+          <w:p>
+            <w:pPr>
+              <w:bidi w:val="0"/>
+              <w:rPr>
+                <w:rFonts w:hint="default"/>
+                <w:vertAlign w:val="baseline"/>
+                <w:lang w:val="en-US" w:eastAsia="zh-CN"/>
+              </w:rPr>
+            </w:pPr>
+            <w:r>
+              <w:rPr>
+                <w:rFonts w:hint="default"/>
+                <w:vertAlign w:val="baseline"/>
+                <w:lang w:val="en-US" w:eastAsia="zh-CN"/>
+              </w:rPr>
+              <w:t xml:space="preserve"> </w:t>
+            </w:r>
+          </w:p>
+          <w:p>
+            <w:pPr>
+              <w:bidi w:val="0"/>
+              <w:rPr>
+                <w:rFonts w:hint="default"/>
+                <w:vertAlign w:val="baseline"/>
+                <w:lang w:val="en-US" w:eastAsia="zh-CN"/>
+              </w:rPr>
+            </w:pPr>
+            <w:r>
+              <w:rPr>
+                <w:rFonts w:hint="default"/>
+                <w:vertAlign w:val="baseline"/>
+                <w:lang w:val="en-US" w:eastAsia="zh-CN"/>
+              </w:rPr>
+              <w:t>scanProductLog.channels.c1.type = memory</w:t>
+            </w:r>
+          </w:p>
+          <w:p>
+            <w:pPr>
+              <w:bidi w:val="0"/>
+              <w:rPr>
+                <w:rFonts w:hint="default"/>
+                <w:vertAlign w:val="baseline"/>
+                <w:lang w:val="en-US" w:eastAsia="zh-CN"/>
+              </w:rPr>
+            </w:pPr>
+            <w:r>
+              <w:rPr>
+                <w:rFonts w:hint="default"/>
+                <w:vertAlign w:val="baseline"/>
+                <w:lang w:val="en-US" w:eastAsia="zh-CN"/>
+              </w:rPr>
+              <w:t>scanProductLog.channels.c1.capacity = 1000</w:t>
+            </w:r>
+          </w:p>
+          <w:p>
+            <w:pPr>
+              <w:bidi w:val="0"/>
+              <w:rPr>
+                <w:rFonts w:hint="default"/>
+                <w:vertAlign w:val="baseline"/>
+                <w:lang w:val="en-US" w:eastAsia="zh-CN"/>
+              </w:rPr>
+            </w:pPr>
+            <w:r>
+              <w:rPr>
+                <w:rFonts w:hint="default"/>
+                <w:vertAlign w:val="baseline"/>
+                <w:lang w:val="en-US" w:eastAsia="zh-CN"/>
+              </w:rPr>
+              <w:t>scanProductLog.channels.c1.transactionCapacity = 1000</w:t>
+            </w:r>
+          </w:p>
+          <w:p>
+            <w:pPr>
+              <w:bidi w:val="0"/>
+              <w:rPr>
+                <w:rFonts w:hint="default"/>
+                <w:vertAlign w:val="baseline"/>
+                <w:lang w:val="en-US" w:eastAsia="zh-CN"/>
+              </w:rPr>
+            </w:pPr>
+            <w:r>
+              <w:rPr>
+                <w:rFonts w:hint="default"/>
+                <w:vertAlign w:val="baseline"/>
+                <w:lang w:val="en-US" w:eastAsia="zh-CN"/>
+              </w:rPr>
+              <w:t xml:space="preserve"> </w:t>
+            </w:r>
+          </w:p>
+          <w:p>
+            <w:pPr>
+              <w:bidi w:val="0"/>
+              <w:rPr>
+                <w:rFonts w:hint="default"/>
+                <w:vertAlign w:val="baseline"/>
+                <w:lang w:val="en-US" w:eastAsia="zh-CN"/>
+              </w:rPr>
+            </w:pPr>
+            <w:r>
+              <w:rPr>
+                <w:rFonts w:hint="default"/>
+                <w:vertAlign w:val="baseline"/>
+                <w:lang w:val="en-US" w:eastAsia="zh-CN"/>
+              </w:rPr>
+              <w:t>scanProductLog.sinks.s1.type = hdfs</w:t>
+            </w:r>
+          </w:p>
+          <w:p>
+            <w:pPr>
+              <w:bidi w:val="0"/>
+              <w:rPr>
+                <w:rFonts w:hint="default"/>
+                <w:vertAlign w:val="baseline"/>
+                <w:lang w:val="en-US" w:eastAsia="zh-CN"/>
+              </w:rPr>
+            </w:pPr>
+            <w:r>
+              <w:rPr>
+                <w:rFonts w:hint="default"/>
+                <w:vertAlign w:val="baseline"/>
+                <w:lang w:val="en-US" w:eastAsia="zh-CN"/>
+              </w:rPr>
+              <w:t>scanProductLog.sinks.s1.hdfs.path = /data/kafka/scanProductLog/%y-%m-%d</w:t>
+            </w:r>
+          </w:p>
+          <w:p>
+            <w:pPr>
+              <w:bidi w:val="0"/>
+              <w:rPr>
+                <w:rFonts w:hint="default"/>
+                <w:vertAlign w:val="baseline"/>
+                <w:lang w:val="en-US" w:eastAsia="zh-CN"/>
+              </w:rPr>
+            </w:pPr>
+            <w:r>
+              <w:rPr>
+                <w:rFonts w:hint="default"/>
+                <w:vertAlign w:val="baseline"/>
+                <w:lang w:val="en-US" w:eastAsia="zh-CN"/>
+              </w:rPr>
+              <w:t>scanProductLog.sinks.s1.hdfs.fileType = DataStream</w:t>
+            </w:r>
+          </w:p>
+          <w:p>
+            <w:pPr>
+              <w:bidi w:val="0"/>
+              <w:rPr>
+                <w:rFonts w:hint="default"/>
+                <w:vertAlign w:val="baseline"/>
+                <w:lang w:val="en-US" w:eastAsia="zh-CN"/>
+              </w:rPr>
+            </w:pPr>
+            <w:r>
+              <w:rPr>
+                <w:rFonts w:hint="default"/>
+                <w:vertAlign w:val="baseline"/>
+                <w:lang w:val="en-US" w:eastAsia="zh-CN"/>
+              </w:rPr>
+              <w:t>scanProductLog.sinks.s1.hdfs.rollSize = 0</w:t>
+            </w:r>
+          </w:p>
+          <w:p>
+            <w:pPr>
+              <w:bidi w:val="0"/>
+              <w:rPr>
+                <w:rFonts w:hint="default"/>
+                <w:vertAlign w:val="baseline"/>
+                <w:lang w:val="en-US" w:eastAsia="zh-CN"/>
+              </w:rPr>
+            </w:pPr>
+            <w:r>
+              <w:rPr>
+                <w:rFonts w:hint="default"/>
+                <w:vertAlign w:val="baseline"/>
+                <w:lang w:val="en-US" w:eastAsia="zh-CN"/>
+              </w:rPr>
+              <w:t>scanProductLog.sinks.s1.hdfs.rollCount = 0</w:t>
+            </w:r>
+          </w:p>
+          <w:p>
+            <w:pPr>
+              <w:bidi w:val="0"/>
+              <w:rPr>
+                <w:rFonts w:hint="default"/>
+                <w:vertAlign w:val="baseline"/>
+                <w:lang w:val="en-US" w:eastAsia="zh-CN"/>
+              </w:rPr>
+            </w:pPr>
+            <w:r>
+              <w:rPr>
+                <w:rFonts w:hint="default"/>
+                <w:vertAlign w:val="baseline"/>
+                <w:lang w:val="en-US" w:eastAsia="zh-CN"/>
+              </w:rPr>
+              <w:t>scanProductLog.sinks.s1.hdfs.rollInterval = 30</w:t>
+            </w:r>
+          </w:p>
+          <w:p>
+            <w:pPr>
+              <w:bidi w:val="0"/>
+              <w:rPr>
+                <w:rFonts w:hint="default"/>
+                <w:vertAlign w:val="baseline"/>
+                <w:lang w:val="en-US" w:eastAsia="zh-CN"/>
+              </w:rPr>
+            </w:pPr>
+            <w:r>
+              <w:rPr>
+                <w:rFonts w:hint="default"/>
+                <w:vertAlign w:val="baseline"/>
+                <w:lang w:val="en-US" w:eastAsia="zh-CN"/>
+              </w:rPr>
+              <w:t>scanProductLog.sinks.s1.channel = c1</w:t>
+            </w:r>
+          </w:p>
+        </w:tc>
+      </w:tr>
+      <w:tr>
+        <w:tblPrEx>
+          <w:tblBorders>
+            <w:top w:val="single" w:color="auto" w:sz="4" w:space="0"/>
+            <w:left w:val="single" w:color="auto" w:sz="4" w:space="0"/>
+            <w:bottom w:val="single" w:color="auto" w:sz="4" w:space="0"/>
+            <w:right w:val="single" w:color="auto" w:sz="4" w:space="0"/>
+            <w:insideH w:val="single" w:color="auto" w:sz="4" w:space="0"/>
+            <w:insideV w:val="single" w:color="auto" w:sz="4" w:space="0"/>
+          </w:tblBorders>
+          <w:tblLayout w:type="fixed"/>
+          <w:tblCellMar>
+            <w:left w:w="108" w:type="dxa"/>
+            <w:right w:w="108" w:type="dxa"/>
+          </w:tblCellMar>
+        </w:tblPrEx>
+        <w:tc>
+          <w:tcPr>
+            <w:tcW w:w="8522" w:type="dxa"/>
+          </w:tcPr>
+          <w:p>
+            <w:pPr>
+              <w:bidi w:val="0"/>
+              <w:rPr>
+                <w:rFonts w:hint="eastAsia"/>
+                <w:vertAlign w:val="baseline"/>
+                <w:lang w:val="en-US" w:eastAsia="zh-CN"/>
+              </w:rPr>
+            </w:pPr>
+            <w:r>
+              <w:rPr>
+                <w:rFonts w:hint="eastAsia"/>
+                <w:vertAlign w:val="baseline"/>
+                <w:lang w:val="en-US" w:eastAsia="zh-CN"/>
+              </w:rPr>
+              <w:t>注意：Kafka启动的前提</w:t>
+            </w:r>
+          </w:p>
+          <w:p>
+            <w:pPr>
+              <w:bidi w:val="0"/>
+              <w:rPr>
+                <w:rFonts w:hint="default"/>
+                <w:vertAlign w:val="baseline"/>
+                <w:lang w:val="en-US" w:eastAsia="zh-CN"/>
+              </w:rPr>
+            </w:pPr>
+            <w:r>
+              <w:rPr>
+                <w:rFonts w:hint="default"/>
+                <w:vertAlign w:val="baseline"/>
+                <w:lang w:val="en-US" w:eastAsia="zh-CN"/>
+              </w:rPr>
+              <w:t>[root@master /soft/kafka/config]#kafka-server-start.sh server.properties</w:t>
+            </w:r>
+          </w:p>
+          <w:p>
+            <w:pPr>
+              <w:bidi w:val="0"/>
+              <w:rPr>
+                <w:rFonts w:hint="default"/>
+                <w:vertAlign w:val="baseline"/>
+                <w:lang w:val="en-US" w:eastAsia="zh-CN"/>
+              </w:rPr>
+            </w:pPr>
+            <w:bookmarkStart w:id="0" w:name="_GoBack"/>
+            <w:bookmarkEnd w:id="0"/>
+          </w:p>
+          <w:p>
+            <w:pPr>
+              <w:bidi w:val="0"/>
+              <w:rPr>
+                <w:rFonts w:hint="default"/>
+                <w:vertAlign w:val="baseline"/>
+                <w:lang w:val="en-US" w:eastAsia="zh-CN"/>
+              </w:rPr>
+            </w:pPr>
+            <w:r>
+              <w:rPr>
+                <w:rFonts w:hint="default"/>
+                <w:vertAlign w:val="baseline"/>
+                <w:lang w:val="en-US" w:eastAsia="zh-CN"/>
+              </w:rPr>
+              <w:t>[root@master /soft/flume/conf]#flume-ng agent -c ../conf -f flume-conf.properties -n scanProductLog -Dflume.root.logger=INFO,console</w:t>
             </w:r>
           </w:p>
         </w:tc>
@@ -6397,192 +7266,13 @@
     </w:tbl>
     <w:p>
       <w:pPr>
-        <w:rPr>
-          <w:rFonts w:hint="default"/>
-          <w:lang w:val="en-US" w:eastAsia="zh-CN"/>
-        </w:rPr>
-      </w:pPr>
-    </w:p>
-    <w:p>
-      <w:pPr>
-        <w:ind w:left="0" w:leftChars="0" w:firstLine="0" w:firstLineChars="0"/>
-        <w:rPr>
-          <w:rFonts w:hint="default" w:ascii="Helvetica" w:hAnsi="Helvetica" w:eastAsia="Helvetica" w:cs="Helvetica"/>
-          <w:b w:val="0"/>
-          <w:i w:val="0"/>
-          <w:caps w:val="0"/>
-          <w:color w:val="505050"/>
-          <w:spacing w:val="0"/>
-          <w:sz w:val="18"/>
-          <w:szCs w:val="18"/>
-          <w:shd w:val="clear" w:fill="FFFFFF"/>
-        </w:rPr>
-      </w:pPr>
-      <w:r>
-        <w:rPr>
-          <w:rFonts w:ascii="Helvetica" w:hAnsi="Helvetica" w:eastAsia="Helvetica" w:cs="Helvetica"/>
-          <w:b w:val="0"/>
-          <w:i w:val="0"/>
-          <w:caps w:val="0"/>
-          <w:color w:val="505050"/>
-          <w:spacing w:val="0"/>
-          <w:sz w:val="18"/>
-          <w:szCs w:val="18"/>
-          <w:shd w:val="clear" w:fill="FFFFFF"/>
-        </w:rPr>
-        <w:fldChar w:fldCharType="begin"/>
-      </w:r>
-      <w:r>
-        <w:rPr>
-          <w:rFonts w:ascii="Helvetica" w:hAnsi="Helvetica" w:eastAsia="Helvetica" w:cs="Helvetica"/>
-          <w:b w:val="0"/>
-          <w:i w:val="0"/>
-          <w:caps w:val="0"/>
-          <w:color w:val="505050"/>
-          <w:spacing w:val="0"/>
-          <w:sz w:val="18"/>
-          <w:szCs w:val="18"/>
-          <w:shd w:val="clear" w:fill="FFFFFF"/>
-        </w:rPr>
-        <w:instrText xml:space="preserve"> HYPERLINK "http://localhost:8762/infolog/receivelog?receivelog=AttentionProductLog:{\"productid\":1}" </w:instrText>
-      </w:r>
-      <w:r>
-        <w:rPr>
-          <w:rFonts w:ascii="Helvetica" w:hAnsi="Helvetica" w:eastAsia="Helvetica" w:cs="Helvetica"/>
-          <w:b w:val="0"/>
-          <w:i w:val="0"/>
-          <w:caps w:val="0"/>
-          <w:color w:val="505050"/>
-          <w:spacing w:val="0"/>
-          <w:sz w:val="18"/>
-          <w:szCs w:val="18"/>
-          <w:shd w:val="clear" w:fill="FFFFFF"/>
-        </w:rPr>
-        <w:fldChar w:fldCharType="separate"/>
-      </w:r>
-      <w:r>
-        <w:rPr>
-          <w:rStyle w:val="13"/>
-          <w:rFonts w:ascii="Helvetica" w:hAnsi="Helvetica" w:eastAsia="Helvetica" w:cs="Helvetica"/>
-          <w:b w:val="0"/>
-          <w:i w:val="0"/>
-          <w:caps w:val="0"/>
-          <w:spacing w:val="0"/>
-          <w:sz w:val="18"/>
-          <w:szCs w:val="18"/>
-          <w:shd w:val="clear" w:fill="FFFFFF"/>
-        </w:rPr>
-        <w:t>http://localhost:8762/infolog/receivelog?receivelog=AttentionProductLog:</w:t>
-      </w:r>
-      <w:r>
-        <w:rPr>
-          <w:rStyle w:val="13"/>
-          <w:rFonts w:hint="default" w:ascii="Helvetica" w:hAnsi="Helvetica" w:eastAsia="Helvetica" w:cs="Helvetica"/>
-          <w:b w:val="0"/>
-          <w:i w:val="0"/>
-          <w:caps w:val="0"/>
-          <w:spacing w:val="0"/>
-          <w:sz w:val="18"/>
-          <w:szCs w:val="18"/>
-          <w:shd w:val="clear" w:fill="FFFFFF"/>
-        </w:rPr>
-        <w:t>{"productid":1}</w:t>
-      </w:r>
-      <w:r>
-        <w:rPr>
-          <w:rFonts w:ascii="Helvetica" w:hAnsi="Helvetica" w:eastAsia="Helvetica" w:cs="Helvetica"/>
-          <w:b w:val="0"/>
-          <w:i w:val="0"/>
-          <w:caps w:val="0"/>
-          <w:color w:val="505050"/>
-          <w:spacing w:val="0"/>
-          <w:sz w:val="18"/>
-          <w:szCs w:val="18"/>
-          <w:shd w:val="clear" w:fill="FFFFFF"/>
-        </w:rPr>
-        <w:fldChar w:fldCharType="end"/>
-      </w:r>
-    </w:p>
-    <w:p>
-      <w:pPr>
-        <w:ind w:left="0" w:leftChars="0" w:firstLine="0" w:firstLineChars="0"/>
-        <w:rPr>
-          <w:rFonts w:hint="default" w:ascii="Helvetica" w:hAnsi="Helvetica" w:eastAsia="Helvetica" w:cs="Helvetica"/>
-          <w:b w:val="0"/>
-          <w:i w:val="0"/>
-          <w:caps w:val="0"/>
-          <w:color w:val="505050"/>
-          <w:spacing w:val="0"/>
-          <w:sz w:val="18"/>
-          <w:szCs w:val="18"/>
-          <w:shd w:val="clear" w:fill="FFFFFF"/>
-          <w:lang w:val="en-US" w:eastAsia="zh-CN"/>
-        </w:rPr>
-      </w:pPr>
-      <w:r>
-        <w:rPr>
-          <w:rFonts w:hint="default" w:ascii="Helvetica" w:hAnsi="Helvetica" w:eastAsia="Helvetica" w:cs="Helvetica"/>
-          <w:b w:val="0"/>
-          <w:i w:val="0"/>
-          <w:caps w:val="0"/>
-          <w:color w:val="505050"/>
-          <w:spacing w:val="0"/>
-          <w:sz w:val="18"/>
-          <w:szCs w:val="18"/>
-          <w:shd w:val="clear" w:fill="FFFFFF"/>
-          <w:lang w:val="en-US" w:eastAsia="zh-CN"/>
-        </w:rPr>
-        <w:t>{"message":"{\"operateType\":0,\"productId\":1,\"productTypeId\":0,\"userId\":0,\"userType\":0}","status":"success"}</w:t>
-      </w:r>
-    </w:p>
-    <w:p>
-      <w:pPr>
         <w:bidi w:val="0"/>
         <w:ind w:left="0" w:leftChars="0" w:firstLine="0" w:firstLineChars="0"/>
-      </w:pPr>
-      <w:r>
-        <w:drawing>
-          <wp:inline distT="0" distB="0" distL="114300" distR="114300">
-            <wp:extent cx="5271135" cy="2146300"/>
-            <wp:effectExtent l="0" t="0" r="5715" b="6350"/>
-            <wp:docPr id="1" name="图片 1"/>
-            <wp:cNvGraphicFramePr>
-              <a:graphicFrameLocks xmlns:a="http://schemas.openxmlformats.org/drawingml/2006/main" noChangeAspect="1"/>
-            </wp:cNvGraphicFramePr>
-            <a:graphic xmlns:a="http://schemas.openxmlformats.org/drawingml/2006/main">
-              <a:graphicData uri="http://schemas.openxmlformats.org/drawingml/2006/picture">
-                <pic:pic xmlns:pic="http://schemas.openxmlformats.org/drawingml/2006/picture">
-                  <pic:nvPicPr>
-                    <pic:cNvPr id="1" name="图片 1"/>
-                    <pic:cNvPicPr>
-                      <a:picLocks noChangeAspect="1"/>
-                    </pic:cNvPicPr>
-                  </pic:nvPicPr>
-                  <pic:blipFill>
-                    <a:blip r:embed="rId8"/>
-                    <a:stretch>
-                      <a:fillRect/>
-                    </a:stretch>
-                  </pic:blipFill>
-                  <pic:spPr>
-                    <a:xfrm>
-                      <a:off x="0" y="0"/>
-                      <a:ext cx="5271135" cy="2146300"/>
-                    </a:xfrm>
-                    <a:prstGeom prst="rect">
-                      <a:avLst/>
-                    </a:prstGeom>
-                    <a:noFill/>
-                    <a:ln>
-                      <a:noFill/>
-                    </a:ln>
-                  </pic:spPr>
-                </pic:pic>
-              </a:graphicData>
-            </a:graphic>
-          </wp:inline>
-        </w:drawing>
-      </w:r>
+        <w:rPr>
+          <w:rFonts w:hint="default"/>
+          <w:lang w:val="en-US" w:eastAsia="zh-CN"/>
+        </w:rPr>
+      </w:pPr>
     </w:p>
     <w:p>
       <w:pPr>
@@ -7085,8 +7775,6 @@
           <w:lang w:val="en-US" w:eastAsia="zh-CN"/>
         </w:rPr>
       </w:pPr>
-      <w:bookmarkStart w:id="0" w:name="_GoBack"/>
-      <w:bookmarkEnd w:id="0"/>
     </w:p>
     <w:p>
       <w:pPr>
@@ -7265,7 +7953,7 @@
     <w:lsdException w:unhideWhenUsed="0" w:uiPriority="0" w:semiHidden="0" w:name="HTML Code"/>
     <w:lsdException w:unhideWhenUsed="0" w:uiPriority="0" w:semiHidden="0" w:name="HTML Definition"/>
     <w:lsdException w:unhideWhenUsed="0" w:uiPriority="0" w:semiHidden="0" w:name="HTML Keyboard"/>
-    <w:lsdException w:unhideWhenUsed="0" w:uiPriority="0" w:semiHidden="0" w:name="HTML Preformatted"/>
+    <w:lsdException w:qFormat="1" w:unhideWhenUsed="0" w:uiPriority="0" w:semiHidden="0" w:name="HTML Preformatted"/>
     <w:lsdException w:unhideWhenUsed="0" w:uiPriority="0" w:semiHidden="0" w:name="HTML Sample"/>
     <w:lsdException w:qFormat="1" w:unhideWhenUsed="0" w:uiPriority="0" w:semiHidden="0" w:name="HTML Typewriter"/>
     <w:lsdException w:unhideWhenUsed="0" w:uiPriority="0" w:semiHidden="0" w:name="HTML Variable"/>
@@ -7535,6 +8223,7 @@
   <w:style w:type="paragraph" w:styleId="6">
     <w:name w:val="HTML Preformatted"/>
     <w:basedOn w:val="1"/>
+    <w:qFormat/>
     <w:uiPriority w:val="0"/>
     <w:pPr>
       <w:tabs>
